--- a/Курсовая работа по Мобильным приложениям.docx
+++ b/Курсовая работа по Мобильным приложениям.docx
@@ -126,7 +126,23 @@
           <w:sz w:val="28"/>
           <w:u w:val="single"/>
         </w:rPr>
-        <w:t xml:space="preserve">                     ПИн                    </w:t>
+        <w:t xml:space="preserve">                     </w:t>
+      </w:r>
+      <w:proofErr w:type="spellStart"/>
+      <w:r>
+        <w:rPr>
+          <w:sz w:val="28"/>
+          <w:u w:val="single"/>
+        </w:rPr>
+        <w:t>ПИн</w:t>
+      </w:r>
+      <w:proofErr w:type="spellEnd"/>
+      <w:r>
+        <w:rPr>
+          <w:sz w:val="28"/>
+          <w:u w:val="single"/>
+        </w:rPr>
+        <w:t xml:space="preserve">                    </w:t>
       </w:r>
     </w:p>
     <w:p>
@@ -372,8 +388,17 @@
           <w:szCs w:val="32"/>
         </w:rPr>
         <w:tab/>
-        <w:t xml:space="preserve">            «</w:t>
-      </w:r>
+        <w:t xml:space="preserve">         </w:t>
+      </w:r>
+      <w:proofErr w:type="gramStart"/>
+      <w:r>
+        <w:rPr>
+          <w:sz w:val="32"/>
+          <w:szCs w:val="32"/>
+        </w:rPr>
+        <w:t xml:space="preserve">   «</w:t>
+      </w:r>
+      <w:proofErr w:type="gramEnd"/>
       <w:r>
         <w:rPr>
           <w:sz w:val="32"/>
@@ -888,11 +913,19 @@
         </w:rPr>
         <w:tab/>
       </w:r>
-      <w:r>
-        <w:rPr>
-          <w:sz w:val="28"/>
-        </w:rPr>
-        <w:t>Маресев С. А.</w:t>
+      <w:proofErr w:type="spellStart"/>
+      <w:r>
+        <w:rPr>
+          <w:sz w:val="28"/>
+        </w:rPr>
+        <w:t>Маресев</w:t>
+      </w:r>
+      <w:proofErr w:type="spellEnd"/>
+      <w:r>
+        <w:rPr>
+          <w:sz w:val="28"/>
+        </w:rPr>
+        <w:t xml:space="preserve"> С. А.</w:t>
       </w:r>
     </w:p>
     <w:p>
@@ -1730,7 +1763,15 @@
           <w:sz w:val="28"/>
           <w:lang w:val="en-US"/>
         </w:rPr>
-        <w:t xml:space="preserve"> development tool. Development</w:t>
+        <w:t xml:space="preserve"> development tool. </w:t>
+      </w:r>
+      <w:proofErr w:type="gramStart"/>
+      <w:r>
+        <w:rPr>
+          <w:sz w:val="28"/>
+          <w:lang w:val="en-US"/>
+        </w:rPr>
+        <w:t>Development</w:t>
       </w:r>
       <w:r>
         <w:rPr>
@@ -1745,6 +1786,7 @@
         </w:rPr>
         <w:t>language</w:t>
       </w:r>
+      <w:proofErr w:type="gramEnd"/>
       <w:r>
         <w:rPr>
           <w:sz w:val="28"/>
@@ -1858,7 +1900,21 @@
         <w:rPr>
           <w:sz w:val="28"/>
         </w:rPr>
-        <w:t xml:space="preserve">  1. Анализ технического задания……………………………….………8</w:t>
+        <w:t xml:space="preserve">  1. Анализ технического задания…………………………</w:t>
+      </w:r>
+      <w:proofErr w:type="gramStart"/>
+      <w:r>
+        <w:rPr>
+          <w:sz w:val="28"/>
+        </w:rPr>
+        <w:t>…….</w:t>
+      </w:r>
+      <w:proofErr w:type="gramEnd"/>
+      <w:r>
+        <w:rPr>
+          <w:sz w:val="28"/>
+        </w:rPr>
+        <w:t>………8</w:t>
       </w:r>
     </w:p>
     <w:p>
@@ -1888,12 +1944,34 @@
         </w:rPr>
         <w:t xml:space="preserve">              </w:t>
       </w:r>
+      <w:proofErr w:type="gramStart"/>
       <w:r>
         <w:rPr>
           <w:sz w:val="28"/>
         </w:rPr>
         <w:tab/>
-        <w:t xml:space="preserve">  3.  Руководство программиста............................……………….…......1</w:t>
+        <w:t xml:space="preserve">  3</w:t>
+      </w:r>
+      <w:proofErr w:type="gramEnd"/>
+      <w:r>
+        <w:rPr>
+          <w:sz w:val="28"/>
+        </w:rPr>
+        <w:t>.  Руководство программиста............................…………</w:t>
+      </w:r>
+      <w:proofErr w:type="gramStart"/>
+      <w:r>
+        <w:rPr>
+          <w:sz w:val="28"/>
+        </w:rPr>
+        <w:t>…….</w:t>
+      </w:r>
+      <w:proofErr w:type="gramEnd"/>
+      <w:r>
+        <w:rPr>
+          <w:sz w:val="28"/>
+        </w:rPr>
+        <w:t>…......1</w:t>
       </w:r>
       <w:r>
         <w:rPr>
@@ -1937,7 +2015,21 @@
         <w:rPr>
           <w:sz w:val="28"/>
         </w:rPr>
-        <w:t xml:space="preserve">   Заключение…………………………………….………………….........</w:t>
+        <w:t xml:space="preserve">   Заключение………………………………</w:t>
+      </w:r>
+      <w:proofErr w:type="gramStart"/>
+      <w:r>
+        <w:rPr>
+          <w:sz w:val="28"/>
+        </w:rPr>
+        <w:t>…….</w:t>
+      </w:r>
+      <w:proofErr w:type="gramEnd"/>
+      <w:r>
+        <w:rPr>
+          <w:sz w:val="28"/>
+        </w:rPr>
+        <w:t>………………….........</w:t>
       </w:r>
       <w:r>
         <w:rPr>
@@ -1959,7 +2051,21 @@
         <w:rPr>
           <w:sz w:val="28"/>
         </w:rPr>
-        <w:t>Список используемой литературы……………………….........………..</w:t>
+        <w:t>Список используемой литературы……………………….........…</w:t>
+      </w:r>
+      <w:proofErr w:type="gramStart"/>
+      <w:r>
+        <w:rPr>
+          <w:sz w:val="28"/>
+        </w:rPr>
+        <w:t>…….</w:t>
+      </w:r>
+      <w:proofErr w:type="gramEnd"/>
+      <w:r>
+        <w:rPr>
+          <w:sz w:val="28"/>
+        </w:rPr>
+        <w:t>.</w:t>
       </w:r>
       <w:r>
         <w:rPr>
@@ -1997,7 +2103,6 @@
         <w:ind w:firstLine="709"/>
         <w:rPr>
           <w:sz w:val="28"/>
-          <w:szCs w:val="28"/>
         </w:rPr>
       </w:pPr>
       <w:r>
@@ -2032,6 +2137,76 @@
           <w:sz w:val="28"/>
         </w:rPr>
         <w:t>1</w:t>
+      </w:r>
+    </w:p>
+    <w:p>
+      <w:pPr>
+        <w:pStyle w:val="TableParagraph"/>
+        <w:spacing w:line="360" w:lineRule="auto"/>
+        <w:ind w:firstLine="709"/>
+        <w:rPr>
+          <w:sz w:val="28"/>
+          <w:szCs w:val="28"/>
+        </w:rPr>
+      </w:pPr>
+      <w:r>
+        <w:rPr>
+          <w:sz w:val="28"/>
+          <w:szCs w:val="28"/>
+        </w:rPr>
+        <w:t xml:space="preserve">Приложение </w:t>
+      </w:r>
+      <w:r>
+        <w:rPr>
+          <w:sz w:val="28"/>
+          <w:szCs w:val="28"/>
+        </w:rPr>
+        <w:t>3</w:t>
+      </w:r>
+      <w:r>
+        <w:rPr>
+          <w:sz w:val="28"/>
+          <w:szCs w:val="28"/>
+        </w:rPr>
+        <w:t xml:space="preserve">. </w:t>
+      </w:r>
+      <w:r>
+        <w:rPr>
+          <w:sz w:val="28"/>
+          <w:szCs w:val="28"/>
+        </w:rPr>
+        <w:t>Код</w:t>
+      </w:r>
+      <w:r>
+        <w:rPr>
+          <w:sz w:val="28"/>
+          <w:szCs w:val="28"/>
+        </w:rPr>
+        <w:t xml:space="preserve"> программы</w:t>
+      </w:r>
+      <w:r>
+        <w:rPr>
+          <w:sz w:val="28"/>
+        </w:rPr>
+        <w:t>...............................................</w:t>
+      </w:r>
+      <w:r>
+        <w:rPr>
+          <w:sz w:val="28"/>
+        </w:rPr>
+        <w:t>................</w:t>
+      </w:r>
+      <w:r>
+        <w:rPr>
+          <w:sz w:val="28"/>
+        </w:rPr>
+        <w:t>.</w:t>
+      </w:r>
+      <w:r>
+        <w:rPr>
+          <w:sz w:val="28"/>
+        </w:rPr>
+        <w:t>40</w:t>
       </w:r>
     </w:p>
     <w:p>
@@ -2312,7 +2487,79 @@
           <w:sz w:val="28"/>
           <w:szCs w:val="19"/>
         </w:rPr>
-        <w:t>Для успешной реализации проекта необходимо внимательно рассмотреть все ключевые требования и спецификации, чтобы гарантировать правильность разработки и эффективность работы системы. В данном случае проект включает мобильное приложение на платформе Android с использованием языка Kotlin и бекенд, реализованный с помощью Spring и Java, взаимодействующий с базой данных PostgreSQL.</w:t>
+        <w:t xml:space="preserve">Для успешной реализации проекта необходимо внимательно рассмотреть все ключевые требования и спецификации, чтобы гарантировать правильность разработки и эффективность работы системы. В данном случае проект включает мобильное приложение на платформе </w:t>
+      </w:r>
+      <w:proofErr w:type="spellStart"/>
+      <w:r>
+        <w:rPr>
+          <w:color w:val="000000"/>
+          <w:sz w:val="28"/>
+          <w:szCs w:val="19"/>
+        </w:rPr>
+        <w:t>Android</w:t>
+      </w:r>
+      <w:proofErr w:type="spellEnd"/>
+      <w:r>
+        <w:rPr>
+          <w:color w:val="000000"/>
+          <w:sz w:val="28"/>
+          <w:szCs w:val="19"/>
+        </w:rPr>
+        <w:t xml:space="preserve"> с использованием языка </w:t>
+      </w:r>
+      <w:proofErr w:type="spellStart"/>
+      <w:r>
+        <w:rPr>
+          <w:color w:val="000000"/>
+          <w:sz w:val="28"/>
+          <w:szCs w:val="19"/>
+        </w:rPr>
+        <w:t>Kotlin</w:t>
+      </w:r>
+      <w:proofErr w:type="spellEnd"/>
+      <w:r>
+        <w:rPr>
+          <w:color w:val="000000"/>
+          <w:sz w:val="28"/>
+          <w:szCs w:val="19"/>
+        </w:rPr>
+        <w:t xml:space="preserve"> и </w:t>
+      </w:r>
+      <w:proofErr w:type="spellStart"/>
+      <w:r>
+        <w:rPr>
+          <w:color w:val="000000"/>
+          <w:sz w:val="28"/>
+          <w:szCs w:val="19"/>
+        </w:rPr>
+        <w:t>бекенд</w:t>
+      </w:r>
+      <w:proofErr w:type="spellEnd"/>
+      <w:r>
+        <w:rPr>
+          <w:color w:val="000000"/>
+          <w:sz w:val="28"/>
+          <w:szCs w:val="19"/>
+        </w:rPr>
+        <w:t xml:space="preserve">, реализованный с помощью Spring и Java, взаимодействующий с базой данных </w:t>
+      </w:r>
+      <w:proofErr w:type="spellStart"/>
+      <w:r>
+        <w:rPr>
+          <w:color w:val="000000"/>
+          <w:sz w:val="28"/>
+          <w:szCs w:val="19"/>
+        </w:rPr>
+        <w:t>PostgreSQL</w:t>
+      </w:r>
+      <w:proofErr w:type="spellEnd"/>
+      <w:r>
+        <w:rPr>
+          <w:color w:val="000000"/>
+          <w:sz w:val="28"/>
+          <w:szCs w:val="19"/>
+        </w:rPr>
+        <w:t>.</w:t>
       </w:r>
     </w:p>
     <w:p>
@@ -2532,7 +2779,61 @@
           <w:sz w:val="28"/>
           <w:szCs w:val="19"/>
         </w:rPr>
-        <w:t xml:space="preserve">Операционная система Android: Мобильное приложение будет разрабатываться для платформы Android, что обеспечит доступ к большому количеству пользователей. Платформа Android является наиболее </w:t>
+        <w:t xml:space="preserve">Операционная система </w:t>
+      </w:r>
+      <w:proofErr w:type="spellStart"/>
+      <w:r>
+        <w:rPr>
+          <w:color w:val="000000"/>
+          <w:sz w:val="28"/>
+          <w:szCs w:val="19"/>
+        </w:rPr>
+        <w:t>Android</w:t>
+      </w:r>
+      <w:proofErr w:type="spellEnd"/>
+      <w:r>
+        <w:rPr>
+          <w:color w:val="000000"/>
+          <w:sz w:val="28"/>
+          <w:szCs w:val="19"/>
+        </w:rPr>
+        <w:t xml:space="preserve">: Мобильное приложение будет разрабатываться для платформы </w:t>
+      </w:r>
+      <w:proofErr w:type="spellStart"/>
+      <w:r>
+        <w:rPr>
+          <w:color w:val="000000"/>
+          <w:sz w:val="28"/>
+          <w:szCs w:val="19"/>
+        </w:rPr>
+        <w:t>Android</w:t>
+      </w:r>
+      <w:proofErr w:type="spellEnd"/>
+      <w:r>
+        <w:rPr>
+          <w:color w:val="000000"/>
+          <w:sz w:val="28"/>
+          <w:szCs w:val="19"/>
+        </w:rPr>
+        <w:t xml:space="preserve">, что обеспечит доступ к большому количеству пользователей. Платформа </w:t>
+      </w:r>
+      <w:proofErr w:type="spellStart"/>
+      <w:r>
+        <w:rPr>
+          <w:color w:val="000000"/>
+          <w:sz w:val="28"/>
+          <w:szCs w:val="19"/>
+        </w:rPr>
+        <w:t>Android</w:t>
+      </w:r>
+      <w:proofErr w:type="spellEnd"/>
+      <w:r>
+        <w:rPr>
+          <w:color w:val="000000"/>
+          <w:sz w:val="28"/>
+          <w:szCs w:val="19"/>
+        </w:rPr>
+        <w:t xml:space="preserve"> является наиболее </w:t>
       </w:r>
       <w:r>
         <w:rPr>
@@ -2569,7 +2870,61 @@
           <w:sz w:val="28"/>
           <w:szCs w:val="19"/>
         </w:rPr>
-        <w:t>Язык программирования Kotlin: Использование Kotlin в качестве основного языка для разработки мобильного приложения обеспечит современный, лаконичный и безопасный код. Kotlin поддерживает современный подход к разработке приложений, предлагая улучшенные возможности для работы с асинхронным кодом, повышения производительности и безопасности.</w:t>
+        <w:t xml:space="preserve">Язык программирования </w:t>
+      </w:r>
+      <w:proofErr w:type="spellStart"/>
+      <w:r>
+        <w:rPr>
+          <w:color w:val="000000"/>
+          <w:sz w:val="28"/>
+          <w:szCs w:val="19"/>
+        </w:rPr>
+        <w:t>Kotlin</w:t>
+      </w:r>
+      <w:proofErr w:type="spellEnd"/>
+      <w:r>
+        <w:rPr>
+          <w:color w:val="000000"/>
+          <w:sz w:val="28"/>
+          <w:szCs w:val="19"/>
+        </w:rPr>
+        <w:t xml:space="preserve">: Использование </w:t>
+      </w:r>
+      <w:proofErr w:type="spellStart"/>
+      <w:r>
+        <w:rPr>
+          <w:color w:val="000000"/>
+          <w:sz w:val="28"/>
+          <w:szCs w:val="19"/>
+        </w:rPr>
+        <w:t>Kotlin</w:t>
+      </w:r>
+      <w:proofErr w:type="spellEnd"/>
+      <w:r>
+        <w:rPr>
+          <w:color w:val="000000"/>
+          <w:sz w:val="28"/>
+          <w:szCs w:val="19"/>
+        </w:rPr>
+        <w:t xml:space="preserve"> в качестве основного языка для разработки мобильного приложения обеспечит современный, лаконичный и безопасный код. </w:t>
+      </w:r>
+      <w:proofErr w:type="spellStart"/>
+      <w:r>
+        <w:rPr>
+          <w:color w:val="000000"/>
+          <w:sz w:val="28"/>
+          <w:szCs w:val="19"/>
+        </w:rPr>
+        <w:t>Kotlin</w:t>
+      </w:r>
+      <w:proofErr w:type="spellEnd"/>
+      <w:r>
+        <w:rPr>
+          <w:color w:val="000000"/>
+          <w:sz w:val="28"/>
+          <w:szCs w:val="19"/>
+        </w:rPr>
+        <w:t xml:space="preserve"> поддерживает современный подход к разработке приложений, предлагая улучшенные возможности для работы с асинхронным кодом, повышения производительности и безопасности.</w:t>
       </w:r>
     </w:p>
     <w:p>
@@ -2609,7 +2964,25 @@
           <w:sz w:val="28"/>
           <w:szCs w:val="19"/>
         </w:rPr>
-        <w:t>3. Бекенд и база данных</w:t>
+        <w:t xml:space="preserve">3. </w:t>
+      </w:r>
+      <w:proofErr w:type="spellStart"/>
+      <w:r>
+        <w:rPr>
+          <w:color w:val="000000"/>
+          <w:sz w:val="28"/>
+          <w:szCs w:val="19"/>
+        </w:rPr>
+        <w:t>Бекенд</w:t>
+      </w:r>
+      <w:proofErr w:type="spellEnd"/>
+      <w:r>
+        <w:rPr>
+          <w:color w:val="000000"/>
+          <w:sz w:val="28"/>
+          <w:szCs w:val="19"/>
+        </w:rPr>
+        <w:t xml:space="preserve"> и база данных</w:t>
       </w:r>
     </w:p>
     <w:p>
@@ -2637,7 +3010,25 @@
           <w:sz w:val="28"/>
           <w:szCs w:val="19"/>
         </w:rPr>
-        <w:t>Spring и Java: Бекенд будет реализован на платформе Spring с использованием языка программирования Java. Spring предоставляет мощные средства для создания масштабируемых и высокопроизводительных приложений. Он будет обеспечивать обработку запросов от мобильного приложения, взаимодействие с базой данных и выполнение бизнес-логики.</w:t>
+        <w:t xml:space="preserve">Spring и Java: </w:t>
+      </w:r>
+      <w:proofErr w:type="spellStart"/>
+      <w:r>
+        <w:rPr>
+          <w:color w:val="000000"/>
+          <w:sz w:val="28"/>
+          <w:szCs w:val="19"/>
+        </w:rPr>
+        <w:t>Бекенд</w:t>
+      </w:r>
+      <w:proofErr w:type="spellEnd"/>
+      <w:r>
+        <w:rPr>
+          <w:color w:val="000000"/>
+          <w:sz w:val="28"/>
+          <w:szCs w:val="19"/>
+        </w:rPr>
+        <w:t xml:space="preserve"> будет реализован на платформе Spring с использованием языка программирования Java. Spring предоставляет мощные средства для создания масштабируемых и высокопроизводительных приложений. Он будет обеспечивать обработку запросов от мобильного приложения, взаимодействие с базой данных и выполнение бизнес-логики.</w:t>
       </w:r>
     </w:p>
     <w:p>
@@ -2665,7 +3056,71 @@
           <w:sz w:val="28"/>
           <w:szCs w:val="19"/>
         </w:rPr>
-        <w:t>База данных PostgreSQL: В качестве системы управления базами данных будет использоваться PostgreSQL, что обеспечит надежное хранение данных о пользователях, музыкальных композициях, комментариях и других элементах системы. PostgreSQL отличается высокой производительностью и гибкостью, что идеально подходит для работы с большими объемами данных.</w:t>
+        <w:t xml:space="preserve">База данных </w:t>
+      </w:r>
+      <w:proofErr w:type="spellStart"/>
+      <w:r>
+        <w:rPr>
+          <w:color w:val="000000"/>
+          <w:sz w:val="28"/>
+          <w:szCs w:val="19"/>
+        </w:rPr>
+        <w:t>PostgreSQL</w:t>
+      </w:r>
+      <w:proofErr w:type="spellEnd"/>
+      <w:proofErr w:type="gramStart"/>
+      <w:r>
+        <w:rPr>
+          <w:color w:val="000000"/>
+          <w:sz w:val="28"/>
+          <w:szCs w:val="19"/>
+        </w:rPr>
+        <w:t>: В качестве</w:t>
+      </w:r>
+      <w:proofErr w:type="gramEnd"/>
+      <w:r>
+        <w:rPr>
+          <w:color w:val="000000"/>
+          <w:sz w:val="28"/>
+          <w:szCs w:val="19"/>
+        </w:rPr>
+        <w:t xml:space="preserve"> системы управления базами данных будет использоваться </w:t>
+      </w:r>
+      <w:proofErr w:type="spellStart"/>
+      <w:r>
+        <w:rPr>
+          <w:color w:val="000000"/>
+          <w:sz w:val="28"/>
+          <w:szCs w:val="19"/>
+        </w:rPr>
+        <w:t>PostgreSQL</w:t>
+      </w:r>
+      <w:proofErr w:type="spellEnd"/>
+      <w:r>
+        <w:rPr>
+          <w:color w:val="000000"/>
+          <w:sz w:val="28"/>
+          <w:szCs w:val="19"/>
+        </w:rPr>
+        <w:t xml:space="preserve">, что обеспечит надежное хранение данных о пользователях, музыкальных композициях, комментариях и других элементах системы. </w:t>
+      </w:r>
+      <w:proofErr w:type="spellStart"/>
+      <w:r>
+        <w:rPr>
+          <w:color w:val="000000"/>
+          <w:sz w:val="28"/>
+          <w:szCs w:val="19"/>
+        </w:rPr>
+        <w:t>PostgreSQL</w:t>
+      </w:r>
+      <w:proofErr w:type="spellEnd"/>
+      <w:r>
+        <w:rPr>
+          <w:color w:val="000000"/>
+          <w:sz w:val="28"/>
+          <w:szCs w:val="19"/>
+        </w:rPr>
+        <w:t xml:space="preserve"> отличается высокой производительностью и гибкостью, что идеально подходит для работы с большими объемами данных.</w:t>
       </w:r>
     </w:p>
     <w:p>
@@ -2733,7 +3188,53 @@
           <w:sz w:val="28"/>
           <w:szCs w:val="19"/>
         </w:rPr>
-        <w:t>Документирование с помощью Dokka: Для обеспечения прозрачности кода и удобства работы с ним будет использоваться инструмент для документирования — Dokka. Это позволит создавать структурированную и легко читаемую документацию, что упростит дальнейшую поддержку и развитие системы, а также улучшит процесс обучения новых разработчиков.</w:t>
+        <w:t xml:space="preserve">Документирование с помощью </w:t>
+      </w:r>
+      <w:proofErr w:type="spellStart"/>
+      <w:r>
+        <w:rPr>
+          <w:color w:val="000000"/>
+          <w:sz w:val="28"/>
+          <w:szCs w:val="19"/>
+        </w:rPr>
+        <w:t>Dokka</w:t>
+      </w:r>
+      <w:proofErr w:type="spellEnd"/>
+      <w:proofErr w:type="gramStart"/>
+      <w:r>
+        <w:rPr>
+          <w:color w:val="000000"/>
+          <w:sz w:val="28"/>
+          <w:szCs w:val="19"/>
+        </w:rPr>
+        <w:t>: Для</w:t>
+      </w:r>
+      <w:proofErr w:type="gramEnd"/>
+      <w:r>
+        <w:rPr>
+          <w:color w:val="000000"/>
+          <w:sz w:val="28"/>
+          <w:szCs w:val="19"/>
+        </w:rPr>
+        <w:t xml:space="preserve"> обеспечения прозрачности кода и удобства работы с ним будет использоваться инструмент для документирования — </w:t>
+      </w:r>
+      <w:proofErr w:type="spellStart"/>
+      <w:r>
+        <w:rPr>
+          <w:color w:val="000000"/>
+          <w:sz w:val="28"/>
+          <w:szCs w:val="19"/>
+        </w:rPr>
+        <w:t>Dokka</w:t>
+      </w:r>
+      <w:proofErr w:type="spellEnd"/>
+      <w:r>
+        <w:rPr>
+          <w:color w:val="000000"/>
+          <w:sz w:val="28"/>
+          <w:szCs w:val="19"/>
+        </w:rPr>
+        <w:t>. Это позволит создавать структурированную и легко читаемую документацию, что упростит дальнейшую поддержку и развитие системы, а также улучшит процесс обучения новых разработчиков.</w:t>
       </w:r>
     </w:p>
     <w:p>
@@ -2796,13 +3297,87 @@
         </w:rPr>
         <w:t xml:space="preserve">- </w:t>
       </w:r>
+      <w:proofErr w:type="spellStart"/>
       <w:r>
         <w:rPr>
           <w:color w:val="000000"/>
           <w:sz w:val="28"/>
           <w:szCs w:val="19"/>
         </w:rPr>
-        <w:t>Git и GitHub: Для управления версиями исходного кода будет использована система контроля версий Git. Репозиторий будет размещен на платформе GitHub, что обеспечит централизованное хранилище кода, возможность совместной работы над проектом, а также удобный доступ к истории изменений.</w:t>
+        <w:t>Git</w:t>
+      </w:r>
+      <w:proofErr w:type="spellEnd"/>
+      <w:r>
+        <w:rPr>
+          <w:color w:val="000000"/>
+          <w:sz w:val="28"/>
+          <w:szCs w:val="19"/>
+        </w:rPr>
+        <w:t xml:space="preserve"> и </w:t>
+      </w:r>
+      <w:proofErr w:type="spellStart"/>
+      <w:r>
+        <w:rPr>
+          <w:color w:val="000000"/>
+          <w:sz w:val="28"/>
+          <w:szCs w:val="19"/>
+        </w:rPr>
+        <w:t>GitHub</w:t>
+      </w:r>
+      <w:proofErr w:type="spellEnd"/>
+      <w:proofErr w:type="gramStart"/>
+      <w:r>
+        <w:rPr>
+          <w:color w:val="000000"/>
+          <w:sz w:val="28"/>
+          <w:szCs w:val="19"/>
+        </w:rPr>
+        <w:t>: Для</w:t>
+      </w:r>
+      <w:proofErr w:type="gramEnd"/>
+      <w:r>
+        <w:rPr>
+          <w:color w:val="000000"/>
+          <w:sz w:val="28"/>
+          <w:szCs w:val="19"/>
+        </w:rPr>
+        <w:t xml:space="preserve"> управления версиями исходного кода будет использована система контроля версий </w:t>
+      </w:r>
+      <w:proofErr w:type="spellStart"/>
+      <w:r>
+        <w:rPr>
+          <w:color w:val="000000"/>
+          <w:sz w:val="28"/>
+          <w:szCs w:val="19"/>
+        </w:rPr>
+        <w:t>Git</w:t>
+      </w:r>
+      <w:proofErr w:type="spellEnd"/>
+      <w:r>
+        <w:rPr>
+          <w:color w:val="000000"/>
+          <w:sz w:val="28"/>
+          <w:szCs w:val="19"/>
+        </w:rPr>
+        <w:t xml:space="preserve">. Репозиторий будет размещен на платформе </w:t>
+      </w:r>
+      <w:proofErr w:type="spellStart"/>
+      <w:r>
+        <w:rPr>
+          <w:color w:val="000000"/>
+          <w:sz w:val="28"/>
+          <w:szCs w:val="19"/>
+        </w:rPr>
+        <w:t>GitHub</w:t>
+      </w:r>
+      <w:proofErr w:type="spellEnd"/>
+      <w:r>
+        <w:rPr>
+          <w:color w:val="000000"/>
+          <w:sz w:val="28"/>
+          <w:szCs w:val="19"/>
+        </w:rPr>
+        <w:t>, что обеспечит централизованное хранилище кода, возможность совместной работы над проектом, а также удобный доступ к истории изменений.</w:t>
       </w:r>
     </w:p>
     <w:p>
@@ -2882,7 +3457,25 @@
           <w:sz w:val="28"/>
           <w:szCs w:val="19"/>
         </w:rPr>
-        <w:t>Проектирование архитектуры: на этом этапе будут определены структуры базы данных, взаимодействие между бекендом и мобильным приложением, а также механизм модерации контента.</w:t>
+        <w:t xml:space="preserve">Проектирование архитектуры: на этом этапе будут определены структуры базы данных, взаимодействие между </w:t>
+      </w:r>
+      <w:proofErr w:type="spellStart"/>
+      <w:r>
+        <w:rPr>
+          <w:color w:val="000000"/>
+          <w:sz w:val="28"/>
+          <w:szCs w:val="19"/>
+        </w:rPr>
+        <w:t>бекендом</w:t>
+      </w:r>
+      <w:proofErr w:type="spellEnd"/>
+      <w:r>
+        <w:rPr>
+          <w:color w:val="000000"/>
+          <w:sz w:val="28"/>
+          <w:szCs w:val="19"/>
+        </w:rPr>
+        <w:t xml:space="preserve"> и мобильным приложением, а также механизм модерации контента.</w:t>
       </w:r>
     </w:p>
     <w:p>
@@ -2938,7 +3531,25 @@
           <w:sz w:val="28"/>
           <w:szCs w:val="19"/>
         </w:rPr>
-        <w:t>Разработка бекенда: на этом этапе будут реализованы API для взаимодействия мобильного приложения с сервером, а также логику управления контентом.</w:t>
+        <w:t xml:space="preserve">Разработка </w:t>
+      </w:r>
+      <w:proofErr w:type="spellStart"/>
+      <w:r>
+        <w:rPr>
+          <w:color w:val="000000"/>
+          <w:sz w:val="28"/>
+          <w:szCs w:val="19"/>
+        </w:rPr>
+        <w:t>бекенда</w:t>
+      </w:r>
+      <w:proofErr w:type="spellEnd"/>
+      <w:r>
+        <w:rPr>
+          <w:color w:val="000000"/>
+          <w:sz w:val="28"/>
+          <w:szCs w:val="19"/>
+        </w:rPr>
+        <w:t>: на этом этапе будут реализованы API для взаимодействия мобильного приложения с сервером, а также логику управления контентом.</w:t>
       </w:r>
     </w:p>
     <w:p>
@@ -2990,8 +3601,18 @@
           <w:sz w:val="28"/>
           <w:szCs w:val="19"/>
         </w:rPr>
-        <w:t>Таким образом, проект включает все необходимые компоненты для создания надежного музыкального сервиса с удобным пользовательским интерфейсом, эффективной модерацией контента и поддержкой стабильной работы на мобильной платформе Android</w:t>
-      </w:r>
+        <w:t xml:space="preserve">Таким образом, проект включает все необходимые компоненты для создания надежного музыкального сервиса с удобным пользовательским интерфейсом, эффективной модерацией контента и поддержкой стабильной работы на мобильной платформе </w:t>
+      </w:r>
+      <w:proofErr w:type="spellStart"/>
+      <w:r>
+        <w:rPr>
+          <w:color w:val="000000"/>
+          <w:sz w:val="28"/>
+          <w:szCs w:val="19"/>
+        </w:rPr>
+        <w:t>Android</w:t>
+      </w:r>
+      <w:proofErr w:type="spellEnd"/>
       <w:r>
         <w:rPr>
           <w:color w:val="000000"/>
@@ -3077,7 +3698,55 @@
           <w:sz w:val="28"/>
           <w:szCs w:val="28"/>
         </w:rPr>
-        <w:t>Приложение состоит из мобильного клиента (разработанного на платформе Android с использованием Kotlin) и бекенд-сервера (реализованного на Spring с использованием Java). Приложение использует клиент-серверную архитектуру, где мобильное приложение (клиент) взаимодействует с сервером для выполнения различных задач, таких как регистрация пользователей, получение информации о треках, добавление комментариев и работа с избранным.</w:t>
+        <w:t xml:space="preserve">Приложение состоит из мобильного клиента (разработанного на платформе </w:t>
+      </w:r>
+      <w:proofErr w:type="spellStart"/>
+      <w:r>
+        <w:rPr>
+          <w:sz w:val="28"/>
+          <w:szCs w:val="28"/>
+        </w:rPr>
+        <w:t>Android</w:t>
+      </w:r>
+      <w:proofErr w:type="spellEnd"/>
+      <w:r>
+        <w:rPr>
+          <w:sz w:val="28"/>
+          <w:szCs w:val="28"/>
+        </w:rPr>
+        <w:t xml:space="preserve"> с использованием </w:t>
+      </w:r>
+      <w:proofErr w:type="spellStart"/>
+      <w:r>
+        <w:rPr>
+          <w:sz w:val="28"/>
+          <w:szCs w:val="28"/>
+        </w:rPr>
+        <w:t>Kotlin</w:t>
+      </w:r>
+      <w:proofErr w:type="spellEnd"/>
+      <w:r>
+        <w:rPr>
+          <w:sz w:val="28"/>
+          <w:szCs w:val="28"/>
+        </w:rPr>
+        <w:t xml:space="preserve">) и </w:t>
+      </w:r>
+      <w:proofErr w:type="spellStart"/>
+      <w:r>
+        <w:rPr>
+          <w:sz w:val="28"/>
+          <w:szCs w:val="28"/>
+        </w:rPr>
+        <w:t>бекенд</w:t>
+      </w:r>
+      <w:proofErr w:type="spellEnd"/>
+      <w:r>
+        <w:rPr>
+          <w:sz w:val="28"/>
+          <w:szCs w:val="28"/>
+        </w:rPr>
+        <w:t>-сервера (реализованного на Spring с использованием Java). Приложение использует клиент-серверную архитектуру, где мобильное приложение (клиент) взаимодействует с сервером для выполнения различных задач, таких как регистрация пользователей, получение информации о треках, добавление комментариев и работа с избранным.</w:t>
       </w:r>
     </w:p>
     <w:p>
@@ -3164,6 +3833,7 @@
         </w:rPr>
         <w:t xml:space="preserve">Модель (Model): В мобильном приложении это объекты, которые будут отображаться на UI, такие как </w:t>
       </w:r>
+      <w:proofErr w:type="spellStart"/>
       <w:r>
         <w:rPr>
           <w:sz w:val="28"/>
@@ -3172,12 +3842,21 @@
         </w:rPr>
         <w:t>SongDto</w:t>
       </w:r>
-      <w:r>
-        <w:rPr>
-          <w:sz w:val="28"/>
-          <w:szCs w:val="28"/>
-        </w:rPr>
-        <w:t>, Comment</w:t>
+      <w:proofErr w:type="spellEnd"/>
+      <w:r>
+        <w:rPr>
+          <w:sz w:val="28"/>
+          <w:szCs w:val="28"/>
+        </w:rPr>
+        <w:t xml:space="preserve">, </w:t>
+      </w:r>
+      <w:proofErr w:type="spellStart"/>
+      <w:r>
+        <w:rPr>
+          <w:sz w:val="28"/>
+          <w:szCs w:val="28"/>
+        </w:rPr>
+        <w:t>Comment</w:t>
       </w:r>
       <w:r>
         <w:rPr>
@@ -3187,6 +3866,7 @@
         </w:rPr>
         <w:t>Dto</w:t>
       </w:r>
+      <w:proofErr w:type="spellEnd"/>
       <w:r>
         <w:rPr>
           <w:sz w:val="28"/>
@@ -3194,6 +3874,7 @@
         </w:rPr>
         <w:t>, User</w:t>
       </w:r>
+      <w:proofErr w:type="spellStart"/>
       <w:r>
         <w:rPr>
           <w:sz w:val="28"/>
@@ -3202,6 +3883,7 @@
         </w:rPr>
         <w:t>Dto</w:t>
       </w:r>
+      <w:proofErr w:type="spellEnd"/>
       <w:r>
         <w:rPr>
           <w:sz w:val="28"/>
@@ -3255,7 +3937,55 @@
           <w:sz w:val="28"/>
           <w:szCs w:val="28"/>
         </w:rPr>
-        <w:t>Контроллер (Controller): На клиенте это активити, которые управляют взаимодействием пользователя с приложением, выполняя запросы к серверу и обрабатывая ответы. На сервере это компоненты Spring, которые обрабатывают HTTP-запросы от клиента.</w:t>
+        <w:t>Контроллер (</w:t>
+      </w:r>
+      <w:proofErr w:type="spellStart"/>
+      <w:r>
+        <w:rPr>
+          <w:sz w:val="28"/>
+          <w:szCs w:val="28"/>
+        </w:rPr>
+        <w:t>Controller</w:t>
+      </w:r>
+      <w:proofErr w:type="spellEnd"/>
+      <w:r>
+        <w:rPr>
+          <w:sz w:val="28"/>
+          <w:szCs w:val="28"/>
+        </w:rPr>
+        <w:t>)</w:t>
+      </w:r>
+      <w:proofErr w:type="gramStart"/>
+      <w:r>
+        <w:rPr>
+          <w:sz w:val="28"/>
+          <w:szCs w:val="28"/>
+        </w:rPr>
+        <w:t>: На</w:t>
+      </w:r>
+      <w:proofErr w:type="gramEnd"/>
+      <w:r>
+        <w:rPr>
+          <w:sz w:val="28"/>
+          <w:szCs w:val="28"/>
+        </w:rPr>
+        <w:t xml:space="preserve"> клиенте это </w:t>
+      </w:r>
+      <w:proofErr w:type="spellStart"/>
+      <w:r>
+        <w:rPr>
+          <w:sz w:val="28"/>
+          <w:szCs w:val="28"/>
+        </w:rPr>
+        <w:t>активити</w:t>
+      </w:r>
+      <w:proofErr w:type="spellEnd"/>
+      <w:r>
+        <w:rPr>
+          <w:sz w:val="28"/>
+          <w:szCs w:val="28"/>
+        </w:rPr>
+        <w:t>, которые управляют взаимодействием пользователя с приложением, выполняя запросы к серверу и обрабатывая ответы. На сервере это компоненты Spring, которые обрабатывают HTTP-запросы от клиента.</w:t>
       </w:r>
     </w:p>
     <w:p>
@@ -3281,7 +4011,23 @@
           <w:sz w:val="28"/>
           <w:szCs w:val="28"/>
         </w:rPr>
-        <w:t>Представление (View): В мобильном приложении это интерфейсы пользователя, представленные через XML-макеты в Android, где отображаются данные, полученные с сервера.</w:t>
+        <w:t xml:space="preserve">Представление (View): В мобильном приложении это интерфейсы пользователя, представленные через XML-макеты в </w:t>
+      </w:r>
+      <w:proofErr w:type="spellStart"/>
+      <w:r>
+        <w:rPr>
+          <w:sz w:val="28"/>
+          <w:szCs w:val="28"/>
+        </w:rPr>
+        <w:t>Android</w:t>
+      </w:r>
+      <w:proofErr w:type="spellEnd"/>
+      <w:r>
+        <w:rPr>
+          <w:sz w:val="28"/>
+          <w:szCs w:val="28"/>
+        </w:rPr>
+        <w:t>, где отображаются данные, полученные с сервера.</w:t>
       </w:r>
     </w:p>
     <w:p>
@@ -3352,7 +4098,23 @@
           <w:sz w:val="28"/>
           <w:szCs w:val="28"/>
         </w:rPr>
-        <w:t>2.2.1. Сервер (Spring Backend)</w:t>
+        <w:t xml:space="preserve">2.2.1. Сервер (Spring </w:t>
+      </w:r>
+      <w:proofErr w:type="spellStart"/>
+      <w:r>
+        <w:rPr>
+          <w:sz w:val="28"/>
+          <w:szCs w:val="28"/>
+        </w:rPr>
+        <w:t>Backend</w:t>
+      </w:r>
+      <w:proofErr w:type="spellEnd"/>
+      <w:r>
+        <w:rPr>
+          <w:sz w:val="28"/>
+          <w:szCs w:val="28"/>
+        </w:rPr>
+        <w:t>)</w:t>
       </w:r>
     </w:p>
     <w:p>
@@ -3386,7 +4148,23 @@
           <w:szCs w:val="28"/>
         </w:rPr>
         <w:lastRenderedPageBreak/>
-        <w:t>комментариях и избранных треках. Для работы с базой данных используется PostgreSQL.</w:t>
+        <w:t xml:space="preserve">комментариях и избранных треках. Для работы с базой данных используется </w:t>
+      </w:r>
+      <w:proofErr w:type="spellStart"/>
+      <w:r>
+        <w:rPr>
+          <w:sz w:val="28"/>
+          <w:szCs w:val="28"/>
+        </w:rPr>
+        <w:t>PostgreSQL</w:t>
+      </w:r>
+      <w:proofErr w:type="spellEnd"/>
+      <w:r>
+        <w:rPr>
+          <w:sz w:val="28"/>
+          <w:szCs w:val="28"/>
+        </w:rPr>
+        <w:t>.</w:t>
       </w:r>
     </w:p>
     <w:p>
@@ -3558,7 +4336,23 @@
           <w:sz w:val="28"/>
           <w:szCs w:val="28"/>
         </w:rPr>
-        <w:t xml:space="preserve">Пример эндпоинта для </w:t>
+        <w:t xml:space="preserve">Пример </w:t>
+      </w:r>
+      <w:proofErr w:type="spellStart"/>
+      <w:r>
+        <w:rPr>
+          <w:sz w:val="28"/>
+          <w:szCs w:val="28"/>
+        </w:rPr>
+        <w:t>эндпоинта</w:t>
+      </w:r>
+      <w:proofErr w:type="spellEnd"/>
+      <w:r>
+        <w:rPr>
+          <w:sz w:val="28"/>
+          <w:szCs w:val="28"/>
+        </w:rPr>
+        <w:t xml:space="preserve"> для </w:t>
       </w:r>
       <w:r>
         <w:rPr>
@@ -3594,6 +4388,7 @@
           <w:lang w:val="en-US"/>
         </w:rPr>
       </w:pPr>
+      <w:proofErr w:type="gramStart"/>
       <w:r>
         <w:rPr>
           <w:sz w:val="28"/>
@@ -3602,6 +4397,7 @@
         </w:rPr>
         <w:t>@RestController</w:t>
       </w:r>
+      <w:proofErr w:type="gramEnd"/>
     </w:p>
     <w:p>
       <w:pPr>
@@ -3622,13 +4418,23 @@
           <w:lang w:val="en-US"/>
         </w:rPr>
       </w:pPr>
+      <w:proofErr w:type="gramStart"/>
       <w:r>
         <w:rPr>
           <w:sz w:val="28"/>
           <w:szCs w:val="28"/>
           <w:lang w:val="en-US"/>
         </w:rPr>
-        <w:t>@RequestMapping("/api/auth")</w:t>
+        <w:t>@RequestMapping</w:t>
+      </w:r>
+      <w:proofErr w:type="gramEnd"/>
+      <w:r>
+        <w:rPr>
+          <w:sz w:val="28"/>
+          <w:szCs w:val="28"/>
+          <w:lang w:val="en-US"/>
+        </w:rPr>
+        <w:t>("/api/auth")</w:t>
       </w:r>
     </w:p>
     <w:p>
@@ -3684,7 +4490,25 @@
           <w:szCs w:val="28"/>
           <w:lang w:val="en-US"/>
         </w:rPr>
-        <w:t>public class AuthRestController {</w:t>
+        <w:t xml:space="preserve">public class </w:t>
+      </w:r>
+      <w:proofErr w:type="spellStart"/>
+      <w:r>
+        <w:rPr>
+          <w:sz w:val="28"/>
+          <w:szCs w:val="28"/>
+          <w:lang w:val="en-US"/>
+        </w:rPr>
+        <w:t>AuthRestController</w:t>
+      </w:r>
+      <w:proofErr w:type="spellEnd"/>
+      <w:r>
+        <w:rPr>
+          <w:sz w:val="28"/>
+          <w:szCs w:val="28"/>
+          <w:lang w:val="en-US"/>
+        </w:rPr>
+        <w:t xml:space="preserve"> {</w:t>
       </w:r>
     </w:p>
     <w:p>
@@ -3712,8 +4536,46 @@
           <w:szCs w:val="28"/>
           <w:lang w:val="en-US"/>
         </w:rPr>
-        <w:t xml:space="preserve">    private final AuthenticationService authenticationService;</w:t>
-      </w:r>
+        <w:t xml:space="preserve">    private final </w:t>
+      </w:r>
+      <w:proofErr w:type="spellStart"/>
+      <w:r>
+        <w:rPr>
+          <w:sz w:val="28"/>
+          <w:szCs w:val="28"/>
+          <w:lang w:val="en-US"/>
+        </w:rPr>
+        <w:t>AuthenticationService</w:t>
+      </w:r>
+      <w:proofErr w:type="spellEnd"/>
+      <w:r>
+        <w:rPr>
+          <w:sz w:val="28"/>
+          <w:szCs w:val="28"/>
+          <w:lang w:val="en-US"/>
+        </w:rPr>
+        <w:t xml:space="preserve"> </w:t>
+      </w:r>
+      <w:proofErr w:type="spellStart"/>
+      <w:proofErr w:type="gramStart"/>
+      <w:r>
+        <w:rPr>
+          <w:sz w:val="28"/>
+          <w:szCs w:val="28"/>
+          <w:lang w:val="en-US"/>
+        </w:rPr>
+        <w:t>authenticationService</w:t>
+      </w:r>
+      <w:proofErr w:type="spellEnd"/>
+      <w:r>
+        <w:rPr>
+          <w:sz w:val="28"/>
+          <w:szCs w:val="28"/>
+          <w:lang w:val="en-US"/>
+        </w:rPr>
+        <w:t>;</w:t>
+      </w:r>
+      <w:proofErr w:type="gramEnd"/>
     </w:p>
     <w:p>
       <w:pPr>
@@ -3740,7 +4602,25 @@
           <w:szCs w:val="28"/>
           <w:lang w:val="en-US"/>
         </w:rPr>
-        <w:t xml:space="preserve">    @PostMapping("/sign-up")</w:t>
+        <w:t xml:space="preserve">    </w:t>
+      </w:r>
+      <w:proofErr w:type="gramStart"/>
+      <w:r>
+        <w:rPr>
+          <w:sz w:val="28"/>
+          <w:szCs w:val="28"/>
+          <w:lang w:val="en-US"/>
+        </w:rPr>
+        <w:t>@PostMapping</w:t>
+      </w:r>
+      <w:proofErr w:type="gramEnd"/>
+      <w:r>
+        <w:rPr>
+          <w:sz w:val="28"/>
+          <w:szCs w:val="28"/>
+          <w:lang w:val="en-US"/>
+        </w:rPr>
+        <w:t>("/sign-up")</w:t>
       </w:r>
     </w:p>
     <w:p>
@@ -3768,7 +4648,89 @@
           <w:szCs w:val="28"/>
           <w:lang w:val="en-US"/>
         </w:rPr>
-        <w:t xml:space="preserve">    public JwtAuthenticationResponse signUp(@RequestBody @Valid SignUpRequest request) {</w:t>
+        <w:t xml:space="preserve">    public </w:t>
+      </w:r>
+      <w:proofErr w:type="spellStart"/>
+      <w:r>
+        <w:rPr>
+          <w:sz w:val="28"/>
+          <w:szCs w:val="28"/>
+          <w:lang w:val="en-US"/>
+        </w:rPr>
+        <w:t>JwtAuthenticationResponse</w:t>
+      </w:r>
+      <w:proofErr w:type="spellEnd"/>
+      <w:r>
+        <w:rPr>
+          <w:sz w:val="28"/>
+          <w:szCs w:val="28"/>
+          <w:lang w:val="en-US"/>
+        </w:rPr>
+        <w:t xml:space="preserve"> </w:t>
+      </w:r>
+      <w:proofErr w:type="spellStart"/>
+      <w:proofErr w:type="gramStart"/>
+      <w:r>
+        <w:rPr>
+          <w:sz w:val="28"/>
+          <w:szCs w:val="28"/>
+          <w:lang w:val="en-US"/>
+        </w:rPr>
+        <w:t>signUp</w:t>
+      </w:r>
+      <w:proofErr w:type="spellEnd"/>
+      <w:r>
+        <w:rPr>
+          <w:sz w:val="28"/>
+          <w:szCs w:val="28"/>
+          <w:lang w:val="en-US"/>
+        </w:rPr>
+        <w:t>(</w:t>
+      </w:r>
+      <w:proofErr w:type="gramEnd"/>
+      <w:r>
+        <w:rPr>
+          <w:sz w:val="28"/>
+          <w:szCs w:val="28"/>
+          <w:lang w:val="en-US"/>
+        </w:rPr>
+        <w:t>@</w:t>
+      </w:r>
+      <w:proofErr w:type="gramStart"/>
+      <w:r>
+        <w:rPr>
+          <w:sz w:val="28"/>
+          <w:szCs w:val="28"/>
+          <w:lang w:val="en-US"/>
+        </w:rPr>
+        <w:t>RequestBody @</w:t>
+      </w:r>
+      <w:proofErr w:type="gramEnd"/>
+      <w:r>
+        <w:rPr>
+          <w:sz w:val="28"/>
+          <w:szCs w:val="28"/>
+          <w:lang w:val="en-US"/>
+        </w:rPr>
+        <w:t xml:space="preserve">Valid </w:t>
+      </w:r>
+      <w:proofErr w:type="spellStart"/>
+      <w:r>
+        <w:rPr>
+          <w:sz w:val="28"/>
+          <w:szCs w:val="28"/>
+          <w:lang w:val="en-US"/>
+        </w:rPr>
+        <w:t>SignUpRequest</w:t>
+      </w:r>
+      <w:proofErr w:type="spellEnd"/>
+      <w:r>
+        <w:rPr>
+          <w:sz w:val="28"/>
+          <w:szCs w:val="28"/>
+          <w:lang w:val="en-US"/>
+        </w:rPr>
+        <w:t xml:space="preserve"> request) {</w:t>
       </w:r>
     </w:p>
     <w:p>
@@ -3796,8 +4758,36 @@
           <w:szCs w:val="28"/>
           <w:lang w:val="en-US"/>
         </w:rPr>
-        <w:t xml:space="preserve">        return authenticationService.signUp(request);</w:t>
-      </w:r>
+        <w:t xml:space="preserve">        return </w:t>
+      </w:r>
+      <w:proofErr w:type="spellStart"/>
+      <w:r>
+        <w:rPr>
+          <w:sz w:val="28"/>
+          <w:szCs w:val="28"/>
+          <w:lang w:val="en-US"/>
+        </w:rPr>
+        <w:t>authenticationService.signUp</w:t>
+      </w:r>
+      <w:proofErr w:type="spellEnd"/>
+      <w:r>
+        <w:rPr>
+          <w:sz w:val="28"/>
+          <w:szCs w:val="28"/>
+          <w:lang w:val="en-US"/>
+        </w:rPr>
+        <w:t>(request</w:t>
+      </w:r>
+      <w:proofErr w:type="gramStart"/>
+      <w:r>
+        <w:rPr>
+          <w:sz w:val="28"/>
+          <w:szCs w:val="28"/>
+          <w:lang w:val="en-US"/>
+        </w:rPr>
+        <w:t>);</w:t>
+      </w:r>
+      <w:proofErr w:type="gramEnd"/>
     </w:p>
     <w:p>
       <w:pPr>
@@ -3972,7 +4962,23 @@
           <w:sz w:val="28"/>
           <w:szCs w:val="28"/>
         </w:rPr>
-        <w:t>Для хранения данных о пользователях, музыкальных треках, комментариях и избранных треках используется PostgreSQL.</w:t>
+        <w:t xml:space="preserve">Для хранения данных о пользователях, музыкальных треках, комментариях и избранных треках используется </w:t>
+      </w:r>
+      <w:proofErr w:type="spellStart"/>
+      <w:r>
+        <w:rPr>
+          <w:sz w:val="28"/>
+          <w:szCs w:val="28"/>
+        </w:rPr>
+        <w:t>PostgreSQL</w:t>
+      </w:r>
+      <w:proofErr w:type="spellEnd"/>
+      <w:r>
+        <w:rPr>
+          <w:sz w:val="28"/>
+          <w:szCs w:val="28"/>
+        </w:rPr>
+        <w:t>.</w:t>
       </w:r>
     </w:p>
     <w:p>
@@ -4024,12 +5030,37 @@
           <w:szCs w:val="28"/>
         </w:rPr>
       </w:pPr>
-      <w:r>
-        <w:rPr>
-          <w:sz w:val="28"/>
-          <w:szCs w:val="28"/>
-        </w:rPr>
-        <w:t xml:space="preserve">Users: хранит информацию о пользователях (логин, пароль, email, </w:t>
+      <w:proofErr w:type="spellStart"/>
+      <w:r>
+        <w:rPr>
+          <w:sz w:val="28"/>
+          <w:szCs w:val="28"/>
+        </w:rPr>
+        <w:t>Users</w:t>
+      </w:r>
+      <w:proofErr w:type="spellEnd"/>
+      <w:r>
+        <w:rPr>
+          <w:sz w:val="28"/>
+          <w:szCs w:val="28"/>
+        </w:rPr>
+        <w:t xml:space="preserve">: хранит информацию о пользователях (логин, пароль, </w:t>
+      </w:r>
+      <w:proofErr w:type="spellStart"/>
+      <w:r>
+        <w:rPr>
+          <w:sz w:val="28"/>
+          <w:szCs w:val="28"/>
+        </w:rPr>
+        <w:t>email</w:t>
+      </w:r>
+      <w:proofErr w:type="spellEnd"/>
+      <w:r>
+        <w:rPr>
+          <w:sz w:val="28"/>
+          <w:szCs w:val="28"/>
+        </w:rPr>
+        <w:t xml:space="preserve">, </w:t>
       </w:r>
       <w:r>
         <w:rPr>
@@ -4120,12 +5151,21 @@
           <w:szCs w:val="28"/>
         </w:rPr>
       </w:pPr>
-      <w:r>
-        <w:rPr>
-          <w:sz w:val="28"/>
-          <w:szCs w:val="28"/>
-        </w:rPr>
-        <w:t>Comments: комментарии пользователей под треками.</w:t>
+      <w:proofErr w:type="spellStart"/>
+      <w:r>
+        <w:rPr>
+          <w:sz w:val="28"/>
+          <w:szCs w:val="28"/>
+        </w:rPr>
+        <w:t>Comments</w:t>
+      </w:r>
+      <w:proofErr w:type="spellEnd"/>
+      <w:r>
+        <w:rPr>
+          <w:sz w:val="28"/>
+          <w:szCs w:val="28"/>
+        </w:rPr>
+        <w:t>: комментарии пользователей под треками.</w:t>
       </w:r>
     </w:p>
     <w:p>
@@ -4313,8 +5353,36 @@
           <w:szCs w:val="28"/>
           <w:lang w:val="en-US"/>
         </w:rPr>
-        <w:t>DELETE FROM Playlist p WHERE :song MEMBER OF p.songs</w:t>
-      </w:r>
+        <w:t xml:space="preserve">DELETE FROM Playlist p </w:t>
+      </w:r>
+      <w:proofErr w:type="gramStart"/>
+      <w:r>
+        <w:rPr>
+          <w:sz w:val="28"/>
+          <w:szCs w:val="28"/>
+          <w:lang w:val="en-US"/>
+        </w:rPr>
+        <w:t>WHERE :song</w:t>
+      </w:r>
+      <w:proofErr w:type="gramEnd"/>
+      <w:r>
+        <w:rPr>
+          <w:sz w:val="28"/>
+          <w:szCs w:val="28"/>
+          <w:lang w:val="en-US"/>
+        </w:rPr>
+        <w:t xml:space="preserve"> MEMBER OF </w:t>
+      </w:r>
+      <w:proofErr w:type="spellStart"/>
+      <w:r>
+        <w:rPr>
+          <w:sz w:val="28"/>
+          <w:szCs w:val="28"/>
+          <w:lang w:val="en-US"/>
+        </w:rPr>
+        <w:t>p.songs</w:t>
+      </w:r>
+      <w:proofErr w:type="spellEnd"/>
     </w:p>
     <w:p>
       <w:pPr>
@@ -4437,7 +5505,23 @@
           <w:sz w:val="28"/>
           <w:szCs w:val="28"/>
         </w:rPr>
-        <w:t>Пользователь вводит данные (логин, email, пароль) в мобильном приложении.</w:t>
+        <w:t xml:space="preserve">Пользователь вводит данные (логин, </w:t>
+      </w:r>
+      <w:proofErr w:type="spellStart"/>
+      <w:r>
+        <w:rPr>
+          <w:sz w:val="28"/>
+          <w:szCs w:val="28"/>
+        </w:rPr>
+        <w:t>email</w:t>
+      </w:r>
+      <w:proofErr w:type="spellEnd"/>
+      <w:r>
+        <w:rPr>
+          <w:sz w:val="28"/>
+          <w:szCs w:val="28"/>
+        </w:rPr>
+        <w:t>, пароль) в мобильном приложении.</w:t>
       </w:r>
     </w:p>
     <w:p>
@@ -4515,7 +5599,23 @@
           <w:sz w:val="28"/>
           <w:szCs w:val="28"/>
         </w:rPr>
-        <w:t>Мобильное приложение сохраняет данные о пользователе в SharedPreferences для дальнейшей работы.</w:t>
+        <w:t xml:space="preserve">Мобильное приложение сохраняет данные о пользователе в </w:t>
+      </w:r>
+      <w:proofErr w:type="spellStart"/>
+      <w:r>
+        <w:rPr>
+          <w:sz w:val="28"/>
+          <w:szCs w:val="28"/>
+        </w:rPr>
+        <w:t>SharedPreferences</w:t>
+      </w:r>
+      <w:proofErr w:type="spellEnd"/>
+      <w:r>
+        <w:rPr>
+          <w:sz w:val="28"/>
+          <w:szCs w:val="28"/>
+        </w:rPr>
+        <w:t xml:space="preserve"> для дальнейшей работы.</w:t>
       </w:r>
     </w:p>
     <w:p>
@@ -4569,8 +5669,82 @@
           <w:szCs w:val="28"/>
           <w:lang w:val="en-US"/>
         </w:rPr>
-        <w:t>fun signUp(request: SignUpRequest, callback: (JwtAuthenticationResponse?) -&gt; Unit) {</w:t>
-      </w:r>
+        <w:t xml:space="preserve">fun </w:t>
+      </w:r>
+      <w:proofErr w:type="spellStart"/>
+      <w:proofErr w:type="gramStart"/>
+      <w:r>
+        <w:rPr>
+          <w:sz w:val="28"/>
+          <w:szCs w:val="28"/>
+          <w:lang w:val="en-US"/>
+        </w:rPr>
+        <w:t>signUp</w:t>
+      </w:r>
+      <w:proofErr w:type="spellEnd"/>
+      <w:r>
+        <w:rPr>
+          <w:sz w:val="28"/>
+          <w:szCs w:val="28"/>
+          <w:lang w:val="en-US"/>
+        </w:rPr>
+        <w:t>(</w:t>
+      </w:r>
+      <w:proofErr w:type="gramEnd"/>
+      <w:r>
+        <w:rPr>
+          <w:sz w:val="28"/>
+          <w:szCs w:val="28"/>
+          <w:lang w:val="en-US"/>
+        </w:rPr>
+        <w:t xml:space="preserve">request: </w:t>
+      </w:r>
+      <w:proofErr w:type="spellStart"/>
+      <w:r>
+        <w:rPr>
+          <w:sz w:val="28"/>
+          <w:szCs w:val="28"/>
+          <w:lang w:val="en-US"/>
+        </w:rPr>
+        <w:t>SignUpRequest</w:t>
+      </w:r>
+      <w:proofErr w:type="spellEnd"/>
+      <w:r>
+        <w:rPr>
+          <w:sz w:val="28"/>
+          <w:szCs w:val="28"/>
+          <w:lang w:val="en-US"/>
+        </w:rPr>
+        <w:t>, callback: (</w:t>
+      </w:r>
+      <w:proofErr w:type="spellStart"/>
+      <w:r>
+        <w:rPr>
+          <w:sz w:val="28"/>
+          <w:szCs w:val="28"/>
+          <w:lang w:val="en-US"/>
+        </w:rPr>
+        <w:t>JwtAuthenticationResponse</w:t>
+      </w:r>
+      <w:proofErr w:type="spellEnd"/>
+      <w:r>
+        <w:rPr>
+          <w:sz w:val="28"/>
+          <w:szCs w:val="28"/>
+          <w:lang w:val="en-US"/>
+        </w:rPr>
+        <w:t xml:space="preserve">?) -&gt; </w:t>
+      </w:r>
+      <w:proofErr w:type="gramStart"/>
+      <w:r>
+        <w:rPr>
+          <w:sz w:val="28"/>
+          <w:szCs w:val="28"/>
+          <w:lang w:val="en-US"/>
+        </w:rPr>
+        <w:t>Unit) {</w:t>
+      </w:r>
+      <w:proofErr w:type="gramEnd"/>
     </w:p>
     <w:p>
       <w:pPr>
@@ -4597,7 +5771,61 @@
           <w:szCs w:val="28"/>
           <w:lang w:val="en-US"/>
         </w:rPr>
-        <w:t xml:space="preserve">        authApi.signUp(request).enqueue(object : Callback&lt;JwtAuthenticationResponse&gt; {</w:t>
+        <w:t xml:space="preserve">        </w:t>
+      </w:r>
+      <w:proofErr w:type="spellStart"/>
+      <w:r>
+        <w:rPr>
+          <w:sz w:val="28"/>
+          <w:szCs w:val="28"/>
+          <w:lang w:val="en-US"/>
+        </w:rPr>
+        <w:t>authApi.signUp</w:t>
+      </w:r>
+      <w:proofErr w:type="spellEnd"/>
+      <w:r>
+        <w:rPr>
+          <w:sz w:val="28"/>
+          <w:szCs w:val="28"/>
+          <w:lang w:val="en-US"/>
+        </w:rPr>
+        <w:t>(request</w:t>
+      </w:r>
+      <w:proofErr w:type="gramStart"/>
+      <w:r>
+        <w:rPr>
+          <w:sz w:val="28"/>
+          <w:szCs w:val="28"/>
+          <w:lang w:val="en-US"/>
+        </w:rPr>
+        <w:t>).enqueue</w:t>
+      </w:r>
+      <w:proofErr w:type="gramEnd"/>
+      <w:r>
+        <w:rPr>
+          <w:sz w:val="28"/>
+          <w:szCs w:val="28"/>
+          <w:lang w:val="en-US"/>
+        </w:rPr>
+        <w:t>(object : Callback&lt;</w:t>
+      </w:r>
+      <w:proofErr w:type="spellStart"/>
+      <w:r>
+        <w:rPr>
+          <w:sz w:val="28"/>
+          <w:szCs w:val="28"/>
+          <w:lang w:val="en-US"/>
+        </w:rPr>
+        <w:t>JwtAuthenticationResponse</w:t>
+      </w:r>
+      <w:proofErr w:type="spellEnd"/>
+      <w:r>
+        <w:rPr>
+          <w:sz w:val="28"/>
+          <w:szCs w:val="28"/>
+          <w:lang w:val="en-US"/>
+        </w:rPr>
+        <w:t>&gt; {</w:t>
       </w:r>
     </w:p>
     <w:p>
@@ -4625,7 +5853,71 @@
           <w:szCs w:val="28"/>
           <w:lang w:val="en-US"/>
         </w:rPr>
-        <w:t xml:space="preserve">            override fun onResponse(call: Call&lt;JwtAuthenticationResponse&gt;, response: Response&lt;JwtAuthenticationResponse&gt;) {</w:t>
+        <w:t xml:space="preserve">            override fun </w:t>
+      </w:r>
+      <w:proofErr w:type="spellStart"/>
+      <w:proofErr w:type="gramStart"/>
+      <w:r>
+        <w:rPr>
+          <w:sz w:val="28"/>
+          <w:szCs w:val="28"/>
+          <w:lang w:val="en-US"/>
+        </w:rPr>
+        <w:t>onResponse</w:t>
+      </w:r>
+      <w:proofErr w:type="spellEnd"/>
+      <w:r>
+        <w:rPr>
+          <w:sz w:val="28"/>
+          <w:szCs w:val="28"/>
+          <w:lang w:val="en-US"/>
+        </w:rPr>
+        <w:t>(</w:t>
+      </w:r>
+      <w:proofErr w:type="gramEnd"/>
+      <w:r>
+        <w:rPr>
+          <w:sz w:val="28"/>
+          <w:szCs w:val="28"/>
+          <w:lang w:val="en-US"/>
+        </w:rPr>
+        <w:t>call: Call&lt;</w:t>
+      </w:r>
+      <w:proofErr w:type="spellStart"/>
+      <w:r>
+        <w:rPr>
+          <w:sz w:val="28"/>
+          <w:szCs w:val="28"/>
+          <w:lang w:val="en-US"/>
+        </w:rPr>
+        <w:t>JwtAuthenticationResponse</w:t>
+      </w:r>
+      <w:proofErr w:type="spellEnd"/>
+      <w:r>
+        <w:rPr>
+          <w:sz w:val="28"/>
+          <w:szCs w:val="28"/>
+          <w:lang w:val="en-US"/>
+        </w:rPr>
+        <w:t>&gt;, response: Response&lt;</w:t>
+      </w:r>
+      <w:proofErr w:type="spellStart"/>
+      <w:r>
+        <w:rPr>
+          <w:sz w:val="28"/>
+          <w:szCs w:val="28"/>
+          <w:lang w:val="en-US"/>
+        </w:rPr>
+        <w:t>JwtAuthenticationResponse</w:t>
+      </w:r>
+      <w:proofErr w:type="spellEnd"/>
+      <w:r>
+        <w:rPr>
+          <w:sz w:val="28"/>
+          <w:szCs w:val="28"/>
+          <w:lang w:val="en-US"/>
+        </w:rPr>
+        <w:t>&gt;) {</w:t>
       </w:r>
     </w:p>
     <w:p>
@@ -4661,6 +5953,7 @@
         </w:rPr>
         <w:t xml:space="preserve"> (</w:t>
       </w:r>
+      <w:proofErr w:type="gramStart"/>
       <w:r>
         <w:rPr>
           <w:sz w:val="28"/>
@@ -4676,6 +5969,7 @@
         </w:rPr>
         <w:t>.</w:t>
       </w:r>
+      <w:proofErr w:type="spellStart"/>
       <w:r>
         <w:rPr>
           <w:sz w:val="28"/>
@@ -4684,6 +5978,8 @@
         </w:rPr>
         <w:t>isSuccessful</w:t>
       </w:r>
+      <w:proofErr w:type="spellEnd"/>
+      <w:proofErr w:type="gramEnd"/>
       <w:r>
         <w:rPr>
           <w:sz w:val="28"/>
@@ -4766,6 +6062,7 @@
         </w:rPr>
         <w:t>(</w:t>
       </w:r>
+      <w:proofErr w:type="gramStart"/>
       <w:r>
         <w:rPr>
           <w:sz w:val="28"/>
@@ -4789,6 +6086,7 @@
         </w:rPr>
         <w:t>body</w:t>
       </w:r>
+      <w:proofErr w:type="gramEnd"/>
       <w:r>
         <w:rPr>
           <w:sz w:val="28"/>
@@ -4889,6 +6187,7 @@
         </w:rPr>
         <w:t xml:space="preserve">                    </w:t>
       </w:r>
+      <w:proofErr w:type="gramStart"/>
       <w:r>
         <w:rPr>
           <w:sz w:val="28"/>
@@ -4897,6 +6196,7 @@
         </w:rPr>
         <w:t>Log</w:t>
       </w:r>
+      <w:proofErr w:type="gramEnd"/>
       <w:r>
         <w:rPr>
           <w:sz w:val="28"/>
@@ -4919,6 +6219,7 @@
         </w:rPr>
         <w:t>("</w:t>
       </w:r>
+      <w:proofErr w:type="spellStart"/>
       <w:r>
         <w:rPr>
           <w:sz w:val="28"/>
@@ -4927,6 +6228,7 @@
         </w:rPr>
         <w:t>AuthRepository</w:t>
       </w:r>
+      <w:proofErr w:type="spellEnd"/>
       <w:r>
         <w:rPr>
           <w:sz w:val="28"/>
@@ -4934,6 +6236,7 @@
         </w:rPr>
         <w:t>", "Ошибка регистрации: ${</w:t>
       </w:r>
+      <w:proofErr w:type="gramStart"/>
       <w:r>
         <w:rPr>
           <w:sz w:val="28"/>
@@ -4957,6 +6260,7 @@
         </w:rPr>
         <w:t>code</w:t>
       </w:r>
+      <w:proofErr w:type="gramEnd"/>
       <w:r>
         <w:rPr>
           <w:sz w:val="28"/>
@@ -5155,8 +6459,64 @@
           <w:szCs w:val="28"/>
           <w:lang w:val="en-US"/>
         </w:rPr>
-        <w:t xml:space="preserve">            override fun onFailure(call: Call&lt;JwtAuthenticationResponse&gt;, t: Throwable) {</w:t>
-      </w:r>
+        <w:t xml:space="preserve">            override fun </w:t>
+      </w:r>
+      <w:proofErr w:type="spellStart"/>
+      <w:proofErr w:type="gramStart"/>
+      <w:r>
+        <w:rPr>
+          <w:sz w:val="28"/>
+          <w:szCs w:val="28"/>
+          <w:lang w:val="en-US"/>
+        </w:rPr>
+        <w:t>onFailure</w:t>
+      </w:r>
+      <w:proofErr w:type="spellEnd"/>
+      <w:r>
+        <w:rPr>
+          <w:sz w:val="28"/>
+          <w:szCs w:val="28"/>
+          <w:lang w:val="en-US"/>
+        </w:rPr>
+        <w:t>(</w:t>
+      </w:r>
+      <w:proofErr w:type="gramEnd"/>
+      <w:r>
+        <w:rPr>
+          <w:sz w:val="28"/>
+          <w:szCs w:val="28"/>
+          <w:lang w:val="en-US"/>
+        </w:rPr>
+        <w:t>call: Call&lt;</w:t>
+      </w:r>
+      <w:proofErr w:type="spellStart"/>
+      <w:r>
+        <w:rPr>
+          <w:sz w:val="28"/>
+          <w:szCs w:val="28"/>
+          <w:lang w:val="en-US"/>
+        </w:rPr>
+        <w:t>JwtAuthenticationResponse</w:t>
+      </w:r>
+      <w:proofErr w:type="spellEnd"/>
+      <w:r>
+        <w:rPr>
+          <w:sz w:val="28"/>
+          <w:szCs w:val="28"/>
+          <w:lang w:val="en-US"/>
+        </w:rPr>
+        <w:t xml:space="preserve">&gt;, t: </w:t>
+      </w:r>
+      <w:proofErr w:type="gramStart"/>
+      <w:r>
+        <w:rPr>
+          <w:sz w:val="28"/>
+          <w:szCs w:val="28"/>
+          <w:lang w:val="en-US"/>
+        </w:rPr>
+        <w:t>Throwable) {</w:t>
+      </w:r>
+      <w:proofErr w:type="gramEnd"/>
     </w:p>
     <w:p>
       <w:pPr>
@@ -5183,8 +6543,72 @@
           <w:szCs w:val="28"/>
           <w:lang w:val="en-US"/>
         </w:rPr>
-        <w:t xml:space="preserve">                // Логирование ошибки при запросе</w:t>
-      </w:r>
+        <w:t xml:space="preserve">                // </w:t>
+      </w:r>
+      <w:proofErr w:type="spellStart"/>
+      <w:r>
+        <w:rPr>
+          <w:sz w:val="28"/>
+          <w:szCs w:val="28"/>
+          <w:lang w:val="en-US"/>
+        </w:rPr>
+        <w:t>Логирование</w:t>
+      </w:r>
+      <w:proofErr w:type="spellEnd"/>
+      <w:r>
+        <w:rPr>
+          <w:sz w:val="28"/>
+          <w:szCs w:val="28"/>
+          <w:lang w:val="en-US"/>
+        </w:rPr>
+        <w:t xml:space="preserve"> </w:t>
+      </w:r>
+      <w:proofErr w:type="spellStart"/>
+      <w:r>
+        <w:rPr>
+          <w:sz w:val="28"/>
+          <w:szCs w:val="28"/>
+          <w:lang w:val="en-US"/>
+        </w:rPr>
+        <w:t>ошибки</w:t>
+      </w:r>
+      <w:proofErr w:type="spellEnd"/>
+      <w:r>
+        <w:rPr>
+          <w:sz w:val="28"/>
+          <w:szCs w:val="28"/>
+          <w:lang w:val="en-US"/>
+        </w:rPr>
+        <w:t xml:space="preserve"> </w:t>
+      </w:r>
+      <w:proofErr w:type="spellStart"/>
+      <w:r>
+        <w:rPr>
+          <w:sz w:val="28"/>
+          <w:szCs w:val="28"/>
+          <w:lang w:val="en-US"/>
+        </w:rPr>
+        <w:t>при</w:t>
+      </w:r>
+      <w:proofErr w:type="spellEnd"/>
+      <w:r>
+        <w:rPr>
+          <w:sz w:val="28"/>
+          <w:szCs w:val="28"/>
+          <w:lang w:val="en-US"/>
+        </w:rPr>
+        <w:t xml:space="preserve"> </w:t>
+      </w:r>
+      <w:proofErr w:type="spellStart"/>
+      <w:r>
+        <w:rPr>
+          <w:sz w:val="28"/>
+          <w:szCs w:val="28"/>
+          <w:lang w:val="en-US"/>
+        </w:rPr>
+        <w:t>запросе</w:t>
+      </w:r>
+      <w:proofErr w:type="spellEnd"/>
     </w:p>
     <w:p>
       <w:pPr>
@@ -5211,7 +6635,109 @@
           <w:szCs w:val="28"/>
           <w:lang w:val="en-US"/>
         </w:rPr>
-        <w:t xml:space="preserve">                Log.e("AuthRepository", "Ошибка сети: ${t.message}")</w:t>
+        <w:t xml:space="preserve">                </w:t>
+      </w:r>
+      <w:proofErr w:type="spellStart"/>
+      <w:r>
+        <w:rPr>
+          <w:sz w:val="28"/>
+          <w:szCs w:val="28"/>
+          <w:lang w:val="en-US"/>
+        </w:rPr>
+        <w:t>Log</w:t>
+      </w:r>
+      <w:proofErr w:type="gramStart"/>
+      <w:r>
+        <w:rPr>
+          <w:sz w:val="28"/>
+          <w:szCs w:val="28"/>
+          <w:lang w:val="en-US"/>
+        </w:rPr>
+        <w:t>.e</w:t>
+      </w:r>
+      <w:proofErr w:type="spellEnd"/>
+      <w:proofErr w:type="gramEnd"/>
+      <w:r>
+        <w:rPr>
+          <w:sz w:val="28"/>
+          <w:szCs w:val="28"/>
+          <w:lang w:val="en-US"/>
+        </w:rPr>
+        <w:t>("</w:t>
+      </w:r>
+      <w:proofErr w:type="spellStart"/>
+      <w:r>
+        <w:rPr>
+          <w:sz w:val="28"/>
+          <w:szCs w:val="28"/>
+          <w:lang w:val="en-US"/>
+        </w:rPr>
+        <w:t>AuthRepository</w:t>
+      </w:r>
+      <w:proofErr w:type="spellEnd"/>
+      <w:r>
+        <w:rPr>
+          <w:sz w:val="28"/>
+          <w:szCs w:val="28"/>
+          <w:lang w:val="en-US"/>
+        </w:rPr>
+        <w:t>", "</w:t>
+      </w:r>
+      <w:proofErr w:type="spellStart"/>
+      <w:r>
+        <w:rPr>
+          <w:sz w:val="28"/>
+          <w:szCs w:val="28"/>
+          <w:lang w:val="en-US"/>
+        </w:rPr>
+        <w:t>Ошибка</w:t>
+      </w:r>
+      <w:proofErr w:type="spellEnd"/>
+      <w:r>
+        <w:rPr>
+          <w:sz w:val="28"/>
+          <w:szCs w:val="28"/>
+          <w:lang w:val="en-US"/>
+        </w:rPr>
+        <w:t xml:space="preserve"> </w:t>
+      </w:r>
+      <w:proofErr w:type="spellStart"/>
+      <w:r>
+        <w:rPr>
+          <w:sz w:val="28"/>
+          <w:szCs w:val="28"/>
+          <w:lang w:val="en-US"/>
+        </w:rPr>
+        <w:t>сети</w:t>
+      </w:r>
+      <w:proofErr w:type="spellEnd"/>
+      <w:r>
+        <w:rPr>
+          <w:sz w:val="28"/>
+          <w:szCs w:val="28"/>
+          <w:lang w:val="en-US"/>
+        </w:rPr>
+        <w:t>: ${</w:t>
+      </w:r>
+      <w:proofErr w:type="spellStart"/>
+      <w:proofErr w:type="gramStart"/>
+      <w:r>
+        <w:rPr>
+          <w:sz w:val="28"/>
+          <w:szCs w:val="28"/>
+          <w:lang w:val="en-US"/>
+        </w:rPr>
+        <w:t>t.message</w:t>
+      </w:r>
+      <w:proofErr w:type="spellEnd"/>
+      <w:proofErr w:type="gramEnd"/>
+      <w:r>
+        <w:rPr>
+          <w:sz w:val="28"/>
+          <w:szCs w:val="28"/>
+          <w:lang w:val="en-US"/>
+        </w:rPr>
+        <w:t>}")</w:t>
       </w:r>
     </w:p>
     <w:p>
@@ -5490,7 +7016,23 @@
           <w:sz w:val="28"/>
           <w:szCs w:val="28"/>
         </w:rPr>
-        <w:t>Мобильное приложение сохраняет токен в SharedPreferences для последующих запросов.</w:t>
+        <w:t xml:space="preserve">Мобильное приложение сохраняет токен в </w:t>
+      </w:r>
+      <w:proofErr w:type="spellStart"/>
+      <w:r>
+        <w:rPr>
+          <w:sz w:val="28"/>
+          <w:szCs w:val="28"/>
+        </w:rPr>
+        <w:t>SharedPreferences</w:t>
+      </w:r>
+      <w:proofErr w:type="spellEnd"/>
+      <w:r>
+        <w:rPr>
+          <w:sz w:val="28"/>
+          <w:szCs w:val="28"/>
+        </w:rPr>
+        <w:t xml:space="preserve"> для последующих запросов.</w:t>
       </w:r>
     </w:p>
     <w:p>
@@ -5639,7 +7181,23 @@
           <w:sz w:val="28"/>
           <w:szCs w:val="28"/>
         </w:rPr>
-        <w:t>Мобильное приложение обрабатывает ответ и отображает список треков в интерфейсе с помощью RecyclerView.</w:t>
+        <w:t xml:space="preserve">Мобильное приложение обрабатывает ответ и отображает список треков в интерфейсе с помощью </w:t>
+      </w:r>
+      <w:proofErr w:type="spellStart"/>
+      <w:r>
+        <w:rPr>
+          <w:sz w:val="28"/>
+          <w:szCs w:val="28"/>
+        </w:rPr>
+        <w:t>RecyclerView</w:t>
+      </w:r>
+      <w:proofErr w:type="spellEnd"/>
+      <w:r>
+        <w:rPr>
+          <w:sz w:val="28"/>
+          <w:szCs w:val="28"/>
+        </w:rPr>
+        <w:t>.</w:t>
       </w:r>
     </w:p>
     <w:p>
@@ -5926,8 +7484,74 @@
           <w:szCs w:val="28"/>
           <w:lang w:val="en-US"/>
         </w:rPr>
-        <w:t>fun addCommentToSong(songId: Long, content: String, callback: (CommentDto?) -&gt; Unit) {</w:t>
-      </w:r>
+        <w:t xml:space="preserve">fun </w:t>
+      </w:r>
+      <w:proofErr w:type="spellStart"/>
+      <w:proofErr w:type="gramStart"/>
+      <w:r>
+        <w:rPr>
+          <w:sz w:val="28"/>
+          <w:szCs w:val="28"/>
+          <w:lang w:val="en-US"/>
+        </w:rPr>
+        <w:t>addCommentToSong</w:t>
+      </w:r>
+      <w:proofErr w:type="spellEnd"/>
+      <w:r>
+        <w:rPr>
+          <w:sz w:val="28"/>
+          <w:szCs w:val="28"/>
+          <w:lang w:val="en-US"/>
+        </w:rPr>
+        <w:t>(</w:t>
+      </w:r>
+      <w:proofErr w:type="spellStart"/>
+      <w:proofErr w:type="gramEnd"/>
+      <w:r>
+        <w:rPr>
+          <w:sz w:val="28"/>
+          <w:szCs w:val="28"/>
+          <w:lang w:val="en-US"/>
+        </w:rPr>
+        <w:t>songId</w:t>
+      </w:r>
+      <w:proofErr w:type="spellEnd"/>
+      <w:r>
+        <w:rPr>
+          <w:sz w:val="28"/>
+          <w:szCs w:val="28"/>
+          <w:lang w:val="en-US"/>
+        </w:rPr>
+        <w:t>: Long, content: String, callback: (</w:t>
+      </w:r>
+      <w:proofErr w:type="spellStart"/>
+      <w:r>
+        <w:rPr>
+          <w:sz w:val="28"/>
+          <w:szCs w:val="28"/>
+          <w:lang w:val="en-US"/>
+        </w:rPr>
+        <w:t>CommentDto</w:t>
+      </w:r>
+      <w:proofErr w:type="spellEnd"/>
+      <w:r>
+        <w:rPr>
+          <w:sz w:val="28"/>
+          <w:szCs w:val="28"/>
+          <w:lang w:val="en-US"/>
+        </w:rPr>
+        <w:t xml:space="preserve">?) -&gt; </w:t>
+      </w:r>
+      <w:proofErr w:type="gramStart"/>
+      <w:r>
+        <w:rPr>
+          <w:sz w:val="28"/>
+          <w:szCs w:val="28"/>
+          <w:lang w:val="en-US"/>
+        </w:rPr>
+        <w:t>Unit) {</w:t>
+      </w:r>
+      <w:proofErr w:type="gramEnd"/>
     </w:p>
     <w:p>
       <w:pPr>
@@ -5954,7 +7578,63 @@
           <w:szCs w:val="28"/>
           <w:lang w:val="en-US"/>
         </w:rPr>
-        <w:t xml:space="preserve">        api.addCommentToSong(songId, content).enqueue(object : Callback&lt;CommentDto&gt; {</w:t>
+        <w:t xml:space="preserve">        </w:t>
+      </w:r>
+      <w:proofErr w:type="spellStart"/>
+      <w:proofErr w:type="gramStart"/>
+      <w:r>
+        <w:rPr>
+          <w:sz w:val="28"/>
+          <w:szCs w:val="28"/>
+          <w:lang w:val="en-US"/>
+        </w:rPr>
+        <w:t>api.addCommentToSong</w:t>
+      </w:r>
+      <w:proofErr w:type="spellEnd"/>
+      <w:proofErr w:type="gramEnd"/>
+      <w:r>
+        <w:rPr>
+          <w:sz w:val="28"/>
+          <w:szCs w:val="28"/>
+          <w:lang w:val="en-US"/>
+        </w:rPr>
+        <w:t>(</w:t>
+      </w:r>
+      <w:proofErr w:type="spellStart"/>
+      <w:r>
+        <w:rPr>
+          <w:sz w:val="28"/>
+          <w:szCs w:val="28"/>
+          <w:lang w:val="en-US"/>
+        </w:rPr>
+        <w:t>songId</w:t>
+      </w:r>
+      <w:proofErr w:type="spellEnd"/>
+      <w:r>
+        <w:rPr>
+          <w:sz w:val="28"/>
+          <w:szCs w:val="28"/>
+          <w:lang w:val="en-US"/>
+        </w:rPr>
+        <w:t>, content).enqueue(object : Callback&lt;</w:t>
+      </w:r>
+      <w:proofErr w:type="spellStart"/>
+      <w:r>
+        <w:rPr>
+          <w:sz w:val="28"/>
+          <w:szCs w:val="28"/>
+          <w:lang w:val="en-US"/>
+        </w:rPr>
+        <w:t>CommentDto</w:t>
+      </w:r>
+      <w:proofErr w:type="spellEnd"/>
+      <w:r>
+        <w:rPr>
+          <w:sz w:val="28"/>
+          <w:szCs w:val="28"/>
+          <w:lang w:val="en-US"/>
+        </w:rPr>
+        <w:t>&gt; {</w:t>
       </w:r>
     </w:p>
     <w:p>
@@ -5982,8 +7662,74 @@
           <w:szCs w:val="28"/>
           <w:lang w:val="en-US"/>
         </w:rPr>
-        <w:t xml:space="preserve">            override fun onResponse(call: Call&lt;CommentDto&gt;, response: Response&lt;CommentDto&gt;) {</w:t>
-      </w:r>
+        <w:t xml:space="preserve">            override fun </w:t>
+      </w:r>
+      <w:proofErr w:type="spellStart"/>
+      <w:proofErr w:type="gramStart"/>
+      <w:r>
+        <w:rPr>
+          <w:sz w:val="28"/>
+          <w:szCs w:val="28"/>
+          <w:lang w:val="en-US"/>
+        </w:rPr>
+        <w:t>onResponse</w:t>
+      </w:r>
+      <w:proofErr w:type="spellEnd"/>
+      <w:r>
+        <w:rPr>
+          <w:sz w:val="28"/>
+          <w:szCs w:val="28"/>
+          <w:lang w:val="en-US"/>
+        </w:rPr>
+        <w:t>(</w:t>
+      </w:r>
+      <w:proofErr w:type="gramEnd"/>
+      <w:r>
+        <w:rPr>
+          <w:sz w:val="28"/>
+          <w:szCs w:val="28"/>
+          <w:lang w:val="en-US"/>
+        </w:rPr>
+        <w:t>call: Call&lt;</w:t>
+      </w:r>
+      <w:proofErr w:type="spellStart"/>
+      <w:r>
+        <w:rPr>
+          <w:sz w:val="28"/>
+          <w:szCs w:val="28"/>
+          <w:lang w:val="en-US"/>
+        </w:rPr>
+        <w:t>CommentDto</w:t>
+      </w:r>
+      <w:proofErr w:type="spellEnd"/>
+      <w:r>
+        <w:rPr>
+          <w:sz w:val="28"/>
+          <w:szCs w:val="28"/>
+          <w:lang w:val="en-US"/>
+        </w:rPr>
+        <w:t>&gt;, response: Response&lt;</w:t>
+      </w:r>
+      <w:proofErr w:type="spellStart"/>
+      <w:r>
+        <w:rPr>
+          <w:sz w:val="28"/>
+          <w:szCs w:val="28"/>
+          <w:lang w:val="en-US"/>
+        </w:rPr>
+        <w:t>CommentDto</w:t>
+      </w:r>
+      <w:proofErr w:type="spellEnd"/>
+      <w:proofErr w:type="gramStart"/>
+      <w:r>
+        <w:rPr>
+          <w:sz w:val="28"/>
+          <w:szCs w:val="28"/>
+          <w:lang w:val="en-US"/>
+        </w:rPr>
+        <w:t>&gt;) {</w:t>
+      </w:r>
+      <w:proofErr w:type="gramEnd"/>
     </w:p>
     <w:p>
       <w:pPr>
@@ -6010,7 +7756,27 @@
           <w:szCs w:val="28"/>
           <w:lang w:val="en-US"/>
         </w:rPr>
-        <w:t xml:space="preserve">                callback(response.body())</w:t>
+        <w:t xml:space="preserve">                callback(</w:t>
+      </w:r>
+      <w:proofErr w:type="spellStart"/>
+      <w:proofErr w:type="gramStart"/>
+      <w:r>
+        <w:rPr>
+          <w:sz w:val="28"/>
+          <w:szCs w:val="28"/>
+          <w:lang w:val="en-US"/>
+        </w:rPr>
+        <w:t>response.body</w:t>
+      </w:r>
+      <w:proofErr w:type="spellEnd"/>
+      <w:proofErr w:type="gramEnd"/>
+      <w:r>
+        <w:rPr>
+          <w:sz w:val="28"/>
+          <w:szCs w:val="28"/>
+          <w:lang w:val="en-US"/>
+        </w:rPr>
+        <w:t>())</w:t>
       </w:r>
     </w:p>
     <w:p>
@@ -6066,8 +7832,64 @@
           <w:szCs w:val="28"/>
           <w:lang w:val="en-US"/>
         </w:rPr>
-        <w:t xml:space="preserve">            override fun onFailure(call: Call&lt;CommentDto&gt;, t: Throwable) {</w:t>
-      </w:r>
+        <w:t xml:space="preserve">            override fun </w:t>
+      </w:r>
+      <w:proofErr w:type="spellStart"/>
+      <w:proofErr w:type="gramStart"/>
+      <w:r>
+        <w:rPr>
+          <w:sz w:val="28"/>
+          <w:szCs w:val="28"/>
+          <w:lang w:val="en-US"/>
+        </w:rPr>
+        <w:t>onFailure</w:t>
+      </w:r>
+      <w:proofErr w:type="spellEnd"/>
+      <w:r>
+        <w:rPr>
+          <w:sz w:val="28"/>
+          <w:szCs w:val="28"/>
+          <w:lang w:val="en-US"/>
+        </w:rPr>
+        <w:t>(</w:t>
+      </w:r>
+      <w:proofErr w:type="gramEnd"/>
+      <w:r>
+        <w:rPr>
+          <w:sz w:val="28"/>
+          <w:szCs w:val="28"/>
+          <w:lang w:val="en-US"/>
+        </w:rPr>
+        <w:t>call: Call&lt;</w:t>
+      </w:r>
+      <w:proofErr w:type="spellStart"/>
+      <w:r>
+        <w:rPr>
+          <w:sz w:val="28"/>
+          <w:szCs w:val="28"/>
+          <w:lang w:val="en-US"/>
+        </w:rPr>
+        <w:t>CommentDto</w:t>
+      </w:r>
+      <w:proofErr w:type="spellEnd"/>
+      <w:r>
+        <w:rPr>
+          <w:sz w:val="28"/>
+          <w:szCs w:val="28"/>
+          <w:lang w:val="en-US"/>
+        </w:rPr>
+        <w:t xml:space="preserve">&gt;, t: </w:t>
+      </w:r>
+      <w:proofErr w:type="gramStart"/>
+      <w:r>
+        <w:rPr>
+          <w:sz w:val="28"/>
+          <w:szCs w:val="28"/>
+          <w:lang w:val="en-US"/>
+        </w:rPr>
+        <w:t>Throwable) {</w:t>
+      </w:r>
+      <w:proofErr w:type="gramEnd"/>
     </w:p>
     <w:p>
       <w:pPr>
@@ -6520,8 +8342,18 @@
           <w:sz w:val="28"/>
           <w:szCs w:val="28"/>
         </w:rPr>
-        <w:t>1. api</w:t>
-      </w:r>
+        <w:t xml:space="preserve">1. </w:t>
+      </w:r>
+      <w:proofErr w:type="spellStart"/>
+      <w:r>
+        <w:rPr>
+          <w:rFonts w:cs="Arial"/>
+          <w:sz w:val="28"/>
+          <w:szCs w:val="28"/>
+        </w:rPr>
+        <w:t>api</w:t>
+      </w:r>
+      <w:proofErr w:type="spellEnd"/>
       <w:r>
         <w:rPr>
           <w:rFonts w:cs="Arial"/>
@@ -6556,7 +8388,25 @@
           <w:sz w:val="28"/>
           <w:szCs w:val="28"/>
         </w:rPr>
-        <w:t>Используется для работы с REST API через библиотеку Retrofit.</w:t>
+        <w:t xml:space="preserve">Используется для работы с REST API через библиотеку </w:t>
+      </w:r>
+      <w:proofErr w:type="spellStart"/>
+      <w:r>
+        <w:rPr>
+          <w:rFonts w:cs="Arial"/>
+          <w:sz w:val="28"/>
+          <w:szCs w:val="28"/>
+        </w:rPr>
+        <w:t>Retrofit</w:t>
+      </w:r>
+      <w:proofErr w:type="spellEnd"/>
+      <w:r>
+        <w:rPr>
+          <w:rFonts w:cs="Arial"/>
+          <w:sz w:val="28"/>
+          <w:szCs w:val="28"/>
+        </w:rPr>
+        <w:t>.</w:t>
       </w:r>
     </w:p>
     <w:p>
@@ -6570,13 +8420,23 @@
           <w:szCs w:val="28"/>
         </w:rPr>
       </w:pPr>
-      <w:r>
-        <w:rPr>
-          <w:rFonts w:cs="Arial"/>
-          <w:sz w:val="28"/>
-          <w:szCs w:val="28"/>
-        </w:rPr>
-        <w:t>Подпакеты:</w:t>
+      <w:proofErr w:type="spellStart"/>
+      <w:r>
+        <w:rPr>
+          <w:rFonts w:cs="Arial"/>
+          <w:sz w:val="28"/>
+          <w:szCs w:val="28"/>
+        </w:rPr>
+        <w:t>Подпакеты</w:t>
+      </w:r>
+      <w:proofErr w:type="spellEnd"/>
+      <w:r>
+        <w:rPr>
+          <w:rFonts w:cs="Arial"/>
+          <w:sz w:val="28"/>
+          <w:szCs w:val="28"/>
+        </w:rPr>
+        <w:t>:</w:t>
       </w:r>
       <w:r>
         <w:rPr>
@@ -6586,13 +8446,59 @@
         </w:rPr>
         <w:t xml:space="preserve"> </w:t>
       </w:r>
-      <w:r>
-        <w:rPr>
-          <w:rFonts w:cs="Arial"/>
-          <w:sz w:val="28"/>
-          <w:szCs w:val="28"/>
-        </w:rPr>
-        <w:t>admin, moderator, user содержат интерфейсы</w:t>
+      <w:proofErr w:type="spellStart"/>
+      <w:r>
+        <w:rPr>
+          <w:rFonts w:cs="Arial"/>
+          <w:sz w:val="28"/>
+          <w:szCs w:val="28"/>
+        </w:rPr>
+        <w:t>admin</w:t>
+      </w:r>
+      <w:proofErr w:type="spellEnd"/>
+      <w:r>
+        <w:rPr>
+          <w:rFonts w:cs="Arial"/>
+          <w:sz w:val="28"/>
+          <w:szCs w:val="28"/>
+        </w:rPr>
+        <w:t xml:space="preserve">, </w:t>
+      </w:r>
+      <w:proofErr w:type="spellStart"/>
+      <w:r>
+        <w:rPr>
+          <w:rFonts w:cs="Arial"/>
+          <w:sz w:val="28"/>
+          <w:szCs w:val="28"/>
+        </w:rPr>
+        <w:t>moderator</w:t>
+      </w:r>
+      <w:proofErr w:type="spellEnd"/>
+      <w:r>
+        <w:rPr>
+          <w:rFonts w:cs="Arial"/>
+          <w:sz w:val="28"/>
+          <w:szCs w:val="28"/>
+        </w:rPr>
+        <w:t xml:space="preserve">, </w:t>
+      </w:r>
+      <w:proofErr w:type="spellStart"/>
+      <w:r>
+        <w:rPr>
+          <w:rFonts w:cs="Arial"/>
+          <w:sz w:val="28"/>
+          <w:szCs w:val="28"/>
+        </w:rPr>
+        <w:t>user</w:t>
+      </w:r>
+      <w:proofErr w:type="spellEnd"/>
+      <w:r>
+        <w:rPr>
+          <w:rFonts w:cs="Arial"/>
+          <w:sz w:val="28"/>
+          <w:szCs w:val="28"/>
+        </w:rPr>
+        <w:t xml:space="preserve"> содержат интерфейсы</w:t>
       </w:r>
       <w:r>
         <w:rPr>
@@ -6622,13 +8528,23 @@
           <w:szCs w:val="28"/>
         </w:rPr>
       </w:pPr>
-      <w:r>
-        <w:rPr>
-          <w:rFonts w:cs="Arial"/>
-          <w:sz w:val="28"/>
-          <w:szCs w:val="28"/>
-        </w:rPr>
-        <w:t xml:space="preserve">AuthApi: специализируется на запросах, связанных с авторизацией и аутентификацией (вход, регистрация, </w:t>
+      <w:proofErr w:type="spellStart"/>
+      <w:r>
+        <w:rPr>
+          <w:rFonts w:cs="Arial"/>
+          <w:sz w:val="28"/>
+          <w:szCs w:val="28"/>
+        </w:rPr>
+        <w:t>AuthApi</w:t>
+      </w:r>
+      <w:proofErr w:type="spellEnd"/>
+      <w:r>
+        <w:rPr>
+          <w:rFonts w:cs="Arial"/>
+          <w:sz w:val="28"/>
+          <w:szCs w:val="28"/>
+        </w:rPr>
+        <w:t xml:space="preserve">: специализируется на запросах, связанных с авторизацией и аутентификацией (вход, регистрация, </w:t>
       </w:r>
       <w:r>
         <w:rPr>
@@ -6664,8 +8580,18 @@
           <w:sz w:val="28"/>
           <w:szCs w:val="28"/>
         </w:rPr>
-        <w:t>2. data</w:t>
-      </w:r>
+        <w:t xml:space="preserve">2. </w:t>
+      </w:r>
+      <w:proofErr w:type="spellStart"/>
+      <w:r>
+        <w:rPr>
+          <w:rFonts w:cs="Arial"/>
+          <w:sz w:val="28"/>
+          <w:szCs w:val="28"/>
+        </w:rPr>
+        <w:t>data</w:t>
+      </w:r>
+      <w:proofErr w:type="spellEnd"/>
       <w:r>
         <w:rPr>
           <w:rFonts w:cs="Arial"/>
@@ -6696,7 +8622,25 @@
           <w:sz w:val="28"/>
           <w:szCs w:val="28"/>
         </w:rPr>
-        <w:t>Содержит DTO (Data Transfer Objects), которые помогают передавать данные между слоями приложения и сервером.</w:t>
+        <w:t xml:space="preserve">Содержит DTO (Data Transfer </w:t>
+      </w:r>
+      <w:proofErr w:type="spellStart"/>
+      <w:r>
+        <w:rPr>
+          <w:rFonts w:cs="Arial"/>
+          <w:sz w:val="28"/>
+          <w:szCs w:val="28"/>
+        </w:rPr>
+        <w:t>Objects</w:t>
+      </w:r>
+      <w:proofErr w:type="spellEnd"/>
+      <w:r>
+        <w:rPr>
+          <w:rFonts w:cs="Arial"/>
+          <w:sz w:val="28"/>
+          <w:szCs w:val="28"/>
+        </w:rPr>
+        <w:t>), которые помогают передавать данные между слоями приложения и сервером.</w:t>
       </w:r>
       <w:r>
         <w:rPr>
@@ -6712,7 +8656,25 @@
           <w:sz w:val="28"/>
           <w:szCs w:val="28"/>
         </w:rPr>
-        <w:t>DTO используются для сериализации/десериализации данных при работе с API.</w:t>
+        <w:t>DTO используются для сериализации/</w:t>
+      </w:r>
+      <w:proofErr w:type="spellStart"/>
+      <w:r>
+        <w:rPr>
+          <w:rFonts w:cs="Arial"/>
+          <w:sz w:val="28"/>
+          <w:szCs w:val="28"/>
+        </w:rPr>
+        <w:t>десериализации</w:t>
+      </w:r>
+      <w:proofErr w:type="spellEnd"/>
+      <w:r>
+        <w:rPr>
+          <w:rFonts w:cs="Arial"/>
+          <w:sz w:val="28"/>
+          <w:szCs w:val="28"/>
+        </w:rPr>
+        <w:t xml:space="preserve"> данных при работе с API.</w:t>
       </w:r>
     </w:p>
     <w:p>
@@ -6732,8 +8694,18 @@
           <w:sz w:val="28"/>
           <w:szCs w:val="28"/>
         </w:rPr>
-        <w:t>3. fragments</w:t>
-      </w:r>
+        <w:t xml:space="preserve">3. </w:t>
+      </w:r>
+      <w:proofErr w:type="spellStart"/>
+      <w:r>
+        <w:rPr>
+          <w:rFonts w:cs="Arial"/>
+          <w:sz w:val="28"/>
+          <w:szCs w:val="28"/>
+        </w:rPr>
+        <w:t>fragments</w:t>
+      </w:r>
+      <w:proofErr w:type="spellEnd"/>
       <w:r>
         <w:rPr>
           <w:rFonts w:cs="Arial"/>
@@ -6798,13 +8770,23 @@
           <w:szCs w:val="28"/>
         </w:rPr>
       </w:pPr>
-      <w:r>
-        <w:rPr>
-          <w:rFonts w:cs="Arial"/>
-          <w:sz w:val="28"/>
-          <w:szCs w:val="28"/>
-        </w:rPr>
-        <w:t>admin: интерфейс для администраторов (управление пользователями).</w:t>
+      <w:proofErr w:type="spellStart"/>
+      <w:r>
+        <w:rPr>
+          <w:rFonts w:cs="Arial"/>
+          <w:sz w:val="28"/>
+          <w:szCs w:val="28"/>
+        </w:rPr>
+        <w:t>admin</w:t>
+      </w:r>
+      <w:proofErr w:type="spellEnd"/>
+      <w:r>
+        <w:rPr>
+          <w:rFonts w:cs="Arial"/>
+          <w:sz w:val="28"/>
+          <w:szCs w:val="28"/>
+        </w:rPr>
+        <w:t>: интерфейс для администраторов (управление пользователями).</w:t>
       </w:r>
     </w:p>
     <w:p>
@@ -6818,13 +8800,23 @@
           <w:szCs w:val="28"/>
         </w:rPr>
       </w:pPr>
-      <w:r>
-        <w:rPr>
-          <w:rFonts w:cs="Arial"/>
-          <w:sz w:val="28"/>
-          <w:szCs w:val="28"/>
-        </w:rPr>
-        <w:t xml:space="preserve">moderator: интерфейс для модераторов (модерация комментариев и </w:t>
+      <w:proofErr w:type="spellStart"/>
+      <w:r>
+        <w:rPr>
+          <w:rFonts w:cs="Arial"/>
+          <w:sz w:val="28"/>
+          <w:szCs w:val="28"/>
+        </w:rPr>
+        <w:t>moderator</w:t>
+      </w:r>
+      <w:proofErr w:type="spellEnd"/>
+      <w:r>
+        <w:rPr>
+          <w:rFonts w:cs="Arial"/>
+          <w:sz w:val="28"/>
+          <w:szCs w:val="28"/>
+        </w:rPr>
+        <w:t xml:space="preserve">: интерфейс для модераторов (модерация комментариев и </w:t>
       </w:r>
       <w:r>
         <w:rPr>
@@ -6854,13 +8846,23 @@
           <w:szCs w:val="28"/>
         </w:rPr>
       </w:pPr>
-      <w:r>
-        <w:rPr>
-          <w:rFonts w:cs="Arial"/>
-          <w:sz w:val="28"/>
-          <w:szCs w:val="28"/>
-        </w:rPr>
-        <w:t>user: интерфейс для обычных пользователей (просмотр песен, добавление в избранное</w:t>
+      <w:proofErr w:type="spellStart"/>
+      <w:r>
+        <w:rPr>
+          <w:rFonts w:cs="Arial"/>
+          <w:sz w:val="28"/>
+          <w:szCs w:val="28"/>
+        </w:rPr>
+        <w:t>user</w:t>
+      </w:r>
+      <w:proofErr w:type="spellEnd"/>
+      <w:r>
+        <w:rPr>
+          <w:rFonts w:cs="Arial"/>
+          <w:sz w:val="28"/>
+          <w:szCs w:val="28"/>
+        </w:rPr>
+        <w:t>: интерфейс для обычных пользователей (просмотр песен, добавление в избранное</w:t>
       </w:r>
       <w:r>
         <w:rPr>
@@ -6897,8 +8899,18 @@
           <w:szCs w:val="28"/>
         </w:rPr>
         <w:lastRenderedPageBreak/>
-        <w:t>4. repo</w:t>
-      </w:r>
+        <w:t xml:space="preserve">4. </w:t>
+      </w:r>
+      <w:proofErr w:type="spellStart"/>
+      <w:r>
+        <w:rPr>
+          <w:rFonts w:cs="Arial"/>
+          <w:sz w:val="28"/>
+          <w:szCs w:val="28"/>
+        </w:rPr>
+        <w:t>repo</w:t>
+      </w:r>
+      <w:proofErr w:type="spellEnd"/>
       <w:r>
         <w:rPr>
           <w:rFonts w:cs="Arial"/>
@@ -6963,13 +8975,23 @@
           <w:szCs w:val="28"/>
         </w:rPr>
       </w:pPr>
-      <w:r>
-        <w:rPr>
-          <w:rFonts w:cs="Arial"/>
-          <w:sz w:val="28"/>
-          <w:szCs w:val="28"/>
-        </w:rPr>
-        <w:t>Подпакеты:</w:t>
+      <w:proofErr w:type="spellStart"/>
+      <w:r>
+        <w:rPr>
+          <w:rFonts w:cs="Arial"/>
+          <w:sz w:val="28"/>
+          <w:szCs w:val="28"/>
+        </w:rPr>
+        <w:t>Подпакеты</w:t>
+      </w:r>
+      <w:proofErr w:type="spellEnd"/>
+      <w:r>
+        <w:rPr>
+          <w:rFonts w:cs="Arial"/>
+          <w:sz w:val="28"/>
+          <w:szCs w:val="28"/>
+        </w:rPr>
+        <w:t>:</w:t>
       </w:r>
     </w:p>
     <w:p>
@@ -6983,13 +9005,59 @@
           <w:szCs w:val="28"/>
         </w:rPr>
       </w:pPr>
-      <w:r>
-        <w:rPr>
-          <w:rFonts w:cs="Arial"/>
-          <w:sz w:val="28"/>
-          <w:szCs w:val="28"/>
-        </w:rPr>
-        <w:t>admin, moderator, user: содержат классы с бизнес-логикой, относящейся к соответствующим ролям.</w:t>
+      <w:proofErr w:type="spellStart"/>
+      <w:r>
+        <w:rPr>
+          <w:rFonts w:cs="Arial"/>
+          <w:sz w:val="28"/>
+          <w:szCs w:val="28"/>
+        </w:rPr>
+        <w:t>admin</w:t>
+      </w:r>
+      <w:proofErr w:type="spellEnd"/>
+      <w:r>
+        <w:rPr>
+          <w:rFonts w:cs="Arial"/>
+          <w:sz w:val="28"/>
+          <w:szCs w:val="28"/>
+        </w:rPr>
+        <w:t xml:space="preserve">, </w:t>
+      </w:r>
+      <w:proofErr w:type="spellStart"/>
+      <w:r>
+        <w:rPr>
+          <w:rFonts w:cs="Arial"/>
+          <w:sz w:val="28"/>
+          <w:szCs w:val="28"/>
+        </w:rPr>
+        <w:t>moderator</w:t>
+      </w:r>
+      <w:proofErr w:type="spellEnd"/>
+      <w:r>
+        <w:rPr>
+          <w:rFonts w:cs="Arial"/>
+          <w:sz w:val="28"/>
+          <w:szCs w:val="28"/>
+        </w:rPr>
+        <w:t xml:space="preserve">, </w:t>
+      </w:r>
+      <w:proofErr w:type="spellStart"/>
+      <w:r>
+        <w:rPr>
+          <w:rFonts w:cs="Arial"/>
+          <w:sz w:val="28"/>
+          <w:szCs w:val="28"/>
+        </w:rPr>
+        <w:t>user</w:t>
+      </w:r>
+      <w:proofErr w:type="spellEnd"/>
+      <w:r>
+        <w:rPr>
+          <w:rFonts w:cs="Arial"/>
+          <w:sz w:val="28"/>
+          <w:szCs w:val="28"/>
+        </w:rPr>
+        <w:t>: содержат классы с бизнес-логикой, относящейся к соответствующим ролям.</w:t>
       </w:r>
     </w:p>
     <w:p>
@@ -7003,13 +9071,23 @@
           <w:szCs w:val="28"/>
         </w:rPr>
       </w:pPr>
-      <w:r>
-        <w:rPr>
-          <w:rFonts w:cs="Arial"/>
-          <w:sz w:val="28"/>
-          <w:szCs w:val="28"/>
-        </w:rPr>
-        <w:t>AuthRepository:</w:t>
+      <w:proofErr w:type="spellStart"/>
+      <w:r>
+        <w:rPr>
+          <w:rFonts w:cs="Arial"/>
+          <w:sz w:val="28"/>
+          <w:szCs w:val="28"/>
+        </w:rPr>
+        <w:t>AuthRepository</w:t>
+      </w:r>
+      <w:proofErr w:type="spellEnd"/>
+      <w:r>
+        <w:rPr>
+          <w:rFonts w:cs="Arial"/>
+          <w:sz w:val="28"/>
+          <w:szCs w:val="28"/>
+        </w:rPr>
+        <w:t>:</w:t>
       </w:r>
     </w:p>
     <w:p>
@@ -7057,8 +9135,18 @@
           <w:sz w:val="28"/>
           <w:szCs w:val="28"/>
         </w:rPr>
-        <w:t>. utils</w:t>
-      </w:r>
+        <w:t xml:space="preserve">. </w:t>
+      </w:r>
+      <w:proofErr w:type="spellStart"/>
+      <w:r>
+        <w:rPr>
+          <w:rFonts w:cs="Arial"/>
+          <w:sz w:val="28"/>
+          <w:szCs w:val="28"/>
+        </w:rPr>
+        <w:t>utils</w:t>
+      </w:r>
+      <w:proofErr w:type="spellEnd"/>
       <w:r>
         <w:rPr>
           <w:rFonts w:cs="Arial"/>
@@ -7087,13 +9175,23 @@
           <w:szCs w:val="28"/>
         </w:rPr>
       </w:pPr>
-      <w:r>
-        <w:rPr>
-          <w:rFonts w:cs="Arial"/>
-          <w:sz w:val="28"/>
-          <w:szCs w:val="28"/>
-        </w:rPr>
-        <w:t>AuthInterceptor:</w:t>
+      <w:proofErr w:type="spellStart"/>
+      <w:r>
+        <w:rPr>
+          <w:rFonts w:cs="Arial"/>
+          <w:sz w:val="28"/>
+          <w:szCs w:val="28"/>
+        </w:rPr>
+        <w:t>AuthInterceptor</w:t>
+      </w:r>
+      <w:proofErr w:type="spellEnd"/>
+      <w:r>
+        <w:rPr>
+          <w:rFonts w:cs="Arial"/>
+          <w:sz w:val="28"/>
+          <w:szCs w:val="28"/>
+        </w:rPr>
+        <w:t>:</w:t>
       </w:r>
       <w:r>
         <w:rPr>
@@ -7123,13 +9221,23 @@
           <w:szCs w:val="28"/>
         </w:rPr>
       </w:pPr>
-      <w:r>
-        <w:rPr>
-          <w:rFonts w:cs="Arial"/>
-          <w:sz w:val="28"/>
-          <w:szCs w:val="28"/>
-        </w:rPr>
-        <w:t>PreferencesHelper:</w:t>
+      <w:proofErr w:type="spellStart"/>
+      <w:r>
+        <w:rPr>
+          <w:rFonts w:cs="Arial"/>
+          <w:sz w:val="28"/>
+          <w:szCs w:val="28"/>
+        </w:rPr>
+        <w:t>PreferencesHelper</w:t>
+      </w:r>
+      <w:proofErr w:type="spellEnd"/>
+      <w:r>
+        <w:rPr>
+          <w:rFonts w:cs="Arial"/>
+          <w:sz w:val="28"/>
+          <w:szCs w:val="28"/>
+        </w:rPr>
+        <w:t>:</w:t>
       </w:r>
       <w:r>
         <w:rPr>
@@ -7145,7 +9253,25 @@
           <w:sz w:val="28"/>
           <w:szCs w:val="28"/>
         </w:rPr>
-        <w:t>прощает работу с SharedPreferences для сохранения локальных данных (</w:t>
+        <w:t xml:space="preserve">прощает работу с </w:t>
+      </w:r>
+      <w:proofErr w:type="spellStart"/>
+      <w:r>
+        <w:rPr>
+          <w:rFonts w:cs="Arial"/>
+          <w:sz w:val="28"/>
+          <w:szCs w:val="28"/>
+        </w:rPr>
+        <w:t>SharedPreferences</w:t>
+      </w:r>
+      <w:proofErr w:type="spellEnd"/>
+      <w:r>
+        <w:rPr>
+          <w:rFonts w:cs="Arial"/>
+          <w:sz w:val="28"/>
+          <w:szCs w:val="28"/>
+        </w:rPr>
+        <w:t xml:space="preserve"> для сохранения локальных данных (</w:t>
       </w:r>
       <w:r>
         <w:rPr>
@@ -7175,13 +9301,23 @@
           <w:szCs w:val="28"/>
         </w:rPr>
       </w:pPr>
-      <w:r>
-        <w:rPr>
-          <w:rFonts w:cs="Arial"/>
-          <w:sz w:val="28"/>
-          <w:szCs w:val="28"/>
-        </w:rPr>
-        <w:t>RetrofitClient:</w:t>
+      <w:proofErr w:type="spellStart"/>
+      <w:r>
+        <w:rPr>
+          <w:rFonts w:cs="Arial"/>
+          <w:sz w:val="28"/>
+          <w:szCs w:val="28"/>
+        </w:rPr>
+        <w:t>RetrofitClient</w:t>
+      </w:r>
+      <w:proofErr w:type="spellEnd"/>
+      <w:r>
+        <w:rPr>
+          <w:rFonts w:cs="Arial"/>
+          <w:sz w:val="28"/>
+          <w:szCs w:val="28"/>
+        </w:rPr>
+        <w:t>:</w:t>
       </w:r>
       <w:r>
         <w:rPr>
@@ -7197,7 +9333,25 @@
           <w:sz w:val="28"/>
           <w:szCs w:val="28"/>
         </w:rPr>
-        <w:t>твечает за настройку и создание экземпляра Retrofit для работы с API.</w:t>
+        <w:t xml:space="preserve">твечает за настройку и создание экземпляра </w:t>
+      </w:r>
+      <w:proofErr w:type="spellStart"/>
+      <w:r>
+        <w:rPr>
+          <w:rFonts w:cs="Arial"/>
+          <w:sz w:val="28"/>
+          <w:szCs w:val="28"/>
+        </w:rPr>
+        <w:t>Retrofit</w:t>
+      </w:r>
+      <w:proofErr w:type="spellEnd"/>
+      <w:r>
+        <w:rPr>
+          <w:rFonts w:cs="Arial"/>
+          <w:sz w:val="28"/>
+          <w:szCs w:val="28"/>
+        </w:rPr>
+        <w:t xml:space="preserve"> для работы с API.</w:t>
       </w:r>
     </w:p>
     <w:p>
@@ -7231,13 +9385,23 @@
           <w:szCs w:val="28"/>
         </w:rPr>
       </w:pPr>
-      <w:r>
-        <w:rPr>
-          <w:rFonts w:cs="Arial"/>
-          <w:sz w:val="28"/>
-          <w:szCs w:val="28"/>
-        </w:rPr>
-        <w:t>MainActivity: главный экран приложения, содержит навигацию между фрагментами.</w:t>
+      <w:proofErr w:type="spellStart"/>
+      <w:r>
+        <w:rPr>
+          <w:rFonts w:cs="Arial"/>
+          <w:sz w:val="28"/>
+          <w:szCs w:val="28"/>
+        </w:rPr>
+        <w:t>MainActivity</w:t>
+      </w:r>
+      <w:proofErr w:type="spellEnd"/>
+      <w:r>
+        <w:rPr>
+          <w:rFonts w:cs="Arial"/>
+          <w:sz w:val="28"/>
+          <w:szCs w:val="28"/>
+        </w:rPr>
+        <w:t>: главный экран приложения, содержит навигацию между фрагментами.</w:t>
       </w:r>
     </w:p>
     <w:p>
@@ -7251,13 +9415,41 @@
           <w:szCs w:val="28"/>
         </w:rPr>
       </w:pPr>
-      <w:r>
-        <w:rPr>
-          <w:rFonts w:cs="Arial"/>
-          <w:sz w:val="28"/>
-          <w:szCs w:val="28"/>
-        </w:rPr>
-        <w:t>SignInActivity и SignUpActivity: экраны для входа и регистрации.</w:t>
+      <w:proofErr w:type="spellStart"/>
+      <w:r>
+        <w:rPr>
+          <w:rFonts w:cs="Arial"/>
+          <w:sz w:val="28"/>
+          <w:szCs w:val="28"/>
+        </w:rPr>
+        <w:t>SignInActivity</w:t>
+      </w:r>
+      <w:proofErr w:type="spellEnd"/>
+      <w:r>
+        <w:rPr>
+          <w:rFonts w:cs="Arial"/>
+          <w:sz w:val="28"/>
+          <w:szCs w:val="28"/>
+        </w:rPr>
+        <w:t xml:space="preserve"> и </w:t>
+      </w:r>
+      <w:proofErr w:type="spellStart"/>
+      <w:r>
+        <w:rPr>
+          <w:rFonts w:cs="Arial"/>
+          <w:sz w:val="28"/>
+          <w:szCs w:val="28"/>
+        </w:rPr>
+        <w:t>SignUpActivity</w:t>
+      </w:r>
+      <w:proofErr w:type="spellEnd"/>
+      <w:r>
+        <w:rPr>
+          <w:rFonts w:cs="Arial"/>
+          <w:sz w:val="28"/>
+          <w:szCs w:val="28"/>
+        </w:rPr>
+        <w:t>: экраны для входа и регистрации.</w:t>
       </w:r>
     </w:p>
     <w:p>
@@ -7284,7 +9476,25 @@
           <w:sz w:val="28"/>
           <w:szCs w:val="28"/>
         </w:rPr>
-        <w:t>3.1 MainActivity: Главная активность</w:t>
+        <w:t xml:space="preserve">3.1 </w:t>
+      </w:r>
+      <w:proofErr w:type="spellStart"/>
+      <w:r>
+        <w:rPr>
+          <w:rFonts w:cs="Arial"/>
+          <w:sz w:val="28"/>
+          <w:szCs w:val="28"/>
+        </w:rPr>
+        <w:t>MainActivity</w:t>
+      </w:r>
+      <w:proofErr w:type="spellEnd"/>
+      <w:r>
+        <w:rPr>
+          <w:rFonts w:cs="Arial"/>
+          <w:sz w:val="28"/>
+          <w:szCs w:val="28"/>
+        </w:rPr>
+        <w:t>: Главная активность</w:t>
       </w:r>
     </w:p>
     <w:p>
@@ -7298,13 +9508,23 @@
           <w:szCs w:val="28"/>
         </w:rPr>
       </w:pPr>
-      <w:r>
-        <w:rPr>
-          <w:rFonts w:cs="Arial"/>
-          <w:sz w:val="28"/>
-          <w:szCs w:val="28"/>
-        </w:rPr>
-        <w:t>MainActivity отвечает за отображение основного интерфейса приложения и организацию навигации между разными экранами (фрагментами), адаптируя функционал под роль пользователя: администратор, модератор или обычный пользователь.</w:t>
+      <w:proofErr w:type="spellStart"/>
+      <w:r>
+        <w:rPr>
+          <w:rFonts w:cs="Arial"/>
+          <w:sz w:val="28"/>
+          <w:szCs w:val="28"/>
+        </w:rPr>
+        <w:t>MainActivity</w:t>
+      </w:r>
+      <w:proofErr w:type="spellEnd"/>
+      <w:r>
+        <w:rPr>
+          <w:rFonts w:cs="Arial"/>
+          <w:sz w:val="28"/>
+          <w:szCs w:val="28"/>
+        </w:rPr>
+        <w:t xml:space="preserve"> отвечает за отображение основного интерфейса приложения и организацию навигации между разными экранами (фрагментами), адаптируя функционал под роль пользователя: администратор, модератор или обычный пользователь.</w:t>
       </w:r>
     </w:p>
     <w:p>
@@ -7338,13 +9558,33 @@
           <w:szCs w:val="28"/>
         </w:rPr>
       </w:pPr>
-      <w:r>
-        <w:rPr>
-          <w:rFonts w:cs="Arial"/>
-          <w:sz w:val="28"/>
-          <w:szCs w:val="28"/>
-        </w:rPr>
-        <w:t>onCreate()</w:t>
+      <w:proofErr w:type="spellStart"/>
+      <w:proofErr w:type="gramStart"/>
+      <w:r>
+        <w:rPr>
+          <w:rFonts w:cs="Arial"/>
+          <w:sz w:val="28"/>
+          <w:szCs w:val="28"/>
+        </w:rPr>
+        <w:t>onCreate</w:t>
+      </w:r>
+      <w:proofErr w:type="spellEnd"/>
+      <w:r>
+        <w:rPr>
+          <w:rFonts w:cs="Arial"/>
+          <w:sz w:val="28"/>
+          <w:szCs w:val="28"/>
+        </w:rPr>
+        <w:t>(</w:t>
+      </w:r>
+      <w:proofErr w:type="gramEnd"/>
+      <w:r>
+        <w:rPr>
+          <w:rFonts w:cs="Arial"/>
+          <w:sz w:val="28"/>
+          <w:szCs w:val="28"/>
+        </w:rPr>
+        <w:t>)</w:t>
       </w:r>
     </w:p>
     <w:p>
@@ -7385,7 +9625,25 @@
           <w:sz w:val="28"/>
           <w:szCs w:val="28"/>
         </w:rPr>
-        <w:t>Настраивает BottomNavigationView, который используется для навигации.</w:t>
+        <w:t xml:space="preserve">Настраивает </w:t>
+      </w:r>
+      <w:proofErr w:type="spellStart"/>
+      <w:r>
+        <w:rPr>
+          <w:rFonts w:cs="Arial"/>
+          <w:sz w:val="28"/>
+          <w:szCs w:val="28"/>
+        </w:rPr>
+        <w:t>BottomNavigationView</w:t>
+      </w:r>
+      <w:proofErr w:type="spellEnd"/>
+      <w:r>
+        <w:rPr>
+          <w:rFonts w:cs="Arial"/>
+          <w:sz w:val="28"/>
+          <w:szCs w:val="28"/>
+        </w:rPr>
+        <w:t>, который используется для навигации.</w:t>
       </w:r>
     </w:p>
     <w:p>
@@ -7405,7 +9663,89 @@
           <w:sz w:val="28"/>
           <w:szCs w:val="28"/>
         </w:rPr>
-        <w:t>Получает роль пользователя из SharedPreferences (через PreferencesHelper) и вызывает метод setupNavigation() для настройки вкладок навбара в зависимости от роли.</w:t>
+        <w:t xml:space="preserve">Получает роль пользователя из </w:t>
+      </w:r>
+      <w:proofErr w:type="spellStart"/>
+      <w:r>
+        <w:rPr>
+          <w:rFonts w:cs="Arial"/>
+          <w:sz w:val="28"/>
+          <w:szCs w:val="28"/>
+        </w:rPr>
+        <w:t>SharedPreferences</w:t>
+      </w:r>
+      <w:proofErr w:type="spellEnd"/>
+      <w:r>
+        <w:rPr>
+          <w:rFonts w:cs="Arial"/>
+          <w:sz w:val="28"/>
+          <w:szCs w:val="28"/>
+        </w:rPr>
+        <w:t xml:space="preserve"> (через </w:t>
+      </w:r>
+      <w:proofErr w:type="spellStart"/>
+      <w:r>
+        <w:rPr>
+          <w:rFonts w:cs="Arial"/>
+          <w:sz w:val="28"/>
+          <w:szCs w:val="28"/>
+        </w:rPr>
+        <w:t>PreferencesHelper</w:t>
+      </w:r>
+      <w:proofErr w:type="spellEnd"/>
+      <w:r>
+        <w:rPr>
+          <w:rFonts w:cs="Arial"/>
+          <w:sz w:val="28"/>
+          <w:szCs w:val="28"/>
+        </w:rPr>
+        <w:t xml:space="preserve">) и вызывает метод </w:t>
+      </w:r>
+      <w:proofErr w:type="spellStart"/>
+      <w:proofErr w:type="gramStart"/>
+      <w:r>
+        <w:rPr>
+          <w:rFonts w:cs="Arial"/>
+          <w:sz w:val="28"/>
+          <w:szCs w:val="28"/>
+        </w:rPr>
+        <w:t>setupNavigation</w:t>
+      </w:r>
+      <w:proofErr w:type="spellEnd"/>
+      <w:r>
+        <w:rPr>
+          <w:rFonts w:cs="Arial"/>
+          <w:sz w:val="28"/>
+          <w:szCs w:val="28"/>
+        </w:rPr>
+        <w:t>(</w:t>
+      </w:r>
+      <w:proofErr w:type="gramEnd"/>
+      <w:r>
+        <w:rPr>
+          <w:rFonts w:cs="Arial"/>
+          <w:sz w:val="28"/>
+          <w:szCs w:val="28"/>
+        </w:rPr>
+        <w:t xml:space="preserve">) для настройки вкладок </w:t>
+      </w:r>
+      <w:proofErr w:type="spellStart"/>
+      <w:r>
+        <w:rPr>
+          <w:rFonts w:cs="Arial"/>
+          <w:sz w:val="28"/>
+          <w:szCs w:val="28"/>
+        </w:rPr>
+        <w:t>навбара</w:t>
+      </w:r>
+      <w:proofErr w:type="spellEnd"/>
+      <w:r>
+        <w:rPr>
+          <w:rFonts w:cs="Arial"/>
+          <w:sz w:val="28"/>
+          <w:szCs w:val="28"/>
+        </w:rPr>
+        <w:t xml:space="preserve"> в зависимости от роли.</w:t>
       </w:r>
     </w:p>
     <w:p>
@@ -7431,13 +9771,61 @@
           <w:szCs w:val="28"/>
         </w:rPr>
       </w:pPr>
-      <w:r>
-        <w:rPr>
-          <w:rFonts w:cs="Arial"/>
-          <w:sz w:val="28"/>
-          <w:szCs w:val="28"/>
-        </w:rPr>
-        <w:t>setupNavigation(role: String)</w:t>
+      <w:proofErr w:type="spellStart"/>
+      <w:proofErr w:type="gramStart"/>
+      <w:r>
+        <w:rPr>
+          <w:rFonts w:cs="Arial"/>
+          <w:sz w:val="28"/>
+          <w:szCs w:val="28"/>
+        </w:rPr>
+        <w:t>setupNavigation</w:t>
+      </w:r>
+      <w:proofErr w:type="spellEnd"/>
+      <w:r>
+        <w:rPr>
+          <w:rFonts w:cs="Arial"/>
+          <w:sz w:val="28"/>
+          <w:szCs w:val="28"/>
+        </w:rPr>
+        <w:t>(</w:t>
+      </w:r>
+      <w:proofErr w:type="spellStart"/>
+      <w:proofErr w:type="gramEnd"/>
+      <w:r>
+        <w:rPr>
+          <w:rFonts w:cs="Arial"/>
+          <w:sz w:val="28"/>
+          <w:szCs w:val="28"/>
+        </w:rPr>
+        <w:t>role</w:t>
+      </w:r>
+      <w:proofErr w:type="spellEnd"/>
+      <w:r>
+        <w:rPr>
+          <w:rFonts w:cs="Arial"/>
+          <w:sz w:val="28"/>
+          <w:szCs w:val="28"/>
+        </w:rPr>
+        <w:t xml:space="preserve">: </w:t>
+      </w:r>
+      <w:proofErr w:type="spellStart"/>
+      <w:r>
+        <w:rPr>
+          <w:rFonts w:cs="Arial"/>
+          <w:sz w:val="28"/>
+          <w:szCs w:val="28"/>
+        </w:rPr>
+        <w:t>String</w:t>
+      </w:r>
+      <w:proofErr w:type="spellEnd"/>
+      <w:r>
+        <w:rPr>
+          <w:rFonts w:cs="Arial"/>
+          <w:sz w:val="28"/>
+          <w:szCs w:val="28"/>
+        </w:rPr>
+        <w:t>)</w:t>
       </w:r>
     </w:p>
     <w:p>
@@ -7457,7 +9845,25 @@
           <w:sz w:val="28"/>
           <w:szCs w:val="28"/>
         </w:rPr>
-        <w:t>Определяет, какие вкладки и фрагменты будут отображаться в BottomNavigationView в зависимости от роли:</w:t>
+        <w:t xml:space="preserve">Определяет, какие вкладки и фрагменты будут отображаться в </w:t>
+      </w:r>
+      <w:proofErr w:type="spellStart"/>
+      <w:r>
+        <w:rPr>
+          <w:rFonts w:cs="Arial"/>
+          <w:sz w:val="28"/>
+          <w:szCs w:val="28"/>
+        </w:rPr>
+        <w:t>BottomNavigationView</w:t>
+      </w:r>
+      <w:proofErr w:type="spellEnd"/>
+      <w:r>
+        <w:rPr>
+          <w:rFonts w:cs="Arial"/>
+          <w:sz w:val="28"/>
+          <w:szCs w:val="28"/>
+        </w:rPr>
+        <w:t xml:space="preserve"> в зависимости от роли:</w:t>
       </w:r>
     </w:p>
     <w:p>
@@ -7496,7 +9902,38 @@
           <w:szCs w:val="28"/>
           <w:lang w:val="en-US"/>
         </w:rPr>
-        <w:t xml:space="preserve"> setupAdminNavigation().</w:t>
+        <w:t xml:space="preserve"> </w:t>
+      </w:r>
+      <w:proofErr w:type="spellStart"/>
+      <w:proofErr w:type="gramStart"/>
+      <w:r>
+        <w:rPr>
+          <w:rFonts w:cs="Arial"/>
+          <w:sz w:val="28"/>
+          <w:szCs w:val="28"/>
+          <w:lang w:val="en-US"/>
+        </w:rPr>
+        <w:t>setupAdminNavigation</w:t>
+      </w:r>
+      <w:proofErr w:type="spellEnd"/>
+      <w:r>
+        <w:rPr>
+          <w:rFonts w:cs="Arial"/>
+          <w:sz w:val="28"/>
+          <w:szCs w:val="28"/>
+          <w:lang w:val="en-US"/>
+        </w:rPr>
+        <w:t>(</w:t>
+      </w:r>
+      <w:proofErr w:type="gramEnd"/>
+      <w:r>
+        <w:rPr>
+          <w:rFonts w:cs="Arial"/>
+          <w:sz w:val="28"/>
+          <w:szCs w:val="28"/>
+          <w:lang w:val="en-US"/>
+        </w:rPr>
+        <w:t>).</w:t>
       </w:r>
     </w:p>
     <w:p>
@@ -7535,7 +9972,38 @@
           <w:szCs w:val="28"/>
           <w:lang w:val="en-US"/>
         </w:rPr>
-        <w:t xml:space="preserve"> setupModeratorNavigation().</w:t>
+        <w:t xml:space="preserve"> </w:t>
+      </w:r>
+      <w:proofErr w:type="spellStart"/>
+      <w:proofErr w:type="gramStart"/>
+      <w:r>
+        <w:rPr>
+          <w:rFonts w:cs="Arial"/>
+          <w:sz w:val="28"/>
+          <w:szCs w:val="28"/>
+          <w:lang w:val="en-US"/>
+        </w:rPr>
+        <w:t>setupModeratorNavigation</w:t>
+      </w:r>
+      <w:proofErr w:type="spellEnd"/>
+      <w:r>
+        <w:rPr>
+          <w:rFonts w:cs="Arial"/>
+          <w:sz w:val="28"/>
+          <w:szCs w:val="28"/>
+          <w:lang w:val="en-US"/>
+        </w:rPr>
+        <w:t>(</w:t>
+      </w:r>
+      <w:proofErr w:type="gramEnd"/>
+      <w:r>
+        <w:rPr>
+          <w:rFonts w:cs="Arial"/>
+          <w:sz w:val="28"/>
+          <w:szCs w:val="28"/>
+          <w:lang w:val="en-US"/>
+        </w:rPr>
+        <w:t>).</w:t>
       </w:r>
     </w:p>
     <w:p>
@@ -7574,7 +10042,38 @@
           <w:szCs w:val="28"/>
           <w:lang w:val="en-US"/>
         </w:rPr>
-        <w:t xml:space="preserve"> setupUserNavigation().</w:t>
+        <w:t xml:space="preserve"> </w:t>
+      </w:r>
+      <w:proofErr w:type="spellStart"/>
+      <w:proofErr w:type="gramStart"/>
+      <w:r>
+        <w:rPr>
+          <w:rFonts w:cs="Arial"/>
+          <w:sz w:val="28"/>
+          <w:szCs w:val="28"/>
+          <w:lang w:val="en-US"/>
+        </w:rPr>
+        <w:t>setupUserNavigation</w:t>
+      </w:r>
+      <w:proofErr w:type="spellEnd"/>
+      <w:r>
+        <w:rPr>
+          <w:rFonts w:cs="Arial"/>
+          <w:sz w:val="28"/>
+          <w:szCs w:val="28"/>
+          <w:lang w:val="en-US"/>
+        </w:rPr>
+        <w:t>(</w:t>
+      </w:r>
+      <w:proofErr w:type="gramEnd"/>
+      <w:r>
+        <w:rPr>
+          <w:rFonts w:cs="Arial"/>
+          <w:sz w:val="28"/>
+          <w:szCs w:val="28"/>
+          <w:lang w:val="en-US"/>
+        </w:rPr>
+        <w:t>).</w:t>
       </w:r>
     </w:p>
     <w:p>
@@ -7602,6 +10101,8 @@
           <w:lang w:val="en-US"/>
         </w:rPr>
       </w:pPr>
+      <w:proofErr w:type="spellStart"/>
+      <w:proofErr w:type="gramStart"/>
       <w:r>
         <w:rPr>
           <w:rFonts w:cs="Arial"/>
@@ -7609,7 +10110,27 @@
           <w:szCs w:val="28"/>
           <w:lang w:val="en-US"/>
         </w:rPr>
-        <w:t>setupAdminNavigation()</w:t>
+        <w:t>setupAdminNavigation</w:t>
+      </w:r>
+      <w:proofErr w:type="spellEnd"/>
+      <w:r>
+        <w:rPr>
+          <w:rFonts w:cs="Arial"/>
+          <w:sz w:val="28"/>
+          <w:szCs w:val="28"/>
+          <w:lang w:val="en-US"/>
+        </w:rPr>
+        <w:t>(</w:t>
+      </w:r>
+      <w:proofErr w:type="gramEnd"/>
+      <w:r>
+        <w:rPr>
+          <w:rFonts w:cs="Arial"/>
+          <w:sz w:val="28"/>
+          <w:szCs w:val="28"/>
+          <w:lang w:val="en-US"/>
+        </w:rPr>
+        <w:t>)</w:t>
       </w:r>
     </w:p>
     <w:p>
@@ -7629,7 +10150,25 @@
           <w:sz w:val="28"/>
           <w:szCs w:val="28"/>
         </w:rPr>
-        <w:t>Очищает меню навбара и добавляет вкладки для администраторов:</w:t>
+        <w:t xml:space="preserve">Очищает меню </w:t>
+      </w:r>
+      <w:proofErr w:type="spellStart"/>
+      <w:r>
+        <w:rPr>
+          <w:rFonts w:cs="Arial"/>
+          <w:sz w:val="28"/>
+          <w:szCs w:val="28"/>
+        </w:rPr>
+        <w:t>навбара</w:t>
+      </w:r>
+      <w:proofErr w:type="spellEnd"/>
+      <w:r>
+        <w:rPr>
+          <w:rFonts w:cs="Arial"/>
+          <w:sz w:val="28"/>
+          <w:szCs w:val="28"/>
+        </w:rPr>
+        <w:t xml:space="preserve"> и добавляет вкладки для администраторов:</w:t>
       </w:r>
     </w:p>
     <w:p>
@@ -7665,7 +10204,25 @@
           <w:sz w:val="28"/>
           <w:szCs w:val="28"/>
         </w:rPr>
-        <w:t>" (AdminFragment).</w:t>
+        <w:t>" (</w:t>
+      </w:r>
+      <w:proofErr w:type="spellStart"/>
+      <w:r>
+        <w:rPr>
+          <w:rFonts w:cs="Arial"/>
+          <w:sz w:val="28"/>
+          <w:szCs w:val="28"/>
+        </w:rPr>
+        <w:t>AdminFragment</w:t>
+      </w:r>
+      <w:proofErr w:type="spellEnd"/>
+      <w:r>
+        <w:rPr>
+          <w:rFonts w:cs="Arial"/>
+          <w:sz w:val="28"/>
+          <w:szCs w:val="28"/>
+        </w:rPr>
+        <w:t>).</w:t>
       </w:r>
     </w:p>
     <w:p>
@@ -7685,7 +10242,25 @@
           <w:sz w:val="28"/>
           <w:szCs w:val="28"/>
         </w:rPr>
-        <w:t>"Пользователи" (AdminUserFragment).</w:t>
+        <w:t>"Пользователи" (</w:t>
+      </w:r>
+      <w:proofErr w:type="spellStart"/>
+      <w:r>
+        <w:rPr>
+          <w:rFonts w:cs="Arial"/>
+          <w:sz w:val="28"/>
+          <w:szCs w:val="28"/>
+        </w:rPr>
+        <w:t>AdminUserFragment</w:t>
+      </w:r>
+      <w:proofErr w:type="spellEnd"/>
+      <w:r>
+        <w:rPr>
+          <w:rFonts w:cs="Arial"/>
+          <w:sz w:val="28"/>
+          <w:szCs w:val="28"/>
+        </w:rPr>
+        <w:t>).</w:t>
       </w:r>
     </w:p>
     <w:p>
@@ -7705,7 +10280,25 @@
           <w:sz w:val="28"/>
           <w:szCs w:val="28"/>
         </w:rPr>
-        <w:t>По умолчанию открывается AdminFragment.</w:t>
+        <w:t xml:space="preserve">По умолчанию открывается </w:t>
+      </w:r>
+      <w:proofErr w:type="spellStart"/>
+      <w:r>
+        <w:rPr>
+          <w:rFonts w:cs="Arial"/>
+          <w:sz w:val="28"/>
+          <w:szCs w:val="28"/>
+        </w:rPr>
+        <w:t>AdminFragment</w:t>
+      </w:r>
+      <w:proofErr w:type="spellEnd"/>
+      <w:r>
+        <w:rPr>
+          <w:rFonts w:cs="Arial"/>
+          <w:sz w:val="28"/>
+          <w:szCs w:val="28"/>
+        </w:rPr>
+        <w:t>.</w:t>
       </w:r>
     </w:p>
     <w:p>
@@ -7731,13 +10324,33 @@
           <w:szCs w:val="28"/>
         </w:rPr>
       </w:pPr>
-      <w:r>
-        <w:rPr>
-          <w:rFonts w:cs="Arial"/>
-          <w:sz w:val="28"/>
-          <w:szCs w:val="28"/>
-        </w:rPr>
-        <w:t>setupModeratorNavigation()</w:t>
+      <w:proofErr w:type="spellStart"/>
+      <w:proofErr w:type="gramStart"/>
+      <w:r>
+        <w:rPr>
+          <w:rFonts w:cs="Arial"/>
+          <w:sz w:val="28"/>
+          <w:szCs w:val="28"/>
+        </w:rPr>
+        <w:t>setupModeratorNavigation</w:t>
+      </w:r>
+      <w:proofErr w:type="spellEnd"/>
+      <w:r>
+        <w:rPr>
+          <w:rFonts w:cs="Arial"/>
+          <w:sz w:val="28"/>
+          <w:szCs w:val="28"/>
+        </w:rPr>
+        <w:t>(</w:t>
+      </w:r>
+      <w:proofErr w:type="gramEnd"/>
+      <w:r>
+        <w:rPr>
+          <w:rFonts w:cs="Arial"/>
+          <w:sz w:val="28"/>
+          <w:szCs w:val="28"/>
+        </w:rPr>
+        <w:t>)</w:t>
       </w:r>
     </w:p>
     <w:p>
@@ -7757,7 +10370,25 @@
           <w:sz w:val="28"/>
           <w:szCs w:val="28"/>
         </w:rPr>
-        <w:t>Очищает меню навбара и добавляет вкладки для модераторов:</w:t>
+        <w:t xml:space="preserve">Очищает меню </w:t>
+      </w:r>
+      <w:proofErr w:type="spellStart"/>
+      <w:r>
+        <w:rPr>
+          <w:rFonts w:cs="Arial"/>
+          <w:sz w:val="28"/>
+          <w:szCs w:val="28"/>
+        </w:rPr>
+        <w:t>навбара</w:t>
+      </w:r>
+      <w:proofErr w:type="spellEnd"/>
+      <w:r>
+        <w:rPr>
+          <w:rFonts w:cs="Arial"/>
+          <w:sz w:val="28"/>
+          <w:szCs w:val="28"/>
+        </w:rPr>
+        <w:t xml:space="preserve"> и добавляет вкладки для модераторов:</w:t>
       </w:r>
     </w:p>
     <w:p>
@@ -7796,7 +10427,27 @@
           <w:szCs w:val="28"/>
           <w:lang w:val="en-US"/>
         </w:rPr>
-        <w:t>" (ModeratorFragment).</w:t>
+        <w:t>" (</w:t>
+      </w:r>
+      <w:proofErr w:type="spellStart"/>
+      <w:r>
+        <w:rPr>
+          <w:rFonts w:cs="Arial"/>
+          <w:sz w:val="28"/>
+          <w:szCs w:val="28"/>
+          <w:lang w:val="en-US"/>
+        </w:rPr>
+        <w:t>ModeratorFragment</w:t>
+      </w:r>
+      <w:proofErr w:type="spellEnd"/>
+      <w:r>
+        <w:rPr>
+          <w:rFonts w:cs="Arial"/>
+          <w:sz w:val="28"/>
+          <w:szCs w:val="28"/>
+          <w:lang w:val="en-US"/>
+        </w:rPr>
+        <w:t>).</w:t>
       </w:r>
     </w:p>
     <w:p>
@@ -7835,7 +10486,27 @@
           <w:szCs w:val="28"/>
           <w:lang w:val="en-US"/>
         </w:rPr>
-        <w:t>" (ModeratorSongFragment).</w:t>
+        <w:t>" (</w:t>
+      </w:r>
+      <w:proofErr w:type="spellStart"/>
+      <w:r>
+        <w:rPr>
+          <w:rFonts w:cs="Arial"/>
+          <w:sz w:val="28"/>
+          <w:szCs w:val="28"/>
+          <w:lang w:val="en-US"/>
+        </w:rPr>
+        <w:t>ModeratorSongFragment</w:t>
+      </w:r>
+      <w:proofErr w:type="spellEnd"/>
+      <w:r>
+        <w:rPr>
+          <w:rFonts w:cs="Arial"/>
+          <w:sz w:val="28"/>
+          <w:szCs w:val="28"/>
+          <w:lang w:val="en-US"/>
+        </w:rPr>
+        <w:t>).</w:t>
       </w:r>
     </w:p>
     <w:p>
@@ -7874,7 +10545,27 @@
           <w:szCs w:val="28"/>
           <w:lang w:val="en-US"/>
         </w:rPr>
-        <w:t>" (ModeratorUserFragment).</w:t>
+        <w:t>" (</w:t>
+      </w:r>
+      <w:proofErr w:type="spellStart"/>
+      <w:r>
+        <w:rPr>
+          <w:rFonts w:cs="Arial"/>
+          <w:sz w:val="28"/>
+          <w:szCs w:val="28"/>
+          <w:lang w:val="en-US"/>
+        </w:rPr>
+        <w:t>ModeratorUserFragment</w:t>
+      </w:r>
+      <w:proofErr w:type="spellEnd"/>
+      <w:r>
+        <w:rPr>
+          <w:rFonts w:cs="Arial"/>
+          <w:sz w:val="28"/>
+          <w:szCs w:val="28"/>
+          <w:lang w:val="en-US"/>
+        </w:rPr>
+        <w:t>).</w:t>
       </w:r>
     </w:p>
     <w:p>
@@ -7886,15 +10577,79 @@
           <w:rFonts w:cs="Arial"/>
           <w:sz w:val="28"/>
           <w:szCs w:val="28"/>
-        </w:rPr>
-      </w:pPr>
-      <w:r>
-        <w:rPr>
-          <w:rFonts w:cs="Arial"/>
-          <w:sz w:val="28"/>
-          <w:szCs w:val="28"/>
-        </w:rPr>
-        <w:t>По умолчанию открывается ModeratorFragment.</w:t>
+          <w:lang w:val="en-US"/>
+        </w:rPr>
+      </w:pPr>
+      <w:r>
+        <w:rPr>
+          <w:rFonts w:cs="Arial"/>
+          <w:sz w:val="28"/>
+          <w:szCs w:val="28"/>
+        </w:rPr>
+        <w:t>По</w:t>
+      </w:r>
+      <w:r>
+        <w:rPr>
+          <w:rFonts w:cs="Arial"/>
+          <w:sz w:val="28"/>
+          <w:szCs w:val="28"/>
+          <w:lang w:val="en-US"/>
+        </w:rPr>
+        <w:t xml:space="preserve"> </w:t>
+      </w:r>
+      <w:r>
+        <w:rPr>
+          <w:rFonts w:cs="Arial"/>
+          <w:sz w:val="28"/>
+          <w:szCs w:val="28"/>
+        </w:rPr>
+        <w:t>умолчанию</w:t>
+      </w:r>
+      <w:r>
+        <w:rPr>
+          <w:rFonts w:cs="Arial"/>
+          <w:sz w:val="28"/>
+          <w:szCs w:val="28"/>
+          <w:lang w:val="en-US"/>
+        </w:rPr>
+        <w:t xml:space="preserve"> </w:t>
+      </w:r>
+      <w:r>
+        <w:rPr>
+          <w:rFonts w:cs="Arial"/>
+          <w:sz w:val="28"/>
+          <w:szCs w:val="28"/>
+        </w:rPr>
+        <w:t>открывается</w:t>
+      </w:r>
+      <w:r>
+        <w:rPr>
+          <w:rFonts w:cs="Arial"/>
+          <w:sz w:val="28"/>
+          <w:szCs w:val="28"/>
+          <w:lang w:val="en-US"/>
+        </w:rPr>
+        <w:t xml:space="preserve"> </w:t>
+      </w:r>
+      <w:proofErr w:type="spellStart"/>
+      <w:r>
+        <w:rPr>
+          <w:rFonts w:cs="Arial"/>
+          <w:sz w:val="28"/>
+          <w:szCs w:val="28"/>
+          <w:lang w:val="en-US"/>
+        </w:rPr>
+        <w:t>ModeratorFragment</w:t>
+      </w:r>
+      <w:proofErr w:type="spellEnd"/>
+      <w:r>
+        <w:rPr>
+          <w:rFonts w:cs="Arial"/>
+          <w:sz w:val="28"/>
+          <w:szCs w:val="28"/>
+          <w:lang w:val="en-US"/>
+        </w:rPr>
+        <w:t>.</w:t>
       </w:r>
     </w:p>
     <w:p>
@@ -7906,6 +10661,7 @@
           <w:rFonts w:cs="Arial"/>
           <w:sz w:val="28"/>
           <w:szCs w:val="28"/>
+          <w:lang w:val="en-US"/>
         </w:rPr>
       </w:pPr>
     </w:p>
@@ -7918,15 +10674,39 @@
           <w:rFonts w:cs="Arial"/>
           <w:sz w:val="28"/>
           <w:szCs w:val="28"/>
-        </w:rPr>
-      </w:pPr>
-      <w:r>
-        <w:rPr>
-          <w:rFonts w:cs="Arial"/>
-          <w:sz w:val="28"/>
-          <w:szCs w:val="28"/>
-        </w:rPr>
-        <w:t>setupUserNavigation()</w:t>
+          <w:lang w:val="en-US"/>
+        </w:rPr>
+      </w:pPr>
+      <w:proofErr w:type="spellStart"/>
+      <w:proofErr w:type="gramStart"/>
+      <w:r>
+        <w:rPr>
+          <w:rFonts w:cs="Arial"/>
+          <w:sz w:val="28"/>
+          <w:szCs w:val="28"/>
+          <w:lang w:val="en-US"/>
+        </w:rPr>
+        <w:t>setupUserNavigation</w:t>
+      </w:r>
+      <w:proofErr w:type="spellEnd"/>
+      <w:r>
+        <w:rPr>
+          <w:rFonts w:cs="Arial"/>
+          <w:sz w:val="28"/>
+          <w:szCs w:val="28"/>
+          <w:lang w:val="en-US"/>
+        </w:rPr>
+        <w:t>(</w:t>
+      </w:r>
+      <w:proofErr w:type="gramEnd"/>
+      <w:r>
+        <w:rPr>
+          <w:rFonts w:cs="Arial"/>
+          <w:sz w:val="28"/>
+          <w:szCs w:val="28"/>
+          <w:lang w:val="en-US"/>
+        </w:rPr>
+        <w:t>)</w:t>
       </w:r>
     </w:p>
     <w:p>
@@ -7946,7 +10726,25 @@
           <w:sz w:val="28"/>
           <w:szCs w:val="28"/>
         </w:rPr>
-        <w:t>Очищает меню навбара и добавляет вкладки для пользователей:</w:t>
+        <w:t xml:space="preserve">Очищает меню </w:t>
+      </w:r>
+      <w:proofErr w:type="spellStart"/>
+      <w:r>
+        <w:rPr>
+          <w:rFonts w:cs="Arial"/>
+          <w:sz w:val="28"/>
+          <w:szCs w:val="28"/>
+        </w:rPr>
+        <w:t>навбара</w:t>
+      </w:r>
+      <w:proofErr w:type="spellEnd"/>
+      <w:r>
+        <w:rPr>
+          <w:rFonts w:cs="Arial"/>
+          <w:sz w:val="28"/>
+          <w:szCs w:val="28"/>
+        </w:rPr>
+        <w:t xml:space="preserve"> и добавляет вкладки для пользователей:</w:t>
       </w:r>
     </w:p>
     <w:p>
@@ -7984,6 +10782,7 @@
         </w:rPr>
         <w:t>" (</w:t>
       </w:r>
+      <w:proofErr w:type="spellStart"/>
       <w:r>
         <w:rPr>
           <w:rFonts w:cs="Arial"/>
@@ -7993,6 +10792,7 @@
         </w:rPr>
         <w:t>UserProfileFragment</w:t>
       </w:r>
+      <w:proofErr w:type="spellEnd"/>
       <w:r>
         <w:rPr>
           <w:rFonts w:cs="Arial"/>
@@ -8038,6 +10838,7 @@
         </w:rPr>
         <w:t>" (</w:t>
       </w:r>
+      <w:proofErr w:type="spellStart"/>
       <w:r>
         <w:rPr>
           <w:rFonts w:cs="Arial"/>
@@ -8047,6 +10848,7 @@
         </w:rPr>
         <w:t>UserSongFragment</w:t>
       </w:r>
+      <w:proofErr w:type="spellEnd"/>
       <w:r>
         <w:rPr>
           <w:rFonts w:cs="Arial"/>
@@ -8115,6 +10917,7 @@
         </w:rPr>
         <w:t xml:space="preserve"> </w:t>
       </w:r>
+      <w:proofErr w:type="spellStart"/>
       <w:r>
         <w:rPr>
           <w:rFonts w:cs="Arial"/>
@@ -8124,6 +10927,7 @@
         </w:rPr>
         <w:t>UserProfileFragment</w:t>
       </w:r>
+      <w:proofErr w:type="spellEnd"/>
       <w:r>
         <w:rPr>
           <w:rFonts w:cs="Arial"/>
@@ -8156,6 +10960,8 @@
           <w:szCs w:val="28"/>
         </w:rPr>
       </w:pPr>
+      <w:proofErr w:type="spellStart"/>
+      <w:proofErr w:type="gramStart"/>
       <w:r>
         <w:rPr>
           <w:rFonts w:cs="Arial"/>
@@ -8165,6 +10971,7 @@
         </w:rPr>
         <w:t>switchFragment</w:t>
       </w:r>
+      <w:proofErr w:type="spellEnd"/>
       <w:r>
         <w:rPr>
           <w:rFonts w:cs="Arial"/>
@@ -8173,6 +10980,7 @@
         </w:rPr>
         <w:t>(</w:t>
       </w:r>
+      <w:proofErr w:type="gramEnd"/>
       <w:r>
         <w:rPr>
           <w:rFonts w:cs="Arial"/>
@@ -8245,7 +11053,25 @@
           <w:sz w:val="28"/>
           <w:szCs w:val="28"/>
         </w:rPr>
-        <w:t>Используется при нажатии на вкладки навбара.</w:t>
+        <w:t xml:space="preserve">Используется при нажатии на вкладки </w:t>
+      </w:r>
+      <w:proofErr w:type="spellStart"/>
+      <w:r>
+        <w:rPr>
+          <w:rFonts w:cs="Arial"/>
+          <w:sz w:val="28"/>
+          <w:szCs w:val="28"/>
+        </w:rPr>
+        <w:t>навбара</w:t>
+      </w:r>
+      <w:proofErr w:type="spellEnd"/>
+      <w:r>
+        <w:rPr>
+          <w:rFonts w:cs="Arial"/>
+          <w:sz w:val="28"/>
+          <w:szCs w:val="28"/>
+        </w:rPr>
+        <w:t>.</w:t>
       </w:r>
     </w:p>
     <w:p>
@@ -8274,6 +11100,7 @@
         </w:rPr>
         <w:t xml:space="preserve">3.2 </w:t>
       </w:r>
+      <w:proofErr w:type="spellStart"/>
       <w:r>
         <w:rPr>
           <w:rFonts w:cs="Arial"/>
@@ -8282,6 +11109,7 @@
         </w:rPr>
         <w:t>SignInActivity</w:t>
       </w:r>
+      <w:proofErr w:type="spellEnd"/>
       <w:r>
         <w:rPr>
           <w:rFonts w:cs="Arial"/>
@@ -8326,13 +11154,23 @@
           <w:szCs w:val="28"/>
         </w:rPr>
       </w:pPr>
-      <w:r>
-        <w:rPr>
-          <w:rFonts w:cs="Arial"/>
-          <w:sz w:val="28"/>
-          <w:szCs w:val="28"/>
-        </w:rPr>
-        <w:t>SignInActivity отвечает за процесс входа пользователя в систему. Здесь реализована проверка учетных данных и взаимодействие с репозиторием для аутентификации.</w:t>
+      <w:proofErr w:type="spellStart"/>
+      <w:r>
+        <w:rPr>
+          <w:rFonts w:cs="Arial"/>
+          <w:sz w:val="28"/>
+          <w:szCs w:val="28"/>
+        </w:rPr>
+        <w:t>SignInActivity</w:t>
+      </w:r>
+      <w:proofErr w:type="spellEnd"/>
+      <w:r>
+        <w:rPr>
+          <w:rFonts w:cs="Arial"/>
+          <w:sz w:val="28"/>
+          <w:szCs w:val="28"/>
+        </w:rPr>
+        <w:t xml:space="preserve"> отвечает за процесс входа пользователя в систему. Здесь реализована проверка учетных данных и взаимодействие с репозиторием для аутентификации.</w:t>
       </w:r>
     </w:p>
     <w:p>
@@ -8366,13 +11204,33 @@
           <w:szCs w:val="28"/>
         </w:rPr>
       </w:pPr>
-      <w:r>
-        <w:rPr>
-          <w:rFonts w:cs="Arial"/>
-          <w:sz w:val="28"/>
-          <w:szCs w:val="28"/>
-        </w:rPr>
-        <w:t>onCreate()</w:t>
+      <w:proofErr w:type="spellStart"/>
+      <w:proofErr w:type="gramStart"/>
+      <w:r>
+        <w:rPr>
+          <w:rFonts w:cs="Arial"/>
+          <w:sz w:val="28"/>
+          <w:szCs w:val="28"/>
+        </w:rPr>
+        <w:t>onCreate</w:t>
+      </w:r>
+      <w:proofErr w:type="spellEnd"/>
+      <w:r>
+        <w:rPr>
+          <w:rFonts w:cs="Arial"/>
+          <w:sz w:val="28"/>
+          <w:szCs w:val="28"/>
+        </w:rPr>
+        <w:t>(</w:t>
+      </w:r>
+      <w:proofErr w:type="gramEnd"/>
+      <w:r>
+        <w:rPr>
+          <w:rFonts w:cs="Arial"/>
+          <w:sz w:val="28"/>
+          <w:szCs w:val="28"/>
+        </w:rPr>
+        <w:t>)</w:t>
       </w:r>
     </w:p>
     <w:p>
@@ -8426,13 +11284,23 @@
           <w:szCs w:val="28"/>
         </w:rPr>
       </w:pPr>
-      <w:r>
-        <w:rPr>
-          <w:rFonts w:cs="Arial"/>
-          <w:sz w:val="28"/>
-          <w:szCs w:val="28"/>
-        </w:rPr>
-        <w:t>signInButton: обработчик нажатия выполняет проверку введенных данных и отправляет запрос на сервер для входа.</w:t>
+      <w:proofErr w:type="spellStart"/>
+      <w:r>
+        <w:rPr>
+          <w:rFonts w:cs="Arial"/>
+          <w:sz w:val="28"/>
+          <w:szCs w:val="28"/>
+        </w:rPr>
+        <w:t>signInButton</w:t>
+      </w:r>
+      <w:proofErr w:type="spellEnd"/>
+      <w:r>
+        <w:rPr>
+          <w:rFonts w:cs="Arial"/>
+          <w:sz w:val="28"/>
+          <w:szCs w:val="28"/>
+        </w:rPr>
+        <w:t>: обработчик нажатия выполняет проверку введенных данных и отправляет запрос на сервер для входа.</w:t>
       </w:r>
     </w:p>
     <w:p>
@@ -8446,13 +11314,23 @@
           <w:szCs w:val="28"/>
         </w:rPr>
       </w:pPr>
-      <w:r>
-        <w:rPr>
-          <w:rFonts w:cs="Arial"/>
-          <w:sz w:val="28"/>
-          <w:szCs w:val="28"/>
-        </w:rPr>
-        <w:t>goToSignUpLink: позволяет пользователю перейти на экран регистрации.</w:t>
+      <w:proofErr w:type="spellStart"/>
+      <w:r>
+        <w:rPr>
+          <w:rFonts w:cs="Arial"/>
+          <w:sz w:val="28"/>
+          <w:szCs w:val="28"/>
+        </w:rPr>
+        <w:t>goToSignUpLink</w:t>
+      </w:r>
+      <w:proofErr w:type="spellEnd"/>
+      <w:r>
+        <w:rPr>
+          <w:rFonts w:cs="Arial"/>
+          <w:sz w:val="28"/>
+          <w:szCs w:val="28"/>
+        </w:rPr>
+        <w:t>: позволяет пользователю перейти на экран регистрации.</w:t>
       </w:r>
     </w:p>
     <w:p>
@@ -8524,7 +11402,25 @@
           <w:sz w:val="28"/>
           <w:szCs w:val="28"/>
         </w:rPr>
-        <w:t>Если данные введены корректно, формируется объект SignInRequest.</w:t>
+        <w:t xml:space="preserve">Если данные введены корректно, формируется объект </w:t>
+      </w:r>
+      <w:proofErr w:type="spellStart"/>
+      <w:r>
+        <w:rPr>
+          <w:rFonts w:cs="Arial"/>
+          <w:sz w:val="28"/>
+          <w:szCs w:val="28"/>
+        </w:rPr>
+        <w:t>SignInRequest</w:t>
+      </w:r>
+      <w:proofErr w:type="spellEnd"/>
+      <w:r>
+        <w:rPr>
+          <w:rFonts w:cs="Arial"/>
+          <w:sz w:val="28"/>
+          <w:szCs w:val="28"/>
+        </w:rPr>
+        <w:t>.</w:t>
       </w:r>
     </w:p>
     <w:p>
@@ -8544,7 +11440,25 @@
           <w:sz w:val="28"/>
           <w:szCs w:val="28"/>
         </w:rPr>
-        <w:t>Вызывается метод authRepository.signIn() для отправки запроса аутентификации на сервер.</w:t>
+        <w:t xml:space="preserve">Вызывается метод </w:t>
+      </w:r>
+      <w:proofErr w:type="spellStart"/>
+      <w:r>
+        <w:rPr>
+          <w:rFonts w:cs="Arial"/>
+          <w:sz w:val="28"/>
+          <w:szCs w:val="28"/>
+        </w:rPr>
+        <w:t>authRepository.signIn</w:t>
+      </w:r>
+      <w:proofErr w:type="spellEnd"/>
+      <w:r>
+        <w:rPr>
+          <w:rFonts w:cs="Arial"/>
+          <w:sz w:val="28"/>
+          <w:szCs w:val="28"/>
+        </w:rPr>
+        <w:t>() для отправки запроса аутентификации на сервер.</w:t>
       </w:r>
     </w:p>
     <w:p>
@@ -8578,13 +11492,23 @@
           <w:szCs w:val="28"/>
         </w:rPr>
       </w:pPr>
-      <w:r>
-        <w:rPr>
-          <w:rFonts w:cs="Arial"/>
-          <w:sz w:val="28"/>
-          <w:szCs w:val="28"/>
-        </w:rPr>
-        <w:t>Логирует ответ.</w:t>
+      <w:proofErr w:type="spellStart"/>
+      <w:r>
+        <w:rPr>
+          <w:rFonts w:cs="Arial"/>
+          <w:sz w:val="28"/>
+          <w:szCs w:val="28"/>
+        </w:rPr>
+        <w:t>Логирует</w:t>
+      </w:r>
+      <w:proofErr w:type="spellEnd"/>
+      <w:r>
+        <w:rPr>
+          <w:rFonts w:cs="Arial"/>
+          <w:sz w:val="28"/>
+          <w:szCs w:val="28"/>
+        </w:rPr>
+        <w:t xml:space="preserve"> ответ.</w:t>
       </w:r>
     </w:p>
     <w:p>
@@ -8604,7 +11528,25 @@
           <w:sz w:val="28"/>
           <w:szCs w:val="28"/>
         </w:rPr>
-        <w:t>Сохраняет токен и роль пользователя с помощью PreferencesHelper.</w:t>
+        <w:t xml:space="preserve">Сохраняет токен и роль пользователя с помощью </w:t>
+      </w:r>
+      <w:proofErr w:type="spellStart"/>
+      <w:r>
+        <w:rPr>
+          <w:rFonts w:cs="Arial"/>
+          <w:sz w:val="28"/>
+          <w:szCs w:val="28"/>
+        </w:rPr>
+        <w:t>PreferencesHelper</w:t>
+      </w:r>
+      <w:proofErr w:type="spellEnd"/>
+      <w:r>
+        <w:rPr>
+          <w:rFonts w:cs="Arial"/>
+          <w:sz w:val="28"/>
+          <w:szCs w:val="28"/>
+        </w:rPr>
+        <w:t>.</w:t>
       </w:r>
     </w:p>
     <w:p>
@@ -8624,7 +11566,25 @@
           <w:sz w:val="28"/>
           <w:szCs w:val="28"/>
         </w:rPr>
-        <w:t>Перенаправляет пользователя на MainActivity, сбрасывая стек активностей.</w:t>
+        <w:t xml:space="preserve">Перенаправляет пользователя на </w:t>
+      </w:r>
+      <w:proofErr w:type="spellStart"/>
+      <w:r>
+        <w:rPr>
+          <w:rFonts w:cs="Arial"/>
+          <w:sz w:val="28"/>
+          <w:szCs w:val="28"/>
+        </w:rPr>
+        <w:t>MainActivity</w:t>
+      </w:r>
+      <w:proofErr w:type="spellEnd"/>
+      <w:r>
+        <w:rPr>
+          <w:rFonts w:cs="Arial"/>
+          <w:sz w:val="28"/>
+          <w:szCs w:val="28"/>
+        </w:rPr>
+        <w:t>, сбрасывая стек активностей.</w:t>
       </w:r>
     </w:p>
     <w:p>
@@ -8658,6 +11618,7 @@
           <w:szCs w:val="28"/>
         </w:rPr>
       </w:pPr>
+      <w:proofErr w:type="spellStart"/>
       <w:r>
         <w:rPr>
           <w:rFonts w:cs="Arial"/>
@@ -8665,7 +11626,16 @@
           <w:szCs w:val="28"/>
         </w:rPr>
         <w:lastRenderedPageBreak/>
-        <w:t>Логирует сообщение и показывает пользователю уведомление.</w:t>
+        <w:t>Логирует</w:t>
+      </w:r>
+      <w:proofErr w:type="spellEnd"/>
+      <w:r>
+        <w:rPr>
+          <w:rFonts w:cs="Arial"/>
+          <w:sz w:val="28"/>
+          <w:szCs w:val="28"/>
+        </w:rPr>
+        <w:t xml:space="preserve"> сообщение и показывает пользователю уведомление.</w:t>
       </w:r>
     </w:p>
     <w:p>
@@ -8732,6 +11702,7 @@
         </w:rPr>
         <w:t xml:space="preserve">3.3 </w:t>
       </w:r>
+      <w:proofErr w:type="spellStart"/>
       <w:r>
         <w:rPr>
           <w:sz w:val="28"/>
@@ -8739,6 +11710,7 @@
         </w:rPr>
         <w:t>SignUpActivity</w:t>
       </w:r>
+      <w:proofErr w:type="spellEnd"/>
       <w:r>
         <w:rPr>
           <w:sz w:val="28"/>
@@ -8757,12 +11729,21 @@
           <w:szCs w:val="28"/>
         </w:rPr>
       </w:pPr>
-      <w:r>
-        <w:rPr>
-          <w:sz w:val="28"/>
-          <w:szCs w:val="28"/>
-        </w:rPr>
-        <w:t>SignUpActivity отвечает за регистрацию новых пользователей. Она предоставляет пользователю интерфейс для ввода данных, а затем отправляет запрос на сервер для создания учетной записи.</w:t>
+      <w:proofErr w:type="spellStart"/>
+      <w:r>
+        <w:rPr>
+          <w:sz w:val="28"/>
+          <w:szCs w:val="28"/>
+        </w:rPr>
+        <w:t>SignUpActivity</w:t>
+      </w:r>
+      <w:proofErr w:type="spellEnd"/>
+      <w:r>
+        <w:rPr>
+          <w:sz w:val="28"/>
+          <w:szCs w:val="28"/>
+        </w:rPr>
+        <w:t xml:space="preserve"> отвечает за регистрацию новых пользователей. Она предоставляет пользователю интерфейс для ввода данных, а затем отправляет запрос на сервер для создания учетной записи.</w:t>
       </w:r>
     </w:p>
     <w:p>
@@ -8793,12 +11774,30 @@
           <w:szCs w:val="28"/>
         </w:rPr>
       </w:pPr>
-      <w:r>
-        <w:rPr>
-          <w:sz w:val="28"/>
-          <w:szCs w:val="28"/>
-        </w:rPr>
-        <w:t>onCreate()</w:t>
+      <w:proofErr w:type="spellStart"/>
+      <w:proofErr w:type="gramStart"/>
+      <w:r>
+        <w:rPr>
+          <w:sz w:val="28"/>
+          <w:szCs w:val="28"/>
+        </w:rPr>
+        <w:t>onCreate</w:t>
+      </w:r>
+      <w:proofErr w:type="spellEnd"/>
+      <w:r>
+        <w:rPr>
+          <w:sz w:val="28"/>
+          <w:szCs w:val="28"/>
+        </w:rPr>
+        <w:t>(</w:t>
+      </w:r>
+      <w:proofErr w:type="gramEnd"/>
+      <w:r>
+        <w:rPr>
+          <w:sz w:val="28"/>
+          <w:szCs w:val="28"/>
+        </w:rPr>
+        <w:t>)</w:t>
       </w:r>
     </w:p>
     <w:p>
@@ -8847,12 +11846,21 @@
           <w:szCs w:val="28"/>
         </w:rPr>
       </w:pPr>
-      <w:r>
-        <w:rPr>
-          <w:sz w:val="28"/>
-          <w:szCs w:val="28"/>
-        </w:rPr>
-        <w:t>signUpButton: обработчик регистрации, отправляет запрос с данными пользователя.</w:t>
+      <w:proofErr w:type="spellStart"/>
+      <w:r>
+        <w:rPr>
+          <w:sz w:val="28"/>
+          <w:szCs w:val="28"/>
+        </w:rPr>
+        <w:t>signUpButton</w:t>
+      </w:r>
+      <w:proofErr w:type="spellEnd"/>
+      <w:r>
+        <w:rPr>
+          <w:sz w:val="28"/>
+          <w:szCs w:val="28"/>
+        </w:rPr>
+        <w:t>: обработчик регистрации, отправляет запрос с данными пользователя.</w:t>
       </w:r>
     </w:p>
     <w:p>
@@ -8865,12 +11873,37 @@
           <w:szCs w:val="28"/>
         </w:rPr>
       </w:pPr>
-      <w:r>
-        <w:rPr>
-          <w:sz w:val="28"/>
-          <w:szCs w:val="28"/>
-        </w:rPr>
-        <w:t>goToSignInLink: позволяет вернуться на экран входа (SignInActivity).</w:t>
+      <w:proofErr w:type="spellStart"/>
+      <w:r>
+        <w:rPr>
+          <w:sz w:val="28"/>
+          <w:szCs w:val="28"/>
+        </w:rPr>
+        <w:t>goToSignInLink</w:t>
+      </w:r>
+      <w:proofErr w:type="spellEnd"/>
+      <w:r>
+        <w:rPr>
+          <w:sz w:val="28"/>
+          <w:szCs w:val="28"/>
+        </w:rPr>
+        <w:t>: позволяет вернуться на экран входа (</w:t>
+      </w:r>
+      <w:proofErr w:type="spellStart"/>
+      <w:r>
+        <w:rPr>
+          <w:sz w:val="28"/>
+          <w:szCs w:val="28"/>
+        </w:rPr>
+        <w:t>SignInActivity</w:t>
+      </w:r>
+      <w:proofErr w:type="spellEnd"/>
+      <w:r>
+        <w:rPr>
+          <w:sz w:val="28"/>
+          <w:szCs w:val="28"/>
+        </w:rPr>
+        <w:t>).</w:t>
       </w:r>
     </w:p>
     <w:p>
@@ -8917,7 +11950,23 @@
           <w:sz w:val="28"/>
           <w:szCs w:val="28"/>
         </w:rPr>
-        <w:t>Собирает данные пользователя из полей: имя пользователя, email, пароль.</w:t>
+        <w:t xml:space="preserve">Собирает данные пользователя из полей: имя пользователя, </w:t>
+      </w:r>
+      <w:proofErr w:type="spellStart"/>
+      <w:r>
+        <w:rPr>
+          <w:sz w:val="28"/>
+          <w:szCs w:val="28"/>
+        </w:rPr>
+        <w:t>email</w:t>
+      </w:r>
+      <w:proofErr w:type="spellEnd"/>
+      <w:r>
+        <w:rPr>
+          <w:sz w:val="28"/>
+          <w:szCs w:val="28"/>
+        </w:rPr>
+        <w:t>, пароль.</w:t>
       </w:r>
     </w:p>
     <w:p>
@@ -8935,7 +11984,23 @@
           <w:sz w:val="28"/>
           <w:szCs w:val="28"/>
         </w:rPr>
-        <w:t>Если все поля заполнены, создается объект SignUpRequest.</w:t>
+        <w:t xml:space="preserve">Если все поля заполнены, создается объект </w:t>
+      </w:r>
+      <w:proofErr w:type="spellStart"/>
+      <w:r>
+        <w:rPr>
+          <w:sz w:val="28"/>
+          <w:szCs w:val="28"/>
+        </w:rPr>
+        <w:t>SignUpRequest</w:t>
+      </w:r>
+      <w:proofErr w:type="spellEnd"/>
+      <w:r>
+        <w:rPr>
+          <w:sz w:val="28"/>
+          <w:szCs w:val="28"/>
+        </w:rPr>
+        <w:t>.</w:t>
       </w:r>
     </w:p>
     <w:p>
@@ -8953,7 +12018,23 @@
           <w:sz w:val="28"/>
           <w:szCs w:val="28"/>
         </w:rPr>
-        <w:t>Вызывается метод authRepository.signUp() для отправки запроса регистрации:</w:t>
+        <w:t xml:space="preserve">Вызывается метод </w:t>
+      </w:r>
+      <w:proofErr w:type="spellStart"/>
+      <w:r>
+        <w:rPr>
+          <w:sz w:val="28"/>
+          <w:szCs w:val="28"/>
+        </w:rPr>
+        <w:t>authRepository.signUp</w:t>
+      </w:r>
+      <w:proofErr w:type="spellEnd"/>
+      <w:r>
+        <w:rPr>
+          <w:sz w:val="28"/>
+          <w:szCs w:val="28"/>
+        </w:rPr>
+        <w:t>() для отправки запроса регистрации:</w:t>
       </w:r>
     </w:p>
     <w:p>
@@ -9007,7 +12088,23 @@
           <w:sz w:val="28"/>
           <w:szCs w:val="28"/>
         </w:rPr>
-        <w:t>Перенаправляет пользователя на экран входа (SignInActivity).</w:t>
+        <w:t>Перенаправляет пользователя на экран входа (</w:t>
+      </w:r>
+      <w:proofErr w:type="spellStart"/>
+      <w:r>
+        <w:rPr>
+          <w:sz w:val="28"/>
+          <w:szCs w:val="28"/>
+        </w:rPr>
+        <w:t>SignInActivity</w:t>
+      </w:r>
+      <w:proofErr w:type="spellEnd"/>
+      <w:r>
+        <w:rPr>
+          <w:sz w:val="28"/>
+          <w:szCs w:val="28"/>
+        </w:rPr>
+        <w:t>).</w:t>
       </w:r>
     </w:p>
     <w:p>
@@ -9025,7 +12122,32 @@
           <w:sz w:val="28"/>
           <w:szCs w:val="28"/>
         </w:rPr>
-        <w:t>Завершает текущую активность (finish()).</w:t>
+        <w:t>Завершает текущую активность (</w:t>
+      </w:r>
+      <w:proofErr w:type="spellStart"/>
+      <w:proofErr w:type="gramStart"/>
+      <w:r>
+        <w:rPr>
+          <w:sz w:val="28"/>
+          <w:szCs w:val="28"/>
+        </w:rPr>
+        <w:t>finish</w:t>
+      </w:r>
+      <w:proofErr w:type="spellEnd"/>
+      <w:r>
+        <w:rPr>
+          <w:sz w:val="28"/>
+          <w:szCs w:val="28"/>
+        </w:rPr>
+        <w:t>(</w:t>
+      </w:r>
+      <w:proofErr w:type="gramEnd"/>
+      <w:r>
+        <w:rPr>
+          <w:sz w:val="28"/>
+          <w:szCs w:val="28"/>
+        </w:rPr>
+        <w:t>)).</w:t>
       </w:r>
     </w:p>
     <w:p>
@@ -9129,7 +12251,25 @@
           <w:sz w:val="28"/>
           <w:szCs w:val="28"/>
         </w:rPr>
-        <w:t xml:space="preserve">3.4 RetrofitClient: Клиент для работы с API </w:t>
+        <w:t xml:space="preserve">3.4 </w:t>
+      </w:r>
+      <w:proofErr w:type="spellStart"/>
+      <w:r>
+        <w:rPr>
+          <w:rFonts w:cs="Arial"/>
+          <w:sz w:val="28"/>
+          <w:szCs w:val="28"/>
+        </w:rPr>
+        <w:t>RetrofitClient</w:t>
+      </w:r>
+      <w:proofErr w:type="spellEnd"/>
+      <w:r>
+        <w:rPr>
+          <w:rFonts w:cs="Arial"/>
+          <w:sz w:val="28"/>
+          <w:szCs w:val="28"/>
+        </w:rPr>
+        <w:t xml:space="preserve">: Клиент для работы с API </w:t>
       </w:r>
     </w:p>
     <w:p>
@@ -9143,13 +12283,23 @@
           <w:szCs w:val="28"/>
         </w:rPr>
       </w:pPr>
-      <w:r>
-        <w:rPr>
-          <w:rFonts w:cs="Arial"/>
-          <w:sz w:val="28"/>
-          <w:szCs w:val="28"/>
-        </w:rPr>
-        <w:t>RetrofitClient отвечает за настройку и предоставление клиентских интерфейсов API, а также за управление авторизацией через интерцепторы.</w:t>
+      <w:proofErr w:type="spellStart"/>
+      <w:r>
+        <w:rPr>
+          <w:rFonts w:cs="Arial"/>
+          <w:sz w:val="28"/>
+          <w:szCs w:val="28"/>
+        </w:rPr>
+        <w:t>RetrofitClient</w:t>
+      </w:r>
+      <w:proofErr w:type="spellEnd"/>
+      <w:r>
+        <w:rPr>
+          <w:rFonts w:cs="Arial"/>
+          <w:sz w:val="28"/>
+          <w:szCs w:val="28"/>
+        </w:rPr>
+        <w:t xml:space="preserve"> отвечает за настройку и предоставление клиентских интерфейсов API, а также за управление авторизацией через интерцепторы.</w:t>
       </w:r>
     </w:p>
     <w:p>
@@ -9189,7 +12339,25 @@
           <w:sz w:val="28"/>
           <w:szCs w:val="28"/>
         </w:rPr>
-        <w:t>Настройка OkHttpClient:</w:t>
+        <w:t xml:space="preserve">Настройка </w:t>
+      </w:r>
+      <w:proofErr w:type="spellStart"/>
+      <w:r>
+        <w:rPr>
+          <w:rFonts w:cs="Arial"/>
+          <w:sz w:val="28"/>
+          <w:szCs w:val="28"/>
+        </w:rPr>
+        <w:t>OkHttpClient</w:t>
+      </w:r>
+      <w:proofErr w:type="spellEnd"/>
+      <w:r>
+        <w:rPr>
+          <w:rFonts w:cs="Arial"/>
+          <w:sz w:val="28"/>
+          <w:szCs w:val="28"/>
+        </w:rPr>
+        <w:t>:</w:t>
       </w:r>
     </w:p>
     <w:p>
@@ -9229,7 +12397,25 @@
           <w:sz w:val="28"/>
           <w:szCs w:val="28"/>
         </w:rPr>
-        <w:t>Использует AuthInterceptor, чтобы добавлять токен в заголовки запросов.</w:t>
+        <w:t xml:space="preserve">Использует </w:t>
+      </w:r>
+      <w:proofErr w:type="spellStart"/>
+      <w:r>
+        <w:rPr>
+          <w:rFonts w:cs="Arial"/>
+          <w:sz w:val="28"/>
+          <w:szCs w:val="28"/>
+        </w:rPr>
+        <w:t>AuthInterceptor</w:t>
+      </w:r>
+      <w:proofErr w:type="spellEnd"/>
+      <w:r>
+        <w:rPr>
+          <w:rFonts w:cs="Arial"/>
+          <w:sz w:val="28"/>
+          <w:szCs w:val="28"/>
+        </w:rPr>
+        <w:t>, чтобы добавлять токен в заголовки запросов.</w:t>
       </w:r>
     </w:p>
     <w:p>
@@ -9249,7 +12435,25 @@
           <w:sz w:val="28"/>
           <w:szCs w:val="28"/>
         </w:rPr>
-        <w:t>Создание Retrofit-клиента:</w:t>
+        <w:t xml:space="preserve">Создание </w:t>
+      </w:r>
+      <w:proofErr w:type="spellStart"/>
+      <w:r>
+        <w:rPr>
+          <w:rFonts w:cs="Arial"/>
+          <w:sz w:val="28"/>
+          <w:szCs w:val="28"/>
+        </w:rPr>
+        <w:t>Retrofit</w:t>
+      </w:r>
+      <w:proofErr w:type="spellEnd"/>
+      <w:r>
+        <w:rPr>
+          <w:rFonts w:cs="Arial"/>
+          <w:sz w:val="28"/>
+          <w:szCs w:val="28"/>
+        </w:rPr>
+        <w:t>-клиента:</w:t>
       </w:r>
     </w:p>
     <w:p>
@@ -9269,7 +12473,25 @@
           <w:sz w:val="28"/>
           <w:szCs w:val="28"/>
         </w:rPr>
-        <w:t>Настраивает базовый URL и конвертер JSON (GsonConverterFactory).</w:t>
+        <w:t>Настраивает базовый URL и конвертер JSON (</w:t>
+      </w:r>
+      <w:proofErr w:type="spellStart"/>
+      <w:r>
+        <w:rPr>
+          <w:rFonts w:cs="Arial"/>
+          <w:sz w:val="28"/>
+          <w:szCs w:val="28"/>
+        </w:rPr>
+        <w:t>GsonConverterFactory</w:t>
+      </w:r>
+      <w:proofErr w:type="spellEnd"/>
+      <w:r>
+        <w:rPr>
+          <w:rFonts w:cs="Arial"/>
+          <w:sz w:val="28"/>
+          <w:szCs w:val="28"/>
+        </w:rPr>
+        <w:t>).</w:t>
       </w:r>
     </w:p>
     <w:p>
@@ -9289,7 +12511,25 @@
           <w:sz w:val="28"/>
           <w:szCs w:val="28"/>
         </w:rPr>
-        <w:t>Добавляет OkHttpClient для обработки запросов с учетом авторизации.</w:t>
+        <w:t xml:space="preserve">Добавляет </w:t>
+      </w:r>
+      <w:proofErr w:type="spellStart"/>
+      <w:r>
+        <w:rPr>
+          <w:rFonts w:cs="Arial"/>
+          <w:sz w:val="28"/>
+          <w:szCs w:val="28"/>
+        </w:rPr>
+        <w:t>OkHttpClient</w:t>
+      </w:r>
+      <w:proofErr w:type="spellEnd"/>
+      <w:r>
+        <w:rPr>
+          <w:rFonts w:cs="Arial"/>
+          <w:sz w:val="28"/>
+          <w:szCs w:val="28"/>
+        </w:rPr>
+        <w:t xml:space="preserve"> для обработки запросов с учетом авторизации.</w:t>
       </w:r>
     </w:p>
     <w:p>
@@ -9335,13 +12575,33 @@
           <w:szCs w:val="28"/>
         </w:rPr>
       </w:pPr>
-      <w:r>
-        <w:rPr>
-          <w:rFonts w:cs="Arial"/>
-          <w:sz w:val="28"/>
-          <w:szCs w:val="28"/>
-        </w:rPr>
-        <w:t>getAuthApi(): Возвращает API для работы с аутентификацией без необходимости токена (например, для входа/регистрации).</w:t>
+      <w:proofErr w:type="spellStart"/>
+      <w:proofErr w:type="gramStart"/>
+      <w:r>
+        <w:rPr>
+          <w:rFonts w:cs="Arial"/>
+          <w:sz w:val="28"/>
+          <w:szCs w:val="28"/>
+        </w:rPr>
+        <w:t>getAuthApi</w:t>
+      </w:r>
+      <w:proofErr w:type="spellEnd"/>
+      <w:r>
+        <w:rPr>
+          <w:rFonts w:cs="Arial"/>
+          <w:sz w:val="28"/>
+          <w:szCs w:val="28"/>
+        </w:rPr>
+        <w:t>(</w:t>
+      </w:r>
+      <w:proofErr w:type="gramEnd"/>
+      <w:r>
+        <w:rPr>
+          <w:rFonts w:cs="Arial"/>
+          <w:sz w:val="28"/>
+          <w:szCs w:val="28"/>
+        </w:rPr>
+        <w:t>): Возвращает API для работы с аутентификацией без необходимости токена (например, для входа/регистрации).</w:t>
       </w:r>
     </w:p>
     <w:p>
@@ -9355,13 +12615,41 @@
           <w:szCs w:val="28"/>
         </w:rPr>
       </w:pPr>
-      <w:r>
-        <w:rPr>
-          <w:rFonts w:cs="Arial"/>
-          <w:sz w:val="28"/>
-          <w:szCs w:val="28"/>
-        </w:rPr>
-        <w:t>getAdminUserApi(context): API для работы с пользователями на стороне администратора.</w:t>
+      <w:proofErr w:type="spellStart"/>
+      <w:r>
+        <w:rPr>
+          <w:rFonts w:cs="Arial"/>
+          <w:sz w:val="28"/>
+          <w:szCs w:val="28"/>
+        </w:rPr>
+        <w:t>getAdminUserApi</w:t>
+      </w:r>
+      <w:proofErr w:type="spellEnd"/>
+      <w:r>
+        <w:rPr>
+          <w:rFonts w:cs="Arial"/>
+          <w:sz w:val="28"/>
+          <w:szCs w:val="28"/>
+        </w:rPr>
+        <w:t>(</w:t>
+      </w:r>
+      <w:proofErr w:type="spellStart"/>
+      <w:r>
+        <w:rPr>
+          <w:rFonts w:cs="Arial"/>
+          <w:sz w:val="28"/>
+          <w:szCs w:val="28"/>
+        </w:rPr>
+        <w:t>context</w:t>
+      </w:r>
+      <w:proofErr w:type="spellEnd"/>
+      <w:r>
+        <w:rPr>
+          <w:rFonts w:cs="Arial"/>
+          <w:sz w:val="28"/>
+          <w:szCs w:val="28"/>
+        </w:rPr>
+        <w:t>): API для работы с пользователями на стороне администратора.</w:t>
       </w:r>
     </w:p>
     <w:p>
@@ -9375,13 +12663,41 @@
           <w:szCs w:val="28"/>
         </w:rPr>
       </w:pPr>
-      <w:r>
-        <w:rPr>
-          <w:rFonts w:cs="Arial"/>
-          <w:sz w:val="28"/>
-          <w:szCs w:val="28"/>
-        </w:rPr>
-        <w:t>getModeratorSongApi(context): API для управления песнями на стороне модератора.</w:t>
+      <w:proofErr w:type="spellStart"/>
+      <w:r>
+        <w:rPr>
+          <w:rFonts w:cs="Arial"/>
+          <w:sz w:val="28"/>
+          <w:szCs w:val="28"/>
+        </w:rPr>
+        <w:t>getModeratorSongApi</w:t>
+      </w:r>
+      <w:proofErr w:type="spellEnd"/>
+      <w:r>
+        <w:rPr>
+          <w:rFonts w:cs="Arial"/>
+          <w:sz w:val="28"/>
+          <w:szCs w:val="28"/>
+        </w:rPr>
+        <w:t>(</w:t>
+      </w:r>
+      <w:proofErr w:type="spellStart"/>
+      <w:r>
+        <w:rPr>
+          <w:rFonts w:cs="Arial"/>
+          <w:sz w:val="28"/>
+          <w:szCs w:val="28"/>
+        </w:rPr>
+        <w:t>context</w:t>
+      </w:r>
+      <w:proofErr w:type="spellEnd"/>
+      <w:r>
+        <w:rPr>
+          <w:rFonts w:cs="Arial"/>
+          <w:sz w:val="28"/>
+          <w:szCs w:val="28"/>
+        </w:rPr>
+        <w:t>): API для управления песнями на стороне модератора.</w:t>
       </w:r>
     </w:p>
     <w:p>
@@ -9395,13 +12711,41 @@
           <w:szCs w:val="28"/>
         </w:rPr>
       </w:pPr>
-      <w:r>
-        <w:rPr>
-          <w:rFonts w:cs="Arial"/>
-          <w:sz w:val="28"/>
-          <w:szCs w:val="28"/>
-        </w:rPr>
-        <w:t>getUserSongApi(context): API для взаимодействия с песнями на стороне пользователя.</w:t>
+      <w:proofErr w:type="spellStart"/>
+      <w:r>
+        <w:rPr>
+          <w:rFonts w:cs="Arial"/>
+          <w:sz w:val="28"/>
+          <w:szCs w:val="28"/>
+        </w:rPr>
+        <w:t>getUserSongApi</w:t>
+      </w:r>
+      <w:proofErr w:type="spellEnd"/>
+      <w:r>
+        <w:rPr>
+          <w:rFonts w:cs="Arial"/>
+          <w:sz w:val="28"/>
+          <w:szCs w:val="28"/>
+        </w:rPr>
+        <w:t>(</w:t>
+      </w:r>
+      <w:proofErr w:type="spellStart"/>
+      <w:r>
+        <w:rPr>
+          <w:rFonts w:cs="Arial"/>
+          <w:sz w:val="28"/>
+          <w:szCs w:val="28"/>
+        </w:rPr>
+        <w:t>context</w:t>
+      </w:r>
+      <w:proofErr w:type="spellEnd"/>
+      <w:r>
+        <w:rPr>
+          <w:rFonts w:cs="Arial"/>
+          <w:sz w:val="28"/>
+          <w:szCs w:val="28"/>
+        </w:rPr>
+        <w:t>): API для взаимодействия с песнями на стороне пользователя.</w:t>
       </w:r>
     </w:p>
     <w:p>
@@ -9415,13 +12759,41 @@
           <w:szCs w:val="28"/>
         </w:rPr>
       </w:pPr>
-      <w:r>
-        <w:rPr>
-          <w:rFonts w:cs="Arial"/>
-          <w:sz w:val="28"/>
-          <w:szCs w:val="28"/>
-        </w:rPr>
-        <w:t>getModeratorUserApi(context): API для управления пользователями модераторами.</w:t>
+      <w:proofErr w:type="spellStart"/>
+      <w:r>
+        <w:rPr>
+          <w:rFonts w:cs="Arial"/>
+          <w:sz w:val="28"/>
+          <w:szCs w:val="28"/>
+        </w:rPr>
+        <w:t>getModeratorUserApi</w:t>
+      </w:r>
+      <w:proofErr w:type="spellEnd"/>
+      <w:r>
+        <w:rPr>
+          <w:rFonts w:cs="Arial"/>
+          <w:sz w:val="28"/>
+          <w:szCs w:val="28"/>
+        </w:rPr>
+        <w:t>(</w:t>
+      </w:r>
+      <w:proofErr w:type="spellStart"/>
+      <w:r>
+        <w:rPr>
+          <w:rFonts w:cs="Arial"/>
+          <w:sz w:val="28"/>
+          <w:szCs w:val="28"/>
+        </w:rPr>
+        <w:t>context</w:t>
+      </w:r>
+      <w:proofErr w:type="spellEnd"/>
+      <w:r>
+        <w:rPr>
+          <w:rFonts w:cs="Arial"/>
+          <w:sz w:val="28"/>
+          <w:szCs w:val="28"/>
+        </w:rPr>
+        <w:t>): API для управления пользователями модераторами.</w:t>
       </w:r>
     </w:p>
     <w:p>
@@ -9435,13 +12807,41 @@
           <w:szCs w:val="28"/>
         </w:rPr>
       </w:pPr>
-      <w:r>
-        <w:rPr>
-          <w:rFonts w:cs="Arial"/>
-          <w:sz w:val="28"/>
-          <w:szCs w:val="28"/>
-        </w:rPr>
-        <w:t>getUserProfileApi(context): API для работы с профилем пользователя.</w:t>
+      <w:proofErr w:type="spellStart"/>
+      <w:r>
+        <w:rPr>
+          <w:rFonts w:cs="Arial"/>
+          <w:sz w:val="28"/>
+          <w:szCs w:val="28"/>
+        </w:rPr>
+        <w:t>getUserProfileApi</w:t>
+      </w:r>
+      <w:proofErr w:type="spellEnd"/>
+      <w:r>
+        <w:rPr>
+          <w:rFonts w:cs="Arial"/>
+          <w:sz w:val="28"/>
+          <w:szCs w:val="28"/>
+        </w:rPr>
+        <w:t>(</w:t>
+      </w:r>
+      <w:proofErr w:type="spellStart"/>
+      <w:r>
+        <w:rPr>
+          <w:rFonts w:cs="Arial"/>
+          <w:sz w:val="28"/>
+          <w:szCs w:val="28"/>
+        </w:rPr>
+        <w:t>context</w:t>
+      </w:r>
+      <w:proofErr w:type="spellEnd"/>
+      <w:r>
+        <w:rPr>
+          <w:rFonts w:cs="Arial"/>
+          <w:sz w:val="28"/>
+          <w:szCs w:val="28"/>
+        </w:rPr>
+        <w:t>): API для работы с профилем пользователя.</w:t>
       </w:r>
     </w:p>
     <w:p>
@@ -9493,7 +12893,25 @@
           <w:sz w:val="28"/>
           <w:szCs w:val="28"/>
         </w:rPr>
-        <w:t>Токен из SharedPreferences:</w:t>
+        <w:t xml:space="preserve">Токен из </w:t>
+      </w:r>
+      <w:proofErr w:type="spellStart"/>
+      <w:r>
+        <w:rPr>
+          <w:rFonts w:cs="Arial"/>
+          <w:sz w:val="28"/>
+          <w:szCs w:val="28"/>
+        </w:rPr>
+        <w:t>SharedPreferences</w:t>
+      </w:r>
+      <w:proofErr w:type="spellEnd"/>
+      <w:r>
+        <w:rPr>
+          <w:rFonts w:cs="Arial"/>
+          <w:sz w:val="28"/>
+          <w:szCs w:val="28"/>
+        </w:rPr>
+        <w:t>:</w:t>
       </w:r>
     </w:p>
     <w:p>
@@ -9514,7 +12932,25 @@
           <w:szCs w:val="28"/>
         </w:rPr>
         <w:lastRenderedPageBreak/>
-        <w:t>Использует PreferencesHelper для извлечения сохраненного токена авторизации.</w:t>
+        <w:t xml:space="preserve">Использует </w:t>
+      </w:r>
+      <w:proofErr w:type="spellStart"/>
+      <w:r>
+        <w:rPr>
+          <w:rFonts w:cs="Arial"/>
+          <w:sz w:val="28"/>
+          <w:szCs w:val="28"/>
+        </w:rPr>
+        <w:t>PreferencesHelper</w:t>
+      </w:r>
+      <w:proofErr w:type="spellEnd"/>
+      <w:r>
+        <w:rPr>
+          <w:rFonts w:cs="Arial"/>
+          <w:sz w:val="28"/>
+          <w:szCs w:val="28"/>
+        </w:rPr>
+        <w:t xml:space="preserve"> для извлечения сохраненного токена авторизации.</w:t>
       </w:r>
     </w:p>
     <w:p>
@@ -9534,7 +12970,25 @@
           <w:sz w:val="28"/>
           <w:szCs w:val="28"/>
         </w:rPr>
-        <w:t>Авторизация через AuthInterceptor:</w:t>
+        <w:t xml:space="preserve">Авторизация через </w:t>
+      </w:r>
+      <w:proofErr w:type="spellStart"/>
+      <w:r>
+        <w:rPr>
+          <w:rFonts w:cs="Arial"/>
+          <w:sz w:val="28"/>
+          <w:szCs w:val="28"/>
+        </w:rPr>
+        <w:t>AuthInterceptor</w:t>
+      </w:r>
+      <w:proofErr w:type="spellEnd"/>
+      <w:r>
+        <w:rPr>
+          <w:rFonts w:cs="Arial"/>
+          <w:sz w:val="28"/>
+          <w:szCs w:val="28"/>
+        </w:rPr>
+        <w:t>:</w:t>
       </w:r>
     </w:p>
     <w:p>
@@ -9594,7 +13048,25 @@
           <w:sz w:val="28"/>
           <w:szCs w:val="28"/>
         </w:rPr>
-        <w:t>API для аутентификации не требует токена, тогда как все остальные API зависят от токена пользователя, предоставленного через AuthInterceptor.</w:t>
+        <w:t xml:space="preserve">API для аутентификации не требует токена, тогда как все остальные API зависят от токена пользователя, предоставленного через </w:t>
+      </w:r>
+      <w:proofErr w:type="spellStart"/>
+      <w:r>
+        <w:rPr>
+          <w:rFonts w:cs="Arial"/>
+          <w:sz w:val="28"/>
+          <w:szCs w:val="28"/>
+        </w:rPr>
+        <w:t>AuthInterceptor</w:t>
+      </w:r>
+      <w:proofErr w:type="spellEnd"/>
+      <w:r>
+        <w:rPr>
+          <w:rFonts w:cs="Arial"/>
+          <w:sz w:val="28"/>
+          <w:szCs w:val="28"/>
+        </w:rPr>
+        <w:t>.</w:t>
       </w:r>
     </w:p>
     <w:p>
@@ -9626,7 +13098,25 @@
           <w:sz w:val="28"/>
           <w:szCs w:val="28"/>
         </w:rPr>
-        <w:t>3.5 AuthInterceptor: Интерцептор для авторизации</w:t>
+        <w:t xml:space="preserve">3.5 </w:t>
+      </w:r>
+      <w:proofErr w:type="spellStart"/>
+      <w:r>
+        <w:rPr>
+          <w:rFonts w:cs="Arial"/>
+          <w:sz w:val="28"/>
+          <w:szCs w:val="28"/>
+        </w:rPr>
+        <w:t>AuthInterceptor</w:t>
+      </w:r>
+      <w:proofErr w:type="spellEnd"/>
+      <w:r>
+        <w:rPr>
+          <w:rFonts w:cs="Arial"/>
+          <w:sz w:val="28"/>
+          <w:szCs w:val="28"/>
+        </w:rPr>
+        <w:t>: Интерцептор для авторизации</w:t>
       </w:r>
     </w:p>
     <w:p>
@@ -9640,13 +13130,23 @@
           <w:szCs w:val="28"/>
         </w:rPr>
       </w:pPr>
-      <w:r>
-        <w:rPr>
-          <w:rFonts w:cs="Arial"/>
-          <w:sz w:val="28"/>
-          <w:szCs w:val="28"/>
-        </w:rPr>
-        <w:t>AuthInterceptor — это класс, отвечающий за добавление токена авторизации в заголовки HTTP-запросов.</w:t>
+      <w:proofErr w:type="spellStart"/>
+      <w:r>
+        <w:rPr>
+          <w:rFonts w:cs="Arial"/>
+          <w:sz w:val="28"/>
+          <w:szCs w:val="28"/>
+        </w:rPr>
+        <w:t>AuthInterceptor</w:t>
+      </w:r>
+      <w:proofErr w:type="spellEnd"/>
+      <w:r>
+        <w:rPr>
+          <w:rFonts w:cs="Arial"/>
+          <w:sz w:val="28"/>
+          <w:szCs w:val="28"/>
+        </w:rPr>
+        <w:t xml:space="preserve"> — это класс, отвечающий за добавление токена авторизации в заголовки HTTP-запросов.</w:t>
       </w:r>
     </w:p>
     <w:p>
@@ -9706,7 +13206,79 @@
           <w:sz w:val="28"/>
           <w:szCs w:val="28"/>
         </w:rPr>
-        <w:t>Каждый запрос, отправляемый через OkHttpClient, автоматически получает заголовок Authorization с токеном в формате Bearer {token}.</w:t>
+        <w:t xml:space="preserve">Каждый запрос, отправляемый через </w:t>
+      </w:r>
+      <w:proofErr w:type="spellStart"/>
+      <w:r>
+        <w:rPr>
+          <w:rFonts w:cs="Arial"/>
+          <w:sz w:val="28"/>
+          <w:szCs w:val="28"/>
+        </w:rPr>
+        <w:t>OkHttpClient</w:t>
+      </w:r>
+      <w:proofErr w:type="spellEnd"/>
+      <w:r>
+        <w:rPr>
+          <w:rFonts w:cs="Arial"/>
+          <w:sz w:val="28"/>
+          <w:szCs w:val="28"/>
+        </w:rPr>
+        <w:t xml:space="preserve">, автоматически получает заголовок </w:t>
+      </w:r>
+      <w:proofErr w:type="spellStart"/>
+      <w:r>
+        <w:rPr>
+          <w:rFonts w:cs="Arial"/>
+          <w:sz w:val="28"/>
+          <w:szCs w:val="28"/>
+        </w:rPr>
+        <w:t>Authorization</w:t>
+      </w:r>
+      <w:proofErr w:type="spellEnd"/>
+      <w:r>
+        <w:rPr>
+          <w:rFonts w:cs="Arial"/>
+          <w:sz w:val="28"/>
+          <w:szCs w:val="28"/>
+        </w:rPr>
+        <w:t xml:space="preserve"> с токеном в формате </w:t>
+      </w:r>
+      <w:proofErr w:type="spellStart"/>
+      <w:r>
+        <w:rPr>
+          <w:rFonts w:cs="Arial"/>
+          <w:sz w:val="28"/>
+          <w:szCs w:val="28"/>
+        </w:rPr>
+        <w:t>Bearer</w:t>
+      </w:r>
+      <w:proofErr w:type="spellEnd"/>
+      <w:r>
+        <w:rPr>
+          <w:rFonts w:cs="Arial"/>
+          <w:sz w:val="28"/>
+          <w:szCs w:val="28"/>
+        </w:rPr>
+        <w:t xml:space="preserve"> {</w:t>
+      </w:r>
+      <w:proofErr w:type="spellStart"/>
+      <w:r>
+        <w:rPr>
+          <w:rFonts w:cs="Arial"/>
+          <w:sz w:val="28"/>
+          <w:szCs w:val="28"/>
+        </w:rPr>
+        <w:t>token</w:t>
+      </w:r>
+      <w:proofErr w:type="spellEnd"/>
+      <w:r>
+        <w:rPr>
+          <w:rFonts w:cs="Arial"/>
+          <w:sz w:val="28"/>
+          <w:szCs w:val="28"/>
+        </w:rPr>
+        <w:t>}.</w:t>
       </w:r>
     </w:p>
     <w:p>
@@ -9718,6 +13290,7 @@
           <w:rFonts w:cs="Arial"/>
           <w:sz w:val="28"/>
           <w:szCs w:val="28"/>
+          <w:lang w:val="en-US"/>
         </w:rPr>
       </w:pPr>
       <w:r>
@@ -9733,6 +13306,7 @@
           <w:rFonts w:cs="Arial"/>
           <w:sz w:val="28"/>
           <w:szCs w:val="28"/>
+          <w:lang w:val="en-US"/>
         </w:rPr>
         <w:t xml:space="preserve"> </w:t>
       </w:r>
@@ -9749,6 +13323,7 @@
           <w:rFonts w:cs="Arial"/>
           <w:sz w:val="28"/>
           <w:szCs w:val="28"/>
+          <w:lang w:val="en-US"/>
         </w:rPr>
         <w:t>:</w:t>
       </w:r>
@@ -9762,15 +13337,17 @@
           <w:rFonts w:cs="Arial"/>
           <w:sz w:val="28"/>
           <w:szCs w:val="28"/>
-        </w:rPr>
-      </w:pPr>
-      <w:r>
-        <w:rPr>
-          <w:rFonts w:cs="Arial"/>
-          <w:sz w:val="28"/>
-          <w:szCs w:val="28"/>
           <w:lang w:val="en-US"/>
         </w:rPr>
+      </w:pPr>
+      <w:proofErr w:type="gramStart"/>
+      <w:r>
+        <w:rPr>
+          <w:rFonts w:cs="Arial"/>
+          <w:sz w:val="28"/>
+          <w:szCs w:val="28"/>
+          <w:lang w:val="en-US"/>
+        </w:rPr>
         <w:t>intercept</w:t>
       </w:r>
       <w:r>
@@ -9778,9 +13355,11 @@
           <w:rFonts w:cs="Arial"/>
           <w:sz w:val="28"/>
           <w:szCs w:val="28"/>
+          <w:lang w:val="en-US"/>
         </w:rPr>
         <w:t>(</w:t>
       </w:r>
+      <w:proofErr w:type="gramEnd"/>
       <w:r>
         <w:rPr>
           <w:rFonts w:cs="Arial"/>
@@ -9795,9 +13374,11 @@
           <w:rFonts w:cs="Arial"/>
           <w:sz w:val="28"/>
           <w:szCs w:val="28"/>
+          <w:lang w:val="en-US"/>
         </w:rPr>
         <w:t xml:space="preserve">: </w:t>
       </w:r>
+      <w:proofErr w:type="spellStart"/>
       <w:r>
         <w:rPr>
           <w:rFonts w:cs="Arial"/>
@@ -9812,6 +13393,7 @@
           <w:rFonts w:cs="Arial"/>
           <w:sz w:val="28"/>
           <w:szCs w:val="28"/>
+          <w:lang w:val="en-US"/>
         </w:rPr>
         <w:t>.</w:t>
       </w:r>
@@ -9824,11 +13406,13 @@
         </w:rPr>
         <w:t>Chain</w:t>
       </w:r>
-      <w:r>
-        <w:rPr>
-          <w:rFonts w:cs="Arial"/>
-          <w:sz w:val="28"/>
-          <w:szCs w:val="28"/>
+      <w:proofErr w:type="spellEnd"/>
+      <w:r>
+        <w:rPr>
+          <w:rFonts w:cs="Arial"/>
+          <w:sz w:val="28"/>
+          <w:szCs w:val="28"/>
+          <w:lang w:val="en-US"/>
         </w:rPr>
         <w:t xml:space="preserve">): </w:t>
       </w:r>
@@ -9859,7 +13443,25 @@
           <w:sz w:val="28"/>
           <w:szCs w:val="28"/>
         </w:rPr>
-        <w:t>Создает новый запрос с добавлением заголовка Authorization.</w:t>
+        <w:t xml:space="preserve">Создает новый запрос с добавлением заголовка </w:t>
+      </w:r>
+      <w:proofErr w:type="spellStart"/>
+      <w:r>
+        <w:rPr>
+          <w:rFonts w:cs="Arial"/>
+          <w:sz w:val="28"/>
+          <w:szCs w:val="28"/>
+        </w:rPr>
+        <w:t>Authorization</w:t>
+      </w:r>
+      <w:proofErr w:type="spellEnd"/>
+      <w:r>
+        <w:rPr>
+          <w:rFonts w:cs="Arial"/>
+          <w:sz w:val="28"/>
+          <w:szCs w:val="28"/>
+        </w:rPr>
+        <w:t>.</w:t>
       </w:r>
     </w:p>
     <w:p>
@@ -9913,6 +13515,7 @@
         </w:rPr>
         <w:t xml:space="preserve">3.6 </w:t>
       </w:r>
+      <w:proofErr w:type="spellStart"/>
       <w:r>
         <w:rPr>
           <w:rFonts w:cs="Arial"/>
@@ -9922,6 +13525,7 @@
         </w:rPr>
         <w:t>PreferencesHelper</w:t>
       </w:r>
+      <w:proofErr w:type="spellEnd"/>
       <w:r>
         <w:rPr>
           <w:rFonts w:cs="Arial"/>
@@ -9942,6 +13546,7 @@
           <w:szCs w:val="28"/>
         </w:rPr>
       </w:pPr>
+      <w:proofErr w:type="spellStart"/>
       <w:r>
         <w:rPr>
           <w:rFonts w:cs="Arial"/>
@@ -9951,6 +13556,7 @@
         </w:rPr>
         <w:t>PreferencesHelper</w:t>
       </w:r>
+      <w:proofErr w:type="spellEnd"/>
       <w:r>
         <w:rPr>
           <w:rFonts w:cs="Arial"/>
@@ -9959,6 +13565,7 @@
         </w:rPr>
         <w:t xml:space="preserve"> — это объект, отвечающий за управление данными пользователя, сохраненными в </w:t>
       </w:r>
+      <w:proofErr w:type="spellStart"/>
       <w:r>
         <w:rPr>
           <w:rFonts w:cs="Arial"/>
@@ -9968,6 +13575,7 @@
         </w:rPr>
         <w:t>SharedPreferences</w:t>
       </w:r>
+      <w:proofErr w:type="spellEnd"/>
       <w:r>
         <w:rPr>
           <w:rFonts w:cs="Arial"/>
@@ -10029,6 +13637,8 @@
           <w:lang w:val="en-US"/>
         </w:rPr>
       </w:pPr>
+      <w:proofErr w:type="spellStart"/>
+      <w:proofErr w:type="gramStart"/>
       <w:r>
         <w:rPr>
           <w:rFonts w:cs="Arial"/>
@@ -10036,7 +13646,107 @@
           <w:szCs w:val="28"/>
           <w:lang w:val="en-US"/>
         </w:rPr>
-        <w:t>saveToken(context, token): Сохраняет токен авторизации в SharedPreferences.</w:t>
+        <w:t>saveToken</w:t>
+      </w:r>
+      <w:proofErr w:type="spellEnd"/>
+      <w:r>
+        <w:rPr>
+          <w:rFonts w:cs="Arial"/>
+          <w:sz w:val="28"/>
+          <w:szCs w:val="28"/>
+          <w:lang w:val="en-US"/>
+        </w:rPr>
+        <w:t>(</w:t>
+      </w:r>
+      <w:proofErr w:type="gramEnd"/>
+      <w:r>
+        <w:rPr>
+          <w:rFonts w:cs="Arial"/>
+          <w:sz w:val="28"/>
+          <w:szCs w:val="28"/>
+          <w:lang w:val="en-US"/>
+        </w:rPr>
+        <w:t xml:space="preserve">context, token): </w:t>
+      </w:r>
+      <w:proofErr w:type="spellStart"/>
+      <w:r>
+        <w:rPr>
+          <w:rFonts w:cs="Arial"/>
+          <w:sz w:val="28"/>
+          <w:szCs w:val="28"/>
+          <w:lang w:val="en-US"/>
+        </w:rPr>
+        <w:t>Сохраняет</w:t>
+      </w:r>
+      <w:proofErr w:type="spellEnd"/>
+      <w:r>
+        <w:rPr>
+          <w:rFonts w:cs="Arial"/>
+          <w:sz w:val="28"/>
+          <w:szCs w:val="28"/>
+          <w:lang w:val="en-US"/>
+        </w:rPr>
+        <w:t xml:space="preserve"> </w:t>
+      </w:r>
+      <w:proofErr w:type="spellStart"/>
+      <w:r>
+        <w:rPr>
+          <w:rFonts w:cs="Arial"/>
+          <w:sz w:val="28"/>
+          <w:szCs w:val="28"/>
+          <w:lang w:val="en-US"/>
+        </w:rPr>
+        <w:t>токен</w:t>
+      </w:r>
+      <w:proofErr w:type="spellEnd"/>
+      <w:r>
+        <w:rPr>
+          <w:rFonts w:cs="Arial"/>
+          <w:sz w:val="28"/>
+          <w:szCs w:val="28"/>
+          <w:lang w:val="en-US"/>
+        </w:rPr>
+        <w:t xml:space="preserve"> </w:t>
+      </w:r>
+      <w:proofErr w:type="spellStart"/>
+      <w:r>
+        <w:rPr>
+          <w:rFonts w:cs="Arial"/>
+          <w:sz w:val="28"/>
+          <w:szCs w:val="28"/>
+          <w:lang w:val="en-US"/>
+        </w:rPr>
+        <w:t>авторизации</w:t>
+      </w:r>
+      <w:proofErr w:type="spellEnd"/>
+      <w:r>
+        <w:rPr>
+          <w:rFonts w:cs="Arial"/>
+          <w:sz w:val="28"/>
+          <w:szCs w:val="28"/>
+          <w:lang w:val="en-US"/>
+        </w:rPr>
+        <w:t xml:space="preserve"> в </w:t>
+      </w:r>
+      <w:proofErr w:type="spellStart"/>
+      <w:r>
+        <w:rPr>
+          <w:rFonts w:cs="Arial"/>
+          <w:sz w:val="28"/>
+          <w:szCs w:val="28"/>
+          <w:lang w:val="en-US"/>
+        </w:rPr>
+        <w:t>SharedPreferences</w:t>
+      </w:r>
+      <w:proofErr w:type="spellEnd"/>
+      <w:r>
+        <w:rPr>
+          <w:rFonts w:cs="Arial"/>
+          <w:sz w:val="28"/>
+          <w:szCs w:val="28"/>
+          <w:lang w:val="en-US"/>
+        </w:rPr>
+        <w:t>.</w:t>
       </w:r>
     </w:p>
     <w:p>
@@ -10050,6 +13760,7 @@
           <w:szCs w:val="28"/>
         </w:rPr>
       </w:pPr>
+      <w:proofErr w:type="spellStart"/>
       <w:r>
         <w:rPr>
           <w:rFonts w:cs="Arial"/>
@@ -10059,6 +13770,7 @@
         </w:rPr>
         <w:t>getToken</w:t>
       </w:r>
+      <w:proofErr w:type="spellEnd"/>
       <w:r>
         <w:rPr>
           <w:rFonts w:cs="Arial"/>
@@ -10096,6 +13808,7 @@
           <w:szCs w:val="28"/>
         </w:rPr>
       </w:pPr>
+      <w:proofErr w:type="spellStart"/>
       <w:r>
         <w:rPr>
           <w:rFonts w:cs="Arial"/>
@@ -10105,6 +13818,7 @@
         </w:rPr>
         <w:t>clearToken</w:t>
       </w:r>
+      <w:proofErr w:type="spellEnd"/>
       <w:r>
         <w:rPr>
           <w:rFonts w:cs="Arial"/>
@@ -10162,6 +13876,8 @@
           <w:szCs w:val="28"/>
         </w:rPr>
       </w:pPr>
+      <w:proofErr w:type="spellStart"/>
+      <w:proofErr w:type="gramStart"/>
       <w:r>
         <w:rPr>
           <w:rFonts w:cs="Arial"/>
@@ -10172,6 +13888,7 @@
         <w:lastRenderedPageBreak/>
         <w:t>saveRole</w:t>
       </w:r>
+      <w:proofErr w:type="spellEnd"/>
       <w:r>
         <w:rPr>
           <w:rFonts w:cs="Arial"/>
@@ -10180,6 +13897,7 @@
         </w:rPr>
         <w:t>(</w:t>
       </w:r>
+      <w:proofErr w:type="gramEnd"/>
       <w:r>
         <w:rPr>
           <w:rFonts w:cs="Arial"/>
@@ -10294,6 +14012,7 @@
           <w:szCs w:val="28"/>
         </w:rPr>
       </w:pPr>
+      <w:proofErr w:type="spellStart"/>
       <w:r>
         <w:rPr>
           <w:rFonts w:cs="Arial"/>
@@ -10303,6 +14022,7 @@
         </w:rPr>
         <w:t>getRole</w:t>
       </w:r>
+      <w:proofErr w:type="spellEnd"/>
       <w:r>
         <w:rPr>
           <w:rFonts w:cs="Arial"/>
@@ -10340,6 +14060,7 @@
           <w:szCs w:val="28"/>
         </w:rPr>
       </w:pPr>
+      <w:proofErr w:type="spellStart"/>
       <w:r>
         <w:rPr>
           <w:rFonts w:cs="Arial"/>
@@ -10349,6 +14070,7 @@
         </w:rPr>
         <w:t>clearRole</w:t>
       </w:r>
+      <w:proofErr w:type="spellEnd"/>
       <w:r>
         <w:rPr>
           <w:rFonts w:cs="Arial"/>
@@ -10406,6 +14128,7 @@
           <w:szCs w:val="28"/>
         </w:rPr>
       </w:pPr>
+      <w:proofErr w:type="spellStart"/>
       <w:r>
         <w:rPr>
           <w:rFonts w:cs="Arial"/>
@@ -10415,6 +14138,7 @@
         </w:rPr>
         <w:t>getSharedPreferences</w:t>
       </w:r>
+      <w:proofErr w:type="spellEnd"/>
       <w:r>
         <w:rPr>
           <w:rFonts w:cs="Arial"/>
@@ -10440,6 +14164,7 @@
         </w:rPr>
         <w:t xml:space="preserve">): Возвращает экземпляр </w:t>
       </w:r>
+      <w:proofErr w:type="spellStart"/>
       <w:r>
         <w:rPr>
           <w:rFonts w:cs="Arial"/>
@@ -10449,6 +14174,7 @@
         </w:rPr>
         <w:t>SharedPreferences</w:t>
       </w:r>
+      <w:proofErr w:type="spellEnd"/>
       <w:r>
         <w:rPr>
           <w:rFonts w:cs="Arial"/>
@@ -10752,7 +14478,25 @@
           <w:szCs w:val="28"/>
         </w:rPr>
         <w:lastRenderedPageBreak/>
-        <w:t xml:space="preserve">4.  Руковоство пользователя </w:t>
+        <w:t xml:space="preserve">4.  </w:t>
+      </w:r>
+      <w:proofErr w:type="spellStart"/>
+      <w:r>
+        <w:rPr>
+          <w:rFonts w:cs="Arial"/>
+          <w:sz w:val="28"/>
+          <w:szCs w:val="28"/>
+        </w:rPr>
+        <w:t>Руковоство</w:t>
+      </w:r>
+      <w:proofErr w:type="spellEnd"/>
+      <w:r>
+        <w:rPr>
+          <w:rFonts w:cs="Arial"/>
+          <w:sz w:val="28"/>
+          <w:szCs w:val="28"/>
+        </w:rPr>
+        <w:t xml:space="preserve"> пользователя </w:t>
       </w:r>
     </w:p>
     <w:p>
@@ -10787,7 +14531,25 @@
           <w:sz w:val="28"/>
           <w:szCs w:val="28"/>
         </w:rPr>
-        <w:t>Это руководство поможет вам освоиться с основными функциями и страницами нашего Android-приложения. В нем описаны ключевые экраны и действия, которые доступны пользователю.</w:t>
+        <w:t xml:space="preserve">Это руководство поможет вам освоиться с основными функциями и страницами нашего </w:t>
+      </w:r>
+      <w:proofErr w:type="spellStart"/>
+      <w:r>
+        <w:rPr>
+          <w:rFonts w:cs="Arial"/>
+          <w:sz w:val="28"/>
+          <w:szCs w:val="28"/>
+        </w:rPr>
+        <w:t>Android</w:t>
+      </w:r>
+      <w:proofErr w:type="spellEnd"/>
+      <w:r>
+        <w:rPr>
+          <w:rFonts w:cs="Arial"/>
+          <w:sz w:val="28"/>
+          <w:szCs w:val="28"/>
+        </w:rPr>
+        <w:t>-приложения. В нем описаны ключевые экраны и действия, которые доступны пользователю.</w:t>
       </w:r>
       <w:r>
         <w:rPr>
@@ -12456,51 +16218,15 @@
           <w:sz w:val="28"/>
           <w:szCs w:val="28"/>
         </w:rPr>
-        <w:t xml:space="preserve">можно по ссылке на </w:t>
-      </w:r>
-      <w:r>
-        <w:rPr>
-          <w:sz w:val="28"/>
-          <w:szCs w:val="28"/>
-        </w:rPr>
-        <w:t>репозиторий</w:t>
-      </w:r>
-      <w:r>
-        <w:rPr>
-          <w:sz w:val="28"/>
-          <w:szCs w:val="28"/>
-        </w:rPr>
-        <w:t xml:space="preserve"> </w:t>
-      </w:r>
-      <w:r>
-        <w:rPr>
-          <w:sz w:val="28"/>
-          <w:szCs w:val="28"/>
-          <w:lang w:val="en-US"/>
-        </w:rPr>
-        <w:t>GitHub</w:t>
-      </w:r>
-      <w:r>
-        <w:rPr>
-          <w:sz w:val="28"/>
-          <w:szCs w:val="28"/>
-        </w:rPr>
-        <w:t xml:space="preserve">  </w:t>
-      </w:r>
-      <w:r>
-        <w:rPr>
-          <w:sz w:val="28"/>
-          <w:szCs w:val="28"/>
-        </w:rPr>
-        <w:t xml:space="preserve">- </w:t>
-      </w:r>
-      <w:r>
-        <w:rPr>
-          <w:rFonts w:cs="Arial"/>
-          <w:sz w:val="28"/>
-          <w:szCs w:val="28"/>
-        </w:rPr>
-        <w:t>https://github.com/focs1t/Lopify/tree/fix-playlists</w:t>
+        <w:t xml:space="preserve">можно </w:t>
+      </w:r>
+      <w:r>
+        <w:rPr>
+          <w:rFonts w:cs="Arial"/>
+          <w:sz w:val="28"/>
+          <w:szCs w:val="28"/>
+        </w:rPr>
+        <w:t>в приложении 3</w:t>
       </w:r>
       <w:r>
         <w:rPr>
@@ -12650,7 +16376,48 @@
           <w:sz w:val="28"/>
           <w:szCs w:val="28"/>
         </w:rPr>
-        <w:t>Введение в разработку приложений для смартфонов на ОС Android / А.Семакова  Национальный открытый Университет «ИНТУИТ», 2016</w:t>
+        <w:t xml:space="preserve">Введение в разработку приложений для смартфонов на ОС </w:t>
+      </w:r>
+      <w:proofErr w:type="spellStart"/>
+      <w:r>
+        <w:rPr>
+          <w:sz w:val="28"/>
+          <w:szCs w:val="28"/>
+        </w:rPr>
+        <w:t>Android</w:t>
+      </w:r>
+      <w:proofErr w:type="spellEnd"/>
+      <w:r>
+        <w:rPr>
+          <w:sz w:val="28"/>
+          <w:szCs w:val="28"/>
+        </w:rPr>
+        <w:t xml:space="preserve"> / </w:t>
+      </w:r>
+      <w:proofErr w:type="spellStart"/>
+      <w:proofErr w:type="gramStart"/>
+      <w:r>
+        <w:rPr>
+          <w:sz w:val="28"/>
+          <w:szCs w:val="28"/>
+        </w:rPr>
+        <w:t>А.Семакова</w:t>
+      </w:r>
+      <w:proofErr w:type="spellEnd"/>
+      <w:r>
+        <w:rPr>
+          <w:sz w:val="28"/>
+          <w:szCs w:val="28"/>
+        </w:rPr>
+        <w:t xml:space="preserve">  Национальный</w:t>
+      </w:r>
+      <w:proofErr w:type="gramEnd"/>
+      <w:r>
+        <w:rPr>
+          <w:sz w:val="28"/>
+          <w:szCs w:val="28"/>
+        </w:rPr>
+        <w:t xml:space="preserve"> открытый Университет «ИНТУИТ», 2016</w:t>
       </w:r>
     </w:p>
     <w:p>
@@ -12673,7 +16440,39 @@
           <w:sz w:val="28"/>
           <w:szCs w:val="28"/>
         </w:rPr>
-        <w:t>Колисниченко Д.Н. Программирование для Android 5. Самоучитель. — СПб.: БХВ-Петербург, 2015. — 303 с.</w:t>
+        <w:t xml:space="preserve">Колисниченко </w:t>
+      </w:r>
+      <w:proofErr w:type="gramStart"/>
+      <w:r>
+        <w:rPr>
+          <w:sz w:val="28"/>
+          <w:szCs w:val="28"/>
+        </w:rPr>
+        <w:t>Д.Н.</w:t>
+      </w:r>
+      <w:proofErr w:type="gramEnd"/>
+      <w:r>
+        <w:rPr>
+          <w:sz w:val="28"/>
+          <w:szCs w:val="28"/>
+        </w:rPr>
+        <w:t xml:space="preserve"> Программирование для </w:t>
+      </w:r>
+      <w:proofErr w:type="spellStart"/>
+      <w:r>
+        <w:rPr>
+          <w:sz w:val="28"/>
+          <w:szCs w:val="28"/>
+        </w:rPr>
+        <w:t>Android</w:t>
+      </w:r>
+      <w:proofErr w:type="spellEnd"/>
+      <w:r>
+        <w:rPr>
+          <w:sz w:val="28"/>
+          <w:szCs w:val="28"/>
+        </w:rPr>
+        <w:t xml:space="preserve"> 5. Самоучитель. — СПб.: БХВ-Петербург, 2015. — 303 с.</w:t>
       </w:r>
     </w:p>
     <w:p>
@@ -12692,7 +16491,87 @@
           <w:sz w:val="28"/>
           <w:szCs w:val="28"/>
         </w:rPr>
-        <w:t>2016. Дейтел П., Дейтел X., Уолд A. Android для разработчиков. 3-е изд. — СПб.: Питер, Гриффитс Дэвид, Гриффитс Дон Head First. Программирование для Android. 2-e изд. — СПб.: Питер, 2018. — 912 с.</w:t>
+        <w:t xml:space="preserve">2016. </w:t>
+      </w:r>
+      <w:proofErr w:type="spellStart"/>
+      <w:r>
+        <w:rPr>
+          <w:sz w:val="28"/>
+          <w:szCs w:val="28"/>
+        </w:rPr>
+        <w:t>Дейтел</w:t>
+      </w:r>
+      <w:proofErr w:type="spellEnd"/>
+      <w:r>
+        <w:rPr>
+          <w:sz w:val="28"/>
+          <w:szCs w:val="28"/>
+        </w:rPr>
+        <w:t xml:space="preserve"> П., </w:t>
+      </w:r>
+      <w:proofErr w:type="spellStart"/>
+      <w:r>
+        <w:rPr>
+          <w:sz w:val="28"/>
+          <w:szCs w:val="28"/>
+        </w:rPr>
+        <w:t>Дейтел</w:t>
+      </w:r>
+      <w:proofErr w:type="spellEnd"/>
+      <w:r>
+        <w:rPr>
+          <w:sz w:val="28"/>
+          <w:szCs w:val="28"/>
+        </w:rPr>
+        <w:t xml:space="preserve"> X., </w:t>
+      </w:r>
+      <w:proofErr w:type="spellStart"/>
+      <w:r>
+        <w:rPr>
+          <w:sz w:val="28"/>
+          <w:szCs w:val="28"/>
+        </w:rPr>
+        <w:t>Уолд</w:t>
+      </w:r>
+      <w:proofErr w:type="spellEnd"/>
+      <w:r>
+        <w:rPr>
+          <w:sz w:val="28"/>
+          <w:szCs w:val="28"/>
+        </w:rPr>
+        <w:t xml:space="preserve"> A. </w:t>
+      </w:r>
+      <w:proofErr w:type="spellStart"/>
+      <w:r>
+        <w:rPr>
+          <w:sz w:val="28"/>
+          <w:szCs w:val="28"/>
+        </w:rPr>
+        <w:t>Android</w:t>
+      </w:r>
+      <w:proofErr w:type="spellEnd"/>
+      <w:r>
+        <w:rPr>
+          <w:sz w:val="28"/>
+          <w:szCs w:val="28"/>
+        </w:rPr>
+        <w:t xml:space="preserve"> для разработчиков. 3-е изд. — СПб.: Питер, Гриффитс Дэвид, Гриффитс Дон Head First. Программирование для </w:t>
+      </w:r>
+      <w:proofErr w:type="spellStart"/>
+      <w:r>
+        <w:rPr>
+          <w:sz w:val="28"/>
+          <w:szCs w:val="28"/>
+        </w:rPr>
+        <w:t>Android</w:t>
+      </w:r>
+      <w:proofErr w:type="spellEnd"/>
+      <w:r>
+        <w:rPr>
+          <w:sz w:val="28"/>
+          <w:szCs w:val="28"/>
+        </w:rPr>
+        <w:t>. 2-e изд. — СПб.: Питер, 2018. — 912 с.</w:t>
       </w:r>
     </w:p>
     <w:p>
@@ -13623,7 +17502,23 @@
           <w:sz w:val="28"/>
           <w:szCs w:val="28"/>
         </w:rPr>
-        <w:t>Стартовое окно(окно входа)</w:t>
+        <w:t xml:space="preserve">Стартовое </w:t>
+      </w:r>
+      <w:proofErr w:type="gramStart"/>
+      <w:r>
+        <w:rPr>
+          <w:sz w:val="28"/>
+          <w:szCs w:val="28"/>
+        </w:rPr>
+        <w:t>окно(</w:t>
+      </w:r>
+      <w:proofErr w:type="gramEnd"/>
+      <w:r>
+        <w:rPr>
+          <w:sz w:val="28"/>
+          <w:szCs w:val="28"/>
+        </w:rPr>
+        <w:t>окно входа)</w:t>
       </w:r>
     </w:p>
     <w:p>
@@ -14193,14 +18088,30 @@
           <w:sz w:val="28"/>
           <w:szCs w:val="28"/>
         </w:rPr>
-        <w:t xml:space="preserve">Рисунок 5 –  </w:t>
-      </w:r>
-      <w:r>
-        <w:rPr>
-          <w:sz w:val="28"/>
-          <w:szCs w:val="28"/>
-        </w:rPr>
-        <w:t>Вкладка пользователей у модератора</w:t>
+        <w:t xml:space="preserve">Рисунок 5 </w:t>
+      </w:r>
+      <w:proofErr w:type="gramStart"/>
+      <w:r>
+        <w:rPr>
+          <w:sz w:val="28"/>
+          <w:szCs w:val="28"/>
+        </w:rPr>
+        <w:t xml:space="preserve">–  </w:t>
+      </w:r>
+      <w:r>
+        <w:rPr>
+          <w:sz w:val="28"/>
+          <w:szCs w:val="28"/>
+        </w:rPr>
+        <w:t>Вкладка</w:t>
+      </w:r>
+      <w:proofErr w:type="gramEnd"/>
+      <w:r>
+        <w:rPr>
+          <w:sz w:val="28"/>
+          <w:szCs w:val="28"/>
+        </w:rPr>
+        <w:t xml:space="preserve"> пользователей у модератора</w:t>
       </w:r>
     </w:p>
     <w:p>
@@ -14762,6 +18673,133 @@
           <w:szCs w:val="28"/>
         </w:rPr>
       </w:pPr>
+    </w:p>
+    <w:p>
+      <w:pPr>
+        <w:spacing w:after="240" w:line="360" w:lineRule="auto"/>
+        <w:ind w:right="-261"/>
+        <w:jc w:val="both"/>
+        <w:rPr>
+          <w:sz w:val="28"/>
+          <w:szCs w:val="28"/>
+        </w:rPr>
+      </w:pPr>
+      <w:r>
+        <w:rPr>
+          <w:sz w:val="28"/>
+          <w:szCs w:val="28"/>
+        </w:rPr>
+        <w:lastRenderedPageBreak/>
+        <w:t xml:space="preserve">Приложение </w:t>
+      </w:r>
+      <w:r>
+        <w:rPr>
+          <w:sz w:val="28"/>
+          <w:szCs w:val="28"/>
+        </w:rPr>
+        <w:t>3</w:t>
+      </w:r>
+      <w:r>
+        <w:rPr>
+          <w:sz w:val="28"/>
+          <w:szCs w:val="28"/>
+        </w:rPr>
+        <w:t xml:space="preserve">. </w:t>
+      </w:r>
+      <w:r>
+        <w:rPr>
+          <w:sz w:val="28"/>
+          <w:szCs w:val="28"/>
+        </w:rPr>
+        <w:t>Код программы</w:t>
+      </w:r>
+    </w:p>
+    <w:p>
+      <w:pPr>
+        <w:spacing w:line="360" w:lineRule="auto"/>
+        <w:ind w:right="284" w:firstLine="708"/>
+        <w:jc w:val="both"/>
+        <w:rPr>
+          <w:rFonts w:cs="Arial"/>
+          <w:sz w:val="28"/>
+          <w:szCs w:val="28"/>
+        </w:rPr>
+      </w:pPr>
+      <w:r>
+        <w:rPr>
+          <w:rFonts w:cs="Arial"/>
+          <w:sz w:val="28"/>
+          <w:szCs w:val="28"/>
+        </w:rPr>
+        <w:t>ссылк</w:t>
+      </w:r>
+      <w:r>
+        <w:rPr>
+          <w:rFonts w:cs="Arial"/>
+          <w:sz w:val="28"/>
+          <w:szCs w:val="28"/>
+        </w:rPr>
+        <w:t>а</w:t>
+      </w:r>
+      <w:r>
+        <w:rPr>
+          <w:rFonts w:cs="Arial"/>
+          <w:sz w:val="28"/>
+          <w:szCs w:val="28"/>
+        </w:rPr>
+        <w:t xml:space="preserve"> на </w:t>
+      </w:r>
+      <w:r>
+        <w:rPr>
+          <w:sz w:val="28"/>
+          <w:szCs w:val="28"/>
+        </w:rPr>
+        <w:t>репозиторий</w:t>
+      </w:r>
+      <w:r>
+        <w:rPr>
+          <w:sz w:val="28"/>
+          <w:szCs w:val="28"/>
+        </w:rPr>
+        <w:t xml:space="preserve"> </w:t>
+      </w:r>
+      <w:r>
+        <w:rPr>
+          <w:sz w:val="28"/>
+          <w:szCs w:val="28"/>
+          <w:lang w:val="en-US"/>
+        </w:rPr>
+        <w:t>GitHub</w:t>
+      </w:r>
+      <w:r>
+        <w:rPr>
+          <w:sz w:val="28"/>
+          <w:szCs w:val="28"/>
+        </w:rPr>
+        <w:t xml:space="preserve"> </w:t>
+      </w:r>
+      <w:r>
+        <w:rPr>
+          <w:sz w:val="28"/>
+          <w:szCs w:val="28"/>
+        </w:rPr>
+        <w:t xml:space="preserve">с исходным кодом </w:t>
+      </w:r>
+      <w:r>
+        <w:rPr>
+          <w:sz w:val="28"/>
+          <w:szCs w:val="28"/>
+        </w:rPr>
+        <w:t xml:space="preserve">- </w:t>
+      </w:r>
+      <w:r>
+        <w:rPr>
+          <w:rFonts w:cs="Arial"/>
+          <w:sz w:val="28"/>
+          <w:szCs w:val="28"/>
+        </w:rPr>
+        <w:t>https://github.com/focs1t/Lopify/</w:t>
+      </w:r>
     </w:p>
     <w:sectPr>
       <w:headerReference w:type="default" r:id="rId25"/>
@@ -15309,11 +19347,19 @@
                                 <w:sz w:val="18"/>
                               </w:rPr>
                             </w:pPr>
+                            <w:proofErr w:type="spellStart"/>
                             <w:r>
                               <w:rPr>
                                 <w:sz w:val="18"/>
                               </w:rPr>
-                              <w:t>Изм.</w:t>
+                              <w:t>Изм</w:t>
+                            </w:r>
+                            <w:proofErr w:type="spellEnd"/>
+                            <w:r>
+                              <w:rPr>
+                                <w:sz w:val="18"/>
+                              </w:rPr>
+                              <w:t>.</w:t>
                             </w:r>
                           </w:p>
                         </w:txbxContent>
@@ -15397,7 +19443,21 @@
                               <w:rPr>
                                 <w:sz w:val="18"/>
                               </w:rPr>
-                              <w:t>№ докум.</w:t>
+                              <w:t xml:space="preserve">№ </w:t>
+                            </w:r>
+                            <w:proofErr w:type="spellStart"/>
+                            <w:r>
+                              <w:rPr>
+                                <w:sz w:val="18"/>
+                              </w:rPr>
+                              <w:t>докум</w:t>
+                            </w:r>
+                            <w:proofErr w:type="spellEnd"/>
+                            <w:r>
+                              <w:rPr>
+                                <w:sz w:val="18"/>
+                              </w:rPr>
+                              <w:t>.</w:t>
                             </w:r>
                           </w:p>
                         </w:txbxContent>
@@ -15435,12 +19495,14 @@
                                 <w:sz w:val="18"/>
                               </w:rPr>
                             </w:pPr>
+                            <w:proofErr w:type="spellStart"/>
                             <w:r>
                               <w:rPr>
                                 <w:sz w:val="18"/>
                               </w:rPr>
                               <w:t>Подпись</w:t>
                             </w:r>
+                            <w:proofErr w:type="spellEnd"/>
                           </w:p>
                         </w:txbxContent>
                       </wps:txbx>
@@ -15611,13 +19673,23 @@
                                 <w:lang w:val="en-US"/>
                               </w:rPr>
                             </w:pPr>
+                            <w:proofErr w:type="spellStart"/>
                             <w:r>
                               <w:rPr>
                                 <w:rFonts w:ascii="Arial" w:hAnsi="Arial" w:cs="Arial"/>
                                 <w:sz w:val="28"/>
                                 <w:szCs w:val="28"/>
                               </w:rPr>
-                              <w:t xml:space="preserve">МИВлГУ 09.03.04 - </w:t>
+                              <w:t>МИВлГУ</w:t>
+                            </w:r>
+                            <w:proofErr w:type="spellEnd"/>
+                            <w:r>
+                              <w:rPr>
+                                <w:rFonts w:ascii="Arial" w:hAnsi="Arial" w:cs="Arial"/>
+                                <w:sz w:val="28"/>
+                                <w:szCs w:val="28"/>
+                              </w:rPr>
+                              <w:t xml:space="preserve"> 09.03.04 - </w:t>
                             </w:r>
                             <w:r>
                               <w:rPr>
@@ -15824,7 +19896,21 @@
                                 <w:rPr>
                                   <w:sz w:val="18"/>
                                 </w:rPr>
-                                <w:t xml:space="preserve"> Разраб.</w:t>
+                                <w:t xml:space="preserve"> </w:t>
+                              </w:r>
+                              <w:proofErr w:type="spellStart"/>
+                              <w:r>
+                                <w:rPr>
+                                  <w:sz w:val="18"/>
+                                </w:rPr>
+                                <w:t>Разраб</w:t>
+                              </w:r>
+                              <w:proofErr w:type="spellEnd"/>
+                              <w:r>
+                                <w:rPr>
+                                  <w:sz w:val="18"/>
+                                </w:rPr>
+                                <w:t>.</w:t>
                               </w:r>
                             </w:p>
                           </w:txbxContent>
@@ -15861,12 +19947,21 @@
                                   <w:szCs w:val="16"/>
                                 </w:rPr>
                               </w:pPr>
+                              <w:proofErr w:type="spellStart"/>
                               <w:r>
                                 <w:rPr>
                                   <w:sz w:val="16"/>
                                   <w:szCs w:val="16"/>
                                 </w:rPr>
-                                <w:t>Маресев С. А.</w:t>
+                                <w:t>Маресев</w:t>
+                              </w:r>
+                              <w:proofErr w:type="spellEnd"/>
+                              <w:r>
+                                <w:rPr>
+                                  <w:sz w:val="16"/>
+                                  <w:szCs w:val="16"/>
+                                </w:rPr>
+                                <w:t xml:space="preserve"> С. А.</w:t>
                               </w:r>
                             </w:p>
                           </w:txbxContent>
@@ -15919,7 +20014,21 @@
                                 <w:rPr>
                                   <w:sz w:val="18"/>
                                 </w:rPr>
-                                <w:t xml:space="preserve"> Провер.</w:t>
+                                <w:t xml:space="preserve"> </w:t>
+                              </w:r>
+                              <w:proofErr w:type="spellStart"/>
+                              <w:r>
+                                <w:rPr>
+                                  <w:sz w:val="18"/>
+                                </w:rPr>
+                                <w:t>Провер</w:t>
+                              </w:r>
+                              <w:proofErr w:type="spellEnd"/>
+                              <w:r>
+                                <w:rPr>
+                                  <w:sz w:val="18"/>
+                                </w:rPr>
+                                <w:t>.</w:t>
                               </w:r>
                             </w:p>
                           </w:txbxContent>
@@ -16014,7 +20123,21 @@
                                 <w:rPr>
                                   <w:sz w:val="18"/>
                                 </w:rPr>
-                                <w:t xml:space="preserve"> Реценз.</w:t>
+                                <w:t xml:space="preserve"> </w:t>
+                              </w:r>
+                              <w:proofErr w:type="spellStart"/>
+                              <w:r>
+                                <w:rPr>
+                                  <w:sz w:val="18"/>
+                                </w:rPr>
+                                <w:t>Реценз</w:t>
+                              </w:r>
+                              <w:proofErr w:type="spellEnd"/>
+                              <w:r>
+                                <w:rPr>
+                                  <w:sz w:val="18"/>
+                                </w:rPr>
+                                <w:t>.</w:t>
                               </w:r>
                             </w:p>
                           </w:txbxContent>
@@ -16095,7 +20218,13 @@
                                 <w:rPr>
                                   <w:sz w:val="18"/>
                                 </w:rPr>
-                                <w:t xml:space="preserve"> Н. Контр.</w:t>
+                                <w:t xml:space="preserve"> </w:t>
+                              </w:r>
+                              <w:r>
+                                <w:rPr>
+                                  <w:sz w:val="18"/>
+                                </w:rPr>
+                                <w:t>Н. Контр.</w:t>
                               </w:r>
                             </w:p>
                           </w:txbxContent>
@@ -16176,7 +20305,21 @@
                                 <w:rPr>
                                   <w:sz w:val="18"/>
                                 </w:rPr>
-                                <w:t xml:space="preserve"> Утверд.</w:t>
+                                <w:t xml:space="preserve"> </w:t>
+                              </w:r>
+                              <w:proofErr w:type="spellStart"/>
+                              <w:r>
+                                <w:rPr>
+                                  <w:sz w:val="18"/>
+                                </w:rPr>
+                                <w:t>Утверд</w:t>
+                              </w:r>
+                              <w:proofErr w:type="spellEnd"/>
+                              <w:r>
+                                <w:rPr>
+                                  <w:sz w:val="18"/>
+                                </w:rPr>
+                                <w:t>.</w:t>
                               </w:r>
                             </w:p>
                           </w:txbxContent>
@@ -16405,11 +20548,19 @@
                                 <w:sz w:val="18"/>
                               </w:rPr>
                             </w:pPr>
+                            <w:proofErr w:type="spellStart"/>
                             <w:r>
                               <w:rPr>
                                 <w:sz w:val="18"/>
                               </w:rPr>
-                              <w:t>Лит.</w:t>
+                              <w:t>Лит</w:t>
+                            </w:r>
+                            <w:proofErr w:type="spellEnd"/>
+                            <w:r>
+                              <w:rPr>
+                                <w:sz w:val="18"/>
+                              </w:rPr>
+                              <w:t>.</w:t>
                             </w:r>
                           </w:p>
                         </w:txbxContent>
@@ -16586,7 +20737,25 @@
                                 <w:sz w:val="28"/>
                                 <w:szCs w:val="28"/>
                               </w:rPr>
-                              <w:t>МИ ВлГУ ПИН-121</w:t>
+                              <w:t xml:space="preserve">МИ </w:t>
+                            </w:r>
+                            <w:proofErr w:type="spellStart"/>
+                            <w:r>
+                              <w:rPr>
+                                <w:rFonts w:ascii="Arial" w:hAnsi="Arial" w:cs="Arial"/>
+                                <w:sz w:val="28"/>
+                                <w:szCs w:val="28"/>
+                              </w:rPr>
+                              <w:t>ВлГУ</w:t>
+                            </w:r>
+                            <w:proofErr w:type="spellEnd"/>
+                            <w:r>
+                              <w:rPr>
+                                <w:rFonts w:ascii="Arial" w:hAnsi="Arial" w:cs="Arial"/>
+                                <w:sz w:val="28"/>
+                                <w:szCs w:val="28"/>
+                              </w:rPr>
+                              <w:t xml:space="preserve"> ПИН-121</w:t>
                             </w:r>
                           </w:p>
                         </w:txbxContent>
@@ -16631,11 +20800,19 @@
                           <w:sz w:val="18"/>
                         </w:rPr>
                       </w:pPr>
+                      <w:proofErr w:type="spellStart"/>
                       <w:r>
                         <w:rPr>
                           <w:sz w:val="18"/>
                         </w:rPr>
-                        <w:t>Изм.</w:t>
+                        <w:t>Изм</w:t>
+                      </w:r>
+                      <w:proofErr w:type="spellEnd"/>
+                      <w:r>
+                        <w:rPr>
+                          <w:sz w:val="18"/>
+                        </w:rPr>
+                        <w:t>.</w:t>
                       </w:r>
                     </w:p>
                   </w:txbxContent>
@@ -16677,7 +20854,21 @@
                         <w:rPr>
                           <w:sz w:val="18"/>
                         </w:rPr>
-                        <w:t>№ докум.</w:t>
+                        <w:t xml:space="preserve">№ </w:t>
+                      </w:r>
+                      <w:proofErr w:type="spellStart"/>
+                      <w:r>
+                        <w:rPr>
+                          <w:sz w:val="18"/>
+                        </w:rPr>
+                        <w:t>докум</w:t>
+                      </w:r>
+                      <w:proofErr w:type="spellEnd"/>
+                      <w:r>
+                        <w:rPr>
+                          <w:sz w:val="18"/>
+                        </w:rPr>
+                        <w:t>.</w:t>
                       </w:r>
                     </w:p>
                   </w:txbxContent>
@@ -16694,12 +20885,14 @@
                           <w:sz w:val="18"/>
                         </w:rPr>
                       </w:pPr>
+                      <w:proofErr w:type="spellStart"/>
                       <w:r>
                         <w:rPr>
                           <w:sz w:val="18"/>
                         </w:rPr>
                         <w:t>Подпись</w:t>
                       </w:r>
+                      <w:proofErr w:type="spellEnd"/>
                     </w:p>
                   </w:txbxContent>
                 </v:textbox>
@@ -16786,13 +20979,23 @@
                           <w:lang w:val="en-US"/>
                         </w:rPr>
                       </w:pPr>
+                      <w:proofErr w:type="spellStart"/>
                       <w:r>
                         <w:rPr>
                           <w:rFonts w:ascii="Arial" w:hAnsi="Arial" w:cs="Arial"/>
                           <w:sz w:val="28"/>
                           <w:szCs w:val="28"/>
                         </w:rPr>
-                        <w:t xml:space="preserve">МИВлГУ 09.03.04 - </w:t>
+                        <w:t>МИВлГУ</w:t>
+                      </w:r>
+                      <w:proofErr w:type="spellEnd"/>
+                      <w:r>
+                        <w:rPr>
+                          <w:rFonts w:ascii="Arial" w:hAnsi="Arial" w:cs="Arial"/>
+                          <w:sz w:val="28"/>
+                          <w:szCs w:val="28"/>
+                        </w:rPr>
+                        <w:t xml:space="preserve"> 09.03.04 - </w:t>
                       </w:r>
                       <w:r>
                         <w:rPr>
@@ -16853,7 +21056,21 @@
                           <w:rPr>
                             <w:sz w:val="18"/>
                           </w:rPr>
-                          <w:t xml:space="preserve"> Разраб.</w:t>
+                          <w:t xml:space="preserve"> </w:t>
+                        </w:r>
+                        <w:proofErr w:type="spellStart"/>
+                        <w:r>
+                          <w:rPr>
+                            <w:sz w:val="18"/>
+                          </w:rPr>
+                          <w:t>Разраб</w:t>
+                        </w:r>
+                        <w:proofErr w:type="spellEnd"/>
+                        <w:r>
+                          <w:rPr>
+                            <w:sz w:val="18"/>
+                          </w:rPr>
+                          <w:t>.</w:t>
                         </w:r>
                       </w:p>
                     </w:txbxContent>
@@ -16869,12 +21086,21 @@
                             <w:szCs w:val="16"/>
                           </w:rPr>
                         </w:pPr>
+                        <w:proofErr w:type="spellStart"/>
                         <w:r>
                           <w:rPr>
                             <w:sz w:val="16"/>
                             <w:szCs w:val="16"/>
                           </w:rPr>
-                          <w:t>Маресев С. А.</w:t>
+                          <w:t>Маресев</w:t>
+                        </w:r>
+                        <w:proofErr w:type="spellEnd"/>
+                        <w:r>
+                          <w:rPr>
+                            <w:sz w:val="16"/>
+                            <w:szCs w:val="16"/>
+                          </w:rPr>
+                          <w:t xml:space="preserve"> С. А.</w:t>
                         </w:r>
                       </w:p>
                     </w:txbxContent>
@@ -16896,7 +21122,21 @@
                           <w:rPr>
                             <w:sz w:val="18"/>
                           </w:rPr>
-                          <w:t xml:space="preserve"> Провер.</w:t>
+                          <w:t xml:space="preserve"> </w:t>
+                        </w:r>
+                        <w:proofErr w:type="spellStart"/>
+                        <w:r>
+                          <w:rPr>
+                            <w:sz w:val="18"/>
+                          </w:rPr>
+                          <w:t>Провер</w:t>
+                        </w:r>
+                        <w:proofErr w:type="spellEnd"/>
+                        <w:r>
+                          <w:rPr>
+                            <w:sz w:val="18"/>
+                          </w:rPr>
+                          <w:t>.</w:t>
                         </w:r>
                       </w:p>
                     </w:txbxContent>
@@ -16939,7 +21179,21 @@
                           <w:rPr>
                             <w:sz w:val="18"/>
                           </w:rPr>
-                          <w:t xml:space="preserve"> Реценз.</w:t>
+                          <w:t xml:space="preserve"> </w:t>
+                        </w:r>
+                        <w:proofErr w:type="spellStart"/>
+                        <w:r>
+                          <w:rPr>
+                            <w:sz w:val="18"/>
+                          </w:rPr>
+                          <w:t>Реценз</w:t>
+                        </w:r>
+                        <w:proofErr w:type="spellEnd"/>
+                        <w:r>
+                          <w:rPr>
+                            <w:sz w:val="18"/>
+                          </w:rPr>
+                          <w:t>.</w:t>
                         </w:r>
                       </w:p>
                     </w:txbxContent>
@@ -16968,7 +21222,13 @@
                           <w:rPr>
                             <w:sz w:val="18"/>
                           </w:rPr>
-                          <w:t xml:space="preserve"> Н. Контр.</w:t>
+                          <w:t xml:space="preserve"> </w:t>
+                        </w:r>
+                        <w:r>
+                          <w:rPr>
+                            <w:sz w:val="18"/>
+                          </w:rPr>
+                          <w:t>Н. Контр.</w:t>
                         </w:r>
                       </w:p>
                     </w:txbxContent>
@@ -16997,7 +21257,21 @@
                           <w:rPr>
                             <w:sz w:val="18"/>
                           </w:rPr>
-                          <w:t xml:space="preserve"> Утверд.</w:t>
+                          <w:t xml:space="preserve"> </w:t>
+                        </w:r>
+                        <w:proofErr w:type="spellStart"/>
+                        <w:r>
+                          <w:rPr>
+                            <w:sz w:val="18"/>
+                          </w:rPr>
+                          <w:t>Утверд</w:t>
+                        </w:r>
+                        <w:proofErr w:type="spellEnd"/>
+                        <w:r>
+                          <w:rPr>
+                            <w:sz w:val="18"/>
+                          </w:rPr>
+                          <w:t>.</w:t>
                         </w:r>
                       </w:p>
                     </w:txbxContent>
@@ -17071,11 +21345,19 @@
                           <w:sz w:val="18"/>
                         </w:rPr>
                       </w:pPr>
+                      <w:proofErr w:type="spellStart"/>
                       <w:r>
                         <w:rPr>
                           <w:sz w:val="18"/>
                         </w:rPr>
-                        <w:t>Лит.</w:t>
+                        <w:t>Лит</w:t>
+                      </w:r>
+                      <w:proofErr w:type="spellEnd"/>
+                      <w:r>
+                        <w:rPr>
+                          <w:sz w:val="18"/>
+                        </w:rPr>
+                        <w:t>.</w:t>
                       </w:r>
                     </w:p>
                   </w:txbxContent>
@@ -17143,7 +21425,25 @@
                           <w:sz w:val="28"/>
                           <w:szCs w:val="28"/>
                         </w:rPr>
-                        <w:t>МИ ВлГУ ПИН-121</w:t>
+                        <w:t xml:space="preserve">МИ </w:t>
+                      </w:r>
+                      <w:proofErr w:type="spellStart"/>
+                      <w:r>
+                        <w:rPr>
+                          <w:rFonts w:ascii="Arial" w:hAnsi="Arial" w:cs="Arial"/>
+                          <w:sz w:val="28"/>
+                          <w:szCs w:val="28"/>
+                        </w:rPr>
+                        <w:t>ВлГУ</w:t>
+                      </w:r>
+                      <w:proofErr w:type="spellEnd"/>
+                      <w:r>
+                        <w:rPr>
+                          <w:rFonts w:ascii="Arial" w:hAnsi="Arial" w:cs="Arial"/>
+                          <w:sz w:val="28"/>
+                          <w:szCs w:val="28"/>
+                        </w:rPr>
+                        <w:t xml:space="preserve"> ПИН-121</w:t>
                       </w:r>
                     </w:p>
                   </w:txbxContent>
@@ -17497,11 +21797,19 @@
                                 <w:sz w:val="18"/>
                               </w:rPr>
                             </w:pPr>
+                            <w:proofErr w:type="spellStart"/>
                             <w:r>
                               <w:rPr>
                                 <w:sz w:val="18"/>
                               </w:rPr>
-                              <w:t>Изм.</w:t>
+                              <w:t>Изм</w:t>
+                            </w:r>
+                            <w:proofErr w:type="spellEnd"/>
+                            <w:r>
+                              <w:rPr>
+                                <w:sz w:val="18"/>
+                              </w:rPr>
+                              <w:t>.</w:t>
                             </w:r>
                           </w:p>
                         </w:txbxContent>
@@ -17585,7 +21893,21 @@
                               <w:rPr>
                                 <w:sz w:val="18"/>
                               </w:rPr>
-                              <w:t>№ докум.</w:t>
+                              <w:t xml:space="preserve">№ </w:t>
+                            </w:r>
+                            <w:proofErr w:type="spellStart"/>
+                            <w:r>
+                              <w:rPr>
+                                <w:sz w:val="18"/>
+                              </w:rPr>
+                              <w:t>докум</w:t>
+                            </w:r>
+                            <w:proofErr w:type="spellEnd"/>
+                            <w:r>
+                              <w:rPr>
+                                <w:sz w:val="18"/>
+                              </w:rPr>
+                              <w:t>.</w:t>
                             </w:r>
                           </w:p>
                         </w:txbxContent>
@@ -17623,12 +21945,14 @@
                                 <w:sz w:val="18"/>
                               </w:rPr>
                             </w:pPr>
+                            <w:proofErr w:type="spellStart"/>
                             <w:r>
                               <w:rPr>
                                 <w:sz w:val="18"/>
                               </w:rPr>
                               <w:t>Подпись</w:t>
                             </w:r>
+                            <w:proofErr w:type="spellEnd"/>
                           </w:p>
                         </w:txbxContent>
                       </wps:txbx>
@@ -17786,7 +22110,16 @@
                                 <w:i w:val="0"/>
                                 <w:szCs w:val="28"/>
                               </w:rPr>
-                              <w:t>22</w:t>
+                              <w:t>2</w:t>
+                            </w:r>
+                            <w:r>
+                              <w:rPr>
+                                <w:rStyle w:val="af5"/>
+                                <w:rFonts w:ascii="Arial" w:hAnsi="Arial" w:cs="Arial"/>
+                                <w:i w:val="0"/>
+                                <w:szCs w:val="28"/>
+                              </w:rPr>
+                              <w:t>2</w:t>
                             </w:r>
                             <w:r>
                               <w:rPr>
@@ -17835,13 +22168,23 @@
                                 <w:lang w:val="en-US"/>
                               </w:rPr>
                             </w:pPr>
+                            <w:proofErr w:type="spellStart"/>
                             <w:r>
                               <w:rPr>
                                 <w:rFonts w:ascii="Arial" w:hAnsi="Arial" w:cs="Arial"/>
                                 <w:sz w:val="28"/>
                                 <w:szCs w:val="28"/>
                               </w:rPr>
-                              <w:t>МИВлГУ 09.03.04 – 0.0</w:t>
+                              <w:t>МИВлГУ</w:t>
+                            </w:r>
+                            <w:proofErr w:type="spellEnd"/>
+                            <w:r>
+                              <w:rPr>
+                                <w:rFonts w:ascii="Arial" w:hAnsi="Arial" w:cs="Arial"/>
+                                <w:sz w:val="28"/>
+                                <w:szCs w:val="28"/>
+                              </w:rPr>
+                              <w:t xml:space="preserve"> 09.03.04 – 0.0</w:t>
                             </w:r>
                             <w:r>
                               <w:rPr>
@@ -17915,11 +22258,19 @@
                           <w:sz w:val="18"/>
                         </w:rPr>
                       </w:pPr>
+                      <w:proofErr w:type="spellStart"/>
                       <w:r>
                         <w:rPr>
                           <w:sz w:val="18"/>
                         </w:rPr>
-                        <w:t>Изм.</w:t>
+                        <w:t>Изм</w:t>
+                      </w:r>
+                      <w:proofErr w:type="spellEnd"/>
+                      <w:r>
+                        <w:rPr>
+                          <w:sz w:val="18"/>
+                        </w:rPr>
+                        <w:t>.</w:t>
                       </w:r>
                     </w:p>
                   </w:txbxContent>
@@ -17961,7 +22312,21 @@
                         <w:rPr>
                           <w:sz w:val="18"/>
                         </w:rPr>
-                        <w:t>№ докум.</w:t>
+                        <w:t xml:space="preserve">№ </w:t>
+                      </w:r>
+                      <w:proofErr w:type="spellStart"/>
+                      <w:r>
+                        <w:rPr>
+                          <w:sz w:val="18"/>
+                        </w:rPr>
+                        <w:t>докум</w:t>
+                      </w:r>
+                      <w:proofErr w:type="spellEnd"/>
+                      <w:r>
+                        <w:rPr>
+                          <w:sz w:val="18"/>
+                        </w:rPr>
+                        <w:t>.</w:t>
                       </w:r>
                     </w:p>
                   </w:txbxContent>
@@ -17978,12 +22343,14 @@
                           <w:sz w:val="18"/>
                         </w:rPr>
                       </w:pPr>
+                      <w:proofErr w:type="spellStart"/>
                       <w:r>
                         <w:rPr>
                           <w:sz w:val="18"/>
                         </w:rPr>
                         <w:t>Подпись</w:t>
                       </w:r>
+                      <w:proofErr w:type="spellEnd"/>
                     </w:p>
                   </w:txbxContent>
                 </v:textbox>
@@ -18078,7 +22445,16 @@
                           <w:i w:val="0"/>
                           <w:szCs w:val="28"/>
                         </w:rPr>
-                        <w:t>22</w:t>
+                        <w:t>2</w:t>
+                      </w:r>
+                      <w:r>
+                        <w:rPr>
+                          <w:rStyle w:val="af5"/>
+                          <w:rFonts w:ascii="Arial" w:hAnsi="Arial" w:cs="Arial"/>
+                          <w:i w:val="0"/>
+                          <w:szCs w:val="28"/>
+                        </w:rPr>
+                        <w:t>2</w:t>
                       </w:r>
                       <w:r>
                         <w:rPr>
@@ -18106,13 +22482,23 @@
                           <w:lang w:val="en-US"/>
                         </w:rPr>
                       </w:pPr>
+                      <w:proofErr w:type="spellStart"/>
                       <w:r>
                         <w:rPr>
                           <w:rFonts w:ascii="Arial" w:hAnsi="Arial" w:cs="Arial"/>
                           <w:sz w:val="28"/>
                           <w:szCs w:val="28"/>
                         </w:rPr>
-                        <w:t>МИВлГУ 09.03.04 – 0.0</w:t>
+                        <w:t>МИВлГУ</w:t>
+                      </w:r>
+                      <w:proofErr w:type="spellEnd"/>
+                      <w:r>
+                        <w:rPr>
+                          <w:rFonts w:ascii="Arial" w:hAnsi="Arial" w:cs="Arial"/>
+                          <w:sz w:val="28"/>
+                          <w:szCs w:val="28"/>
+                        </w:rPr>
+                        <w:t xml:space="preserve"> 09.03.04 – 0.0</w:t>
                       </w:r>
                       <w:r>
                         <w:rPr>
@@ -22826,7 +27212,7 @@
   <w:style w:type="paragraph" w:default="1" w:styleId="a">
     <w:name w:val="Normal"/>
     <w:qFormat/>
-    <w:rsid w:val="009E01D5"/>
+    <w:rsid w:val="00271780"/>
     <w:rPr>
       <w:sz w:val="24"/>
       <w:szCs w:val="24"/>
